--- a/docs/Probability and Statistics 4th Edition/第三章 随机变量和分布.docx
+++ b/docs/Probability and Statistics 4th Edition/第三章 随机变量和分布.docx
@@ -192,15 +192,7 @@
             <w:sz w:val="20"/>
             <w:szCs w:val="20"/>
           </w:rPr>
-          <m:t xml:space="preserve"> </m:t>
-        </m:r>
-        <m:r>
-          <w:rPr>
-            <w:rFonts w:ascii="Cambria Math" w:eastAsia="宋体" w:hAnsi="Cambria Math"/>
-            <w:sz w:val="20"/>
-            <w:szCs w:val="20"/>
-          </w:rPr>
-          <m:t>s</m:t>
+          <m:t xml:space="preserve"> s</m:t>
         </m:r>
       </m:oMath>
       <w:r>
@@ -233,7 +225,7 @@
     <w:p>
       <w:pPr>
         <w:rPr>
-          <w:rFonts w:ascii="宋体" w:eastAsia="宋体" w:hAnsi="宋体" w:hint="eastAsia"/>
+          <w:rFonts w:ascii="宋体" w:eastAsia="宋体" w:hAnsi="宋体"/>
           <w:sz w:val="20"/>
           <w:szCs w:val="20"/>
         </w:rPr>
@@ -733,15 +725,7 @@
             <w:sz w:val="20"/>
             <w:szCs w:val="20"/>
           </w:rPr>
-          <m:t xml:space="preserve"> </m:t>
-        </m:r>
-        <m:r>
-          <w:rPr>
-            <w:rFonts w:ascii="Cambria Math" w:eastAsia="宋体" w:hAnsi="Cambria Math"/>
-            <w:sz w:val="20"/>
-            <w:szCs w:val="20"/>
-          </w:rPr>
-          <m:t>X</m:t>
+          <m:t xml:space="preserve"> X</m:t>
         </m:r>
       </m:oMath>
       <w:r>
@@ -1640,23 +1624,7 @@
             <w:sz w:val="20"/>
             <w:szCs w:val="20"/>
           </w:rPr>
-          <m:t>,</m:t>
-        </m:r>
-        <m:r>
-          <w:rPr>
-            <w:rFonts w:ascii="Cambria Math" w:eastAsia="宋体" w:hAnsi="Cambria Math"/>
-            <w:sz w:val="20"/>
-            <w:szCs w:val="20"/>
-          </w:rPr>
-          <m:t>…</m:t>
-        </m:r>
-        <m:r>
-          <w:rPr>
-            <w:rFonts w:ascii="Cambria Math" w:eastAsia="宋体" w:hAnsi="Cambria Math"/>
-            <w:sz w:val="20"/>
-            <w:szCs w:val="20"/>
-          </w:rPr>
-          <m:t>,</m:t>
+          <m:t>,…,</m:t>
         </m:r>
         <m:sSub>
           <m:sSubPr>
@@ -1778,15 +1746,7 @@
             <w:sz w:val="20"/>
             <w:szCs w:val="20"/>
           </w:rPr>
-          <m:t>,</m:t>
-        </m:r>
-        <m:r>
-          <w:rPr>
-            <w:rFonts w:ascii="Cambria Math" w:eastAsia="宋体" w:hAnsi="Cambria Math"/>
-            <w:sz w:val="20"/>
-            <w:szCs w:val="20"/>
-          </w:rPr>
-          <m:t>…</m:t>
+          <m:t>,…</m:t>
         </m:r>
       </m:oMath>
       <w:r>
@@ -2879,15 +2839,7 @@
             <w:sz w:val="20"/>
             <w:szCs w:val="20"/>
           </w:rPr>
-          <m:t>,</m:t>
-        </m:r>
-        <m:r>
-          <w:rPr>
-            <w:rFonts w:ascii="Cambria Math" w:eastAsia="宋体" w:hAnsi="Cambria Math"/>
-            <w:sz w:val="20"/>
-            <w:szCs w:val="20"/>
-          </w:rPr>
-          <m:t>…</m:t>
+          <m:t>,…</m:t>
         </m:r>
       </m:oMath>
       <w:r>
@@ -3956,7 +3908,7 @@
     <w:p>
       <w:pPr>
         <w:rPr>
-          <w:rFonts w:ascii="宋体" w:eastAsia="宋体" w:hAnsi="宋体" w:hint="eastAsia"/>
+          <w:rFonts w:ascii="宋体" w:eastAsia="宋体" w:hAnsi="宋体"/>
           <w:sz w:val="20"/>
           <w:szCs w:val="20"/>
         </w:rPr>
@@ -4398,7 +4350,7 @@
     <w:p>
       <w:pPr>
         <w:rPr>
-          <w:rFonts w:ascii="宋体" w:eastAsia="宋体" w:hAnsi="宋体" w:hint="eastAsia"/>
+          <w:rFonts w:ascii="宋体" w:eastAsia="宋体" w:hAnsi="宋体"/>
           <w:sz w:val="20"/>
           <w:szCs w:val="20"/>
         </w:rPr>
@@ -5070,18 +5022,7 @@
           <w:sz w:val="20"/>
           <w:szCs w:val="20"/>
         </w:rPr>
-        <w:t>1</w:t>
-      </w:r>
-      <w:r>
-        <w:rPr>
-          <w:rFonts w:ascii="宋体" w:eastAsia="宋体" w:hAnsi="宋体"/>
-          <w:b/>
-          <w:bCs/>
-          <w:color w:val="808080" w:themeColor="background1" w:themeShade="80"/>
-          <w:sz w:val="20"/>
-          <w:szCs w:val="20"/>
-        </w:rPr>
-        <w:t xml:space="preserve"> </w:t>
+        <w:t xml:space="preserve">1 </w:t>
       </w:r>
       <w:r>
         <w:rPr>
@@ -5095,7 +5036,7 @@
     <w:p>
       <w:pPr>
         <w:rPr>
-          <w:rFonts w:ascii="宋体" w:eastAsia="宋体" w:hAnsi="宋体" w:hint="eastAsia"/>
+          <w:rFonts w:ascii="宋体" w:eastAsia="宋体" w:hAnsi="宋体"/>
           <w:sz w:val="20"/>
           <w:szCs w:val="20"/>
         </w:rPr>
@@ -5598,7 +5539,7 @@
     <w:p>
       <w:pPr>
         <w:rPr>
-          <w:rFonts w:ascii="宋体" w:eastAsia="宋体" w:hAnsi="宋体" w:hint="eastAsia"/>
+          <w:rFonts w:ascii="宋体" w:eastAsia="宋体" w:hAnsi="宋体"/>
           <w:sz w:val="20"/>
           <w:szCs w:val="20"/>
         </w:rPr>
@@ -5651,23 +5592,7 @@
                       <w:sz w:val="20"/>
                       <w:szCs w:val="20"/>
                     </w:rPr>
-                    <m:t>a≤</m:t>
-                  </m:r>
-                  <m:r>
-                    <w:rPr>
-                      <w:rFonts w:ascii="Cambria Math" w:eastAsia="宋体" w:hAnsi="Cambria Math"/>
-                      <w:sz w:val="20"/>
-                      <w:szCs w:val="20"/>
-                    </w:rPr>
-                    <m:t>X</m:t>
-                  </m:r>
-                  <m:r>
-                    <w:rPr>
-                      <w:rFonts w:ascii="Cambria Math" w:eastAsia="宋体" w:hAnsi="Cambria Math"/>
-                      <w:sz w:val="20"/>
-                      <w:szCs w:val="20"/>
-                    </w:rPr>
-                    <m:t>≤b</m:t>
+                    <m:t>a≤X≤b</m:t>
                   </m:r>
                 </m:e>
               </m:d>
@@ -5844,15 +5769,7 @@
             <w:sz w:val="20"/>
             <w:szCs w:val="20"/>
           </w:rPr>
-          <m:t xml:space="preserve"> </m:t>
-        </m:r>
-        <m:r>
-          <w:rPr>
-            <w:rFonts w:ascii="Cambria Math" w:eastAsia="宋体" w:hAnsi="Cambria Math"/>
-            <w:sz w:val="20"/>
-            <w:szCs w:val="20"/>
-          </w:rPr>
-          <m:t>f</m:t>
+          <m:t xml:space="preserve"> f</m:t>
         </m:r>
       </m:oMath>
       <w:r>
@@ -6229,23 +6146,7 @@
                     <w:sz w:val="20"/>
                     <w:szCs w:val="20"/>
                   </w:rPr>
-                  <m:t>a</m:t>
-                </m:r>
-                <m:r>
-                  <w:rPr>
-                    <w:rFonts w:ascii="Cambria Math" w:eastAsia="宋体" w:hAnsi="Cambria Math"/>
-                    <w:sz w:val="20"/>
-                    <w:szCs w:val="20"/>
-                  </w:rPr>
-                  <m:t>&lt;</m:t>
-                </m:r>
-                <m:r>
-                  <w:rPr>
-                    <w:rFonts w:ascii="Cambria Math" w:eastAsia="宋体" w:hAnsi="Cambria Math"/>
-                    <w:sz w:val="20"/>
-                    <w:szCs w:val="20"/>
-                  </w:rPr>
-                  <m:t>X≤b</m:t>
+                  <m:t>a&lt;X≤b</m:t>
                 </m:r>
               </m:e>
             </m:d>
@@ -6302,39 +6203,7 @@
                     <w:sz w:val="20"/>
                     <w:szCs w:val="20"/>
                   </w:rPr>
-                  <m:t>a</m:t>
-                </m:r>
-                <m:r>
-                  <w:rPr>
-                    <w:rFonts w:ascii="Cambria Math" w:eastAsia="宋体" w:hAnsi="Cambria Math"/>
-                    <w:sz w:val="20"/>
-                    <w:szCs w:val="20"/>
-                  </w:rPr>
-                  <m:t>&lt;</m:t>
-                </m:r>
-                <m:r>
-                  <w:rPr>
-                    <w:rFonts w:ascii="Cambria Math" w:eastAsia="宋体" w:hAnsi="Cambria Math"/>
-                    <w:sz w:val="20"/>
-                    <w:szCs w:val="20"/>
-                  </w:rPr>
-                  <m:t>X</m:t>
-                </m:r>
-                <m:r>
-                  <w:rPr>
-                    <w:rFonts w:ascii="Cambria Math" w:eastAsia="宋体" w:hAnsi="Cambria Math"/>
-                    <w:sz w:val="20"/>
-                    <w:szCs w:val="20"/>
-                  </w:rPr>
-                  <m:t>&lt;</m:t>
-                </m:r>
-                <m:r>
-                  <w:rPr>
-                    <w:rFonts w:ascii="Cambria Math" w:eastAsia="宋体" w:hAnsi="Cambria Math"/>
-                    <w:sz w:val="20"/>
-                    <w:szCs w:val="20"/>
-                  </w:rPr>
-                  <m:t>b</m:t>
+                  <m:t>a&lt;X&lt;b</m:t>
                 </m:r>
               </m:e>
             </m:d>
@@ -6393,23 +6262,7 @@
                     <w:sz w:val="20"/>
                     <w:szCs w:val="20"/>
                   </w:rPr>
-                  <m:t>a≤X</m:t>
-                </m:r>
-                <m:r>
-                  <w:rPr>
-                    <w:rFonts w:ascii="Cambria Math" w:eastAsia="宋体" w:hAnsi="Cambria Math"/>
-                    <w:sz w:val="20"/>
-                    <w:szCs w:val="20"/>
-                  </w:rPr>
-                  <m:t>&lt;</m:t>
-                </m:r>
-                <m:r>
-                  <w:rPr>
-                    <w:rFonts w:ascii="Cambria Math" w:eastAsia="宋体" w:hAnsi="Cambria Math"/>
-                    <w:sz w:val="20"/>
-                    <w:szCs w:val="20"/>
-                  </w:rPr>
-                  <m:t>b</m:t>
+                  <m:t>a≤X&lt;b</m:t>
                 </m:r>
               </m:e>
             </m:d>
@@ -6978,15 +6831,7 @@
             <w:sz w:val="20"/>
             <w:szCs w:val="20"/>
           </w:rPr>
-          <m:t xml:space="preserve"> </m:t>
-        </m:r>
-        <m:r>
-          <w:rPr>
-            <w:rFonts w:ascii="Cambria Math" w:eastAsia="宋体" w:hAnsi="Cambria Math" w:hint="eastAsia"/>
-            <w:sz w:val="20"/>
-            <w:szCs w:val="20"/>
-          </w:rPr>
-          <m:t>X</m:t>
+          <m:t xml:space="preserve"> X</m:t>
         </m:r>
       </m:oMath>
       <w:r>
@@ -7080,7 +6925,6 @@
           <w:szCs w:val="20"/>
         </w:rPr>
       </w:pPr>
-      <w:bookmarkStart w:id="0" w:name="_GoBack"/>
       <w:r>
         <w:rPr>
           <w:rFonts w:ascii="宋体" w:eastAsia="宋体" w:hAnsi="宋体" w:hint="eastAsia"/>
@@ -7101,7 +6945,6 @@
         </w:rPr>
         <w:t>.2.1</w:t>
       </w:r>
-      <w:bookmarkEnd w:id="0"/>
       <w:r>
         <w:rPr>
           <w:rFonts w:ascii="宋体" w:eastAsia="宋体" w:hAnsi="宋体"/>
@@ -7527,15 +7370,7 @@
             <w:sz w:val="20"/>
             <w:szCs w:val="20"/>
           </w:rPr>
-          <m:t xml:space="preserve"> </m:t>
-        </m:r>
-        <m:r>
-          <w:rPr>
-            <w:rFonts w:ascii="Cambria Math" w:eastAsia="楷体" w:hAnsi="Cambria Math" w:hint="eastAsia"/>
-            <w:sz w:val="20"/>
-            <w:szCs w:val="20"/>
-          </w:rPr>
-          <m:t>X</m:t>
+          <m:t xml:space="preserve"> X</m:t>
         </m:r>
       </m:oMath>
       <w:r>
@@ -7668,15 +7503,7 @@
           <w:sz w:val="20"/>
           <w:szCs w:val="20"/>
         </w:rPr>
-        <w:t>附近的</w:t>
-      </w:r>
-      <w:r>
-        <w:rPr>
-          <w:rFonts w:ascii="楷体" w:eastAsia="楷体" w:hAnsi="楷体" w:hint="eastAsia"/>
-          <w:sz w:val="20"/>
-          <w:szCs w:val="20"/>
-        </w:rPr>
-        <w:t>积分得到</w:t>
+        <w:t>附近的积分得到</w:t>
       </w:r>
       <w:r>
         <w:rPr>
@@ -7944,7 +7771,7 @@
     <w:p>
       <w:pPr>
         <w:rPr>
-          <w:rFonts w:ascii="宋体" w:eastAsia="宋体" w:hAnsi="宋体" w:hint="eastAsia"/>
+          <w:rFonts w:ascii="宋体" w:eastAsia="宋体" w:hAnsi="宋体"/>
           <w:iCs/>
           <w:sz w:val="20"/>
           <w:szCs w:val="20"/>
@@ -8046,7 +7873,7 @@
     <w:p>
       <w:pPr>
         <w:rPr>
-          <w:rFonts w:ascii="宋体" w:eastAsia="宋体" w:hAnsi="宋体" w:hint="eastAsia"/>
+          <w:rFonts w:ascii="宋体" w:eastAsia="宋体" w:hAnsi="宋体"/>
           <w:iCs/>
           <w:sz w:val="20"/>
           <w:szCs w:val="20"/>
@@ -8056,7 +7883,7 @@
     <w:p>
       <w:pPr>
         <w:rPr>
-          <w:rFonts w:ascii="宋体" w:eastAsia="宋体" w:hAnsi="宋体" w:hint="eastAsia"/>
+          <w:rFonts w:ascii="宋体" w:eastAsia="宋体" w:hAnsi="宋体"/>
           <w:iCs/>
           <w:sz w:val="20"/>
           <w:szCs w:val="20"/>
@@ -8148,7 +7975,7 @@
     <w:p>
       <w:pPr>
         <w:rPr>
-          <w:rFonts w:ascii="宋体" w:eastAsia="宋体" w:hAnsi="宋体" w:hint="eastAsia"/>
+          <w:rFonts w:ascii="宋体" w:eastAsia="宋体" w:hAnsi="宋体"/>
           <w:iCs/>
           <w:sz w:val="20"/>
           <w:szCs w:val="20"/>
@@ -8270,7 +8097,7 @@
     <w:p>
       <w:pPr>
         <w:rPr>
-          <w:rFonts w:ascii="宋体" w:eastAsia="宋体" w:hAnsi="宋体" w:hint="eastAsia"/>
+          <w:rFonts w:ascii="宋体" w:eastAsia="宋体" w:hAnsi="宋体"/>
           <w:iCs/>
           <w:sz w:val="20"/>
           <w:szCs w:val="20"/>
@@ -8434,18 +8261,7 @@
           <w:sz w:val="20"/>
           <w:szCs w:val="20"/>
         </w:rPr>
-        <w:t>6</w:t>
-      </w:r>
-      <w:r>
-        <w:rPr>
-          <w:rFonts w:ascii="宋体" w:eastAsia="宋体" w:hAnsi="宋体"/>
-          <w:b/>
-          <w:bCs/>
-          <w:color w:val="808080" w:themeColor="background1" w:themeShade="80"/>
-          <w:sz w:val="20"/>
-          <w:szCs w:val="20"/>
-        </w:rPr>
-        <w:t xml:space="preserve"> </w:t>
+        <w:t xml:space="preserve">6 </w:t>
       </w:r>
       <w:r>
         <w:rPr>
@@ -8485,8 +8301,7 @@
     <w:p>
       <w:pPr>
         <w:rPr>
-          <w:rFonts w:ascii="宋体" w:eastAsia="宋体" w:hAnsi="宋体" w:hint="eastAsia"/>
-          <w:iCs/>
+          <w:rFonts w:ascii="宋体" w:eastAsia="宋体" w:hAnsi="宋体"/>
           <w:sz w:val="20"/>
           <w:szCs w:val="20"/>
         </w:rPr>
@@ -8684,6 +8499,5483 @@
         </w:rPr>
         <w:t>的扩展</w:t>
       </w:r>
+    </w:p>
+    <w:p>
+      <w:pPr>
+        <w:rPr>
+          <w:rFonts w:ascii="宋体" w:eastAsia="宋体" w:hAnsi="宋体"/>
+          <w:sz w:val="20"/>
+          <w:szCs w:val="20"/>
+        </w:rPr>
+      </w:pPr>
+    </w:p>
+    <w:p>
+      <w:pPr>
+        <w:rPr>
+          <w:rFonts w:ascii="宋体" w:eastAsia="宋体" w:hAnsi="宋体"/>
+          <w:sz w:val="20"/>
+          <w:szCs w:val="20"/>
+        </w:rPr>
+      </w:pPr>
+      <w:r>
+        <w:rPr>
+          <w:rFonts w:ascii="宋体" w:eastAsia="宋体" w:hAnsi="宋体" w:hint="eastAsia"/>
+          <w:b/>
+          <w:bCs/>
+          <w:color w:val="7030A0"/>
+          <w:sz w:val="28"/>
+          <w:szCs w:val="28"/>
+        </w:rPr>
+        <w:t>3</w:t>
+      </w:r>
+      <w:r>
+        <w:rPr>
+          <w:rFonts w:ascii="宋体" w:eastAsia="宋体" w:hAnsi="宋体"/>
+          <w:b/>
+          <w:bCs/>
+          <w:color w:val="7030A0"/>
+          <w:sz w:val="28"/>
+          <w:szCs w:val="28"/>
+        </w:rPr>
+        <w:t xml:space="preserve">.3 </w:t>
+      </w:r>
+      <w:r>
+        <w:rPr>
+          <w:rFonts w:ascii="宋体" w:eastAsia="宋体" w:hAnsi="宋体" w:hint="eastAsia"/>
+          <w:b/>
+          <w:bCs/>
+          <w:color w:val="7030A0"/>
+          <w:sz w:val="28"/>
+          <w:szCs w:val="28"/>
+        </w:rPr>
+        <w:t>累积分布函数</w:t>
+      </w:r>
+      <w:r>
+        <w:rPr>
+          <w:rFonts w:ascii="宋体" w:eastAsia="宋体" w:hAnsi="宋体" w:hint="eastAsia"/>
+          <w:sz w:val="20"/>
+          <w:szCs w:val="20"/>
+        </w:rPr>
+        <w:t xml:space="preserve"> 2020年2月5日14点17分</w:t>
+      </w:r>
+    </w:p>
+    <w:p>
+      <w:pPr>
+        <w:rPr>
+          <w:rFonts w:ascii="宋体" w:eastAsia="宋体" w:hAnsi="宋体"/>
+          <w:sz w:val="20"/>
+          <w:szCs w:val="20"/>
+        </w:rPr>
+      </w:pPr>
+      <w:r>
+        <w:rPr>
+          <w:rFonts w:ascii="宋体" w:eastAsia="宋体" w:hAnsi="宋体" w:hint="eastAsia"/>
+          <w:b/>
+          <w:bCs/>
+          <w:color w:val="808080" w:themeColor="background1" w:themeShade="80"/>
+          <w:sz w:val="20"/>
+          <w:szCs w:val="20"/>
+        </w:rPr>
+        <w:t>例题</w:t>
+      </w:r>
+      <w:r>
+        <w:rPr>
+          <w:rFonts w:ascii="宋体" w:eastAsia="宋体" w:hAnsi="宋体" w:hint="eastAsia"/>
+          <w:b/>
+          <w:bCs/>
+          <w:color w:val="808080" w:themeColor="background1" w:themeShade="80"/>
+          <w:sz w:val="20"/>
+          <w:szCs w:val="20"/>
+        </w:rPr>
+        <w:t>3</w:t>
+      </w:r>
+      <w:r>
+        <w:rPr>
+          <w:rFonts w:ascii="宋体" w:eastAsia="宋体" w:hAnsi="宋体"/>
+          <w:b/>
+          <w:bCs/>
+          <w:color w:val="808080" w:themeColor="background1" w:themeShade="80"/>
+          <w:sz w:val="20"/>
+          <w:szCs w:val="20"/>
+        </w:rPr>
+        <w:t>.</w:t>
+      </w:r>
+      <w:r>
+        <w:rPr>
+          <w:rFonts w:ascii="宋体" w:eastAsia="宋体" w:hAnsi="宋体" w:hint="eastAsia"/>
+          <w:b/>
+          <w:bCs/>
+          <w:color w:val="808080" w:themeColor="background1" w:themeShade="80"/>
+          <w:sz w:val="20"/>
+          <w:szCs w:val="20"/>
+        </w:rPr>
+        <w:t>3</w:t>
+      </w:r>
+      <w:r>
+        <w:rPr>
+          <w:rFonts w:ascii="宋体" w:eastAsia="宋体" w:hAnsi="宋体"/>
+          <w:b/>
+          <w:bCs/>
+          <w:color w:val="808080" w:themeColor="background1" w:themeShade="80"/>
+          <w:sz w:val="20"/>
+          <w:szCs w:val="20"/>
+        </w:rPr>
+        <w:t>.</w:t>
+      </w:r>
+      <w:r>
+        <w:rPr>
+          <w:rFonts w:ascii="宋体" w:eastAsia="宋体" w:hAnsi="宋体" w:hint="eastAsia"/>
+          <w:b/>
+          <w:bCs/>
+          <w:color w:val="808080" w:themeColor="background1" w:themeShade="80"/>
+          <w:sz w:val="20"/>
+          <w:szCs w:val="20"/>
+        </w:rPr>
+        <w:t>1</w:t>
+      </w:r>
+      <w:r>
+        <w:rPr>
+          <w:rFonts w:ascii="宋体" w:eastAsia="宋体" w:hAnsi="宋体"/>
+          <w:b/>
+          <w:bCs/>
+          <w:color w:val="808080" w:themeColor="background1" w:themeShade="80"/>
+          <w:sz w:val="20"/>
+          <w:szCs w:val="20"/>
+        </w:rPr>
+        <w:t xml:space="preserve"> </w:t>
+      </w:r>
+      <w:r>
+        <w:rPr>
+          <w:rFonts w:ascii="宋体" w:eastAsia="宋体" w:hAnsi="宋体" w:hint="eastAsia"/>
+          <w:sz w:val="20"/>
+          <w:szCs w:val="20"/>
+        </w:rPr>
+        <w:t>电压 是</w:t>
+      </w:r>
+      <w:r>
+        <w:rPr>
+          <w:rFonts w:ascii="宋体" w:eastAsia="宋体" w:hAnsi="宋体" w:hint="eastAsia"/>
+          <w:b/>
+          <w:bCs/>
+          <w:color w:val="808080" w:themeColor="background1" w:themeShade="80"/>
+          <w:sz w:val="20"/>
+          <w:szCs w:val="20"/>
+        </w:rPr>
+        <w:t>例题</w:t>
+      </w:r>
+      <w:r>
+        <w:rPr>
+          <w:rFonts w:ascii="宋体" w:eastAsia="宋体" w:hAnsi="宋体" w:hint="eastAsia"/>
+          <w:b/>
+          <w:bCs/>
+          <w:color w:val="808080" w:themeColor="background1" w:themeShade="80"/>
+          <w:sz w:val="20"/>
+          <w:szCs w:val="20"/>
+        </w:rPr>
+        <w:t>3</w:t>
+      </w:r>
+      <w:r>
+        <w:rPr>
+          <w:rFonts w:ascii="宋体" w:eastAsia="宋体" w:hAnsi="宋体"/>
+          <w:b/>
+          <w:bCs/>
+          <w:color w:val="808080" w:themeColor="background1" w:themeShade="80"/>
+          <w:sz w:val="20"/>
+          <w:szCs w:val="20"/>
+        </w:rPr>
+        <w:t>.</w:t>
+      </w:r>
+      <w:r>
+        <w:rPr>
+          <w:rFonts w:ascii="宋体" w:eastAsia="宋体" w:hAnsi="宋体"/>
+          <w:b/>
+          <w:bCs/>
+          <w:color w:val="808080" w:themeColor="background1" w:themeShade="80"/>
+          <w:sz w:val="20"/>
+          <w:szCs w:val="20"/>
+        </w:rPr>
+        <w:t>2</w:t>
+      </w:r>
+      <w:r>
+        <w:rPr>
+          <w:rFonts w:ascii="宋体" w:eastAsia="宋体" w:hAnsi="宋体"/>
+          <w:b/>
+          <w:bCs/>
+          <w:color w:val="808080" w:themeColor="background1" w:themeShade="80"/>
+          <w:sz w:val="20"/>
+          <w:szCs w:val="20"/>
+        </w:rPr>
+        <w:t>.</w:t>
+      </w:r>
+      <w:r>
+        <w:rPr>
+          <w:rFonts w:ascii="宋体" w:eastAsia="宋体" w:hAnsi="宋体"/>
+          <w:b/>
+          <w:bCs/>
+          <w:color w:val="808080" w:themeColor="background1" w:themeShade="80"/>
+          <w:sz w:val="20"/>
+          <w:szCs w:val="20"/>
+        </w:rPr>
+        <w:t>5</w:t>
+      </w:r>
+      <w:r>
+        <w:rPr>
+          <w:rFonts w:ascii="宋体" w:eastAsia="宋体" w:hAnsi="宋体" w:hint="eastAsia"/>
+          <w:sz w:val="20"/>
+          <w:szCs w:val="20"/>
+        </w:rPr>
+        <w:t>的延续</w:t>
+      </w:r>
+    </w:p>
+    <w:p>
+      <w:pPr>
+        <w:rPr>
+          <w:rFonts w:ascii="宋体" w:eastAsia="宋体" w:hAnsi="宋体"/>
+          <w:iCs/>
+          <w:sz w:val="20"/>
+          <w:szCs w:val="20"/>
+        </w:rPr>
+      </w:pPr>
+      <w:r>
+        <w:rPr>
+          <w:rFonts w:ascii="宋体" w:eastAsia="宋体" w:hAnsi="宋体" w:hint="eastAsia"/>
+          <w:b/>
+          <w:bCs/>
+          <w:iCs/>
+          <w:color w:val="7030A0"/>
+          <w:szCs w:val="21"/>
+        </w:rPr>
+        <w:t>定义3</w:t>
+      </w:r>
+      <w:r>
+        <w:rPr>
+          <w:rFonts w:ascii="宋体" w:eastAsia="宋体" w:hAnsi="宋体"/>
+          <w:b/>
+          <w:bCs/>
+          <w:iCs/>
+          <w:color w:val="7030A0"/>
+          <w:szCs w:val="21"/>
+        </w:rPr>
+        <w:t>.3.1</w:t>
+      </w:r>
+      <w:r>
+        <w:rPr>
+          <w:rFonts w:ascii="宋体" w:eastAsia="宋体" w:hAnsi="宋体"/>
+          <w:iCs/>
+          <w:sz w:val="20"/>
+          <w:szCs w:val="20"/>
+        </w:rPr>
+        <w:t xml:space="preserve"> </w:t>
+      </w:r>
+      <w:r>
+        <w:rPr>
+          <w:rFonts w:ascii="宋体" w:eastAsia="宋体" w:hAnsi="宋体" w:hint="eastAsia"/>
+          <w:b/>
+          <w:bCs/>
+          <w:iCs/>
+          <w:color w:val="7030A0"/>
+          <w:sz w:val="20"/>
+          <w:szCs w:val="20"/>
+        </w:rPr>
+        <w:t>累积分布函数</w:t>
+      </w:r>
+      <w:r>
+        <w:rPr>
+          <w:rFonts w:ascii="宋体" w:eastAsia="宋体" w:hAnsi="宋体" w:hint="eastAsia"/>
+          <w:iCs/>
+          <w:sz w:val="20"/>
+          <w:szCs w:val="20"/>
+        </w:rPr>
+        <w:t xml:space="preserve"> </w:t>
+      </w:r>
+      <w:r>
+        <w:rPr>
+          <w:rFonts w:ascii="宋体" w:eastAsia="宋体" w:hAnsi="宋体" w:hint="eastAsia"/>
+          <w:iCs/>
+          <w:sz w:val="20"/>
+          <w:szCs w:val="20"/>
+        </w:rPr>
+        <w:t>随机变量</w:t>
+      </w:r>
+      <m:oMath>
+        <m:r>
+          <w:rPr>
+            <w:rFonts w:ascii="Cambria Math" w:eastAsia="宋体" w:hAnsi="Cambria Math"/>
+            <w:sz w:val="20"/>
+            <w:szCs w:val="20"/>
+          </w:rPr>
+          <m:t>X</m:t>
+        </m:r>
+      </m:oMath>
+      <w:r>
+        <w:rPr>
+          <w:rFonts w:ascii="宋体" w:eastAsia="宋体" w:hAnsi="宋体"/>
+          <w:iCs/>
+          <w:sz w:val="20"/>
+          <w:szCs w:val="20"/>
+        </w:rPr>
+        <w:t>的分布函数或累积分布函数</w:t>
+      </w:r>
+      <w:r>
+        <w:rPr>
+          <w:rFonts w:ascii="宋体" w:eastAsia="宋体" w:hAnsi="宋体" w:hint="eastAsia"/>
+          <w:iCs/>
+          <w:sz w:val="20"/>
+          <w:szCs w:val="20"/>
+        </w:rPr>
+        <w:t>(</w:t>
+      </w:r>
+      <w:r>
+        <w:rPr>
+          <w:rFonts w:ascii="宋体" w:eastAsia="宋体" w:hAnsi="宋体"/>
+          <w:iCs/>
+          <w:sz w:val="20"/>
+          <w:szCs w:val="20"/>
+        </w:rPr>
+        <w:t>缩写为</w:t>
+      </w:r>
+      <w:proofErr w:type="spellStart"/>
+      <w:r>
+        <w:rPr>
+          <w:rFonts w:ascii="宋体" w:eastAsia="宋体" w:hAnsi="宋体"/>
+          <w:sz w:val="20"/>
+          <w:szCs w:val="20"/>
+        </w:rPr>
+        <w:t>c.d.f.</w:t>
+      </w:r>
+      <w:proofErr w:type="spellEnd"/>
+      <w:r>
+        <w:rPr>
+          <w:rFonts w:ascii="宋体" w:eastAsia="宋体" w:hAnsi="宋体" w:hint="eastAsia"/>
+          <w:iCs/>
+          <w:sz w:val="20"/>
+          <w:szCs w:val="20"/>
+        </w:rPr>
+        <w:t>)</w:t>
+      </w:r>
+      <m:oMath>
+        <m:r>
+          <w:rPr>
+            <w:rFonts w:ascii="Cambria Math" w:eastAsia="宋体" w:hAnsi="Cambria Math"/>
+            <w:sz w:val="20"/>
+            <w:szCs w:val="20"/>
+          </w:rPr>
+          <m:t>F</m:t>
+        </m:r>
+      </m:oMath>
+      <w:r>
+        <w:rPr>
+          <w:rFonts w:ascii="宋体" w:eastAsia="宋体" w:hAnsi="宋体" w:hint="eastAsia"/>
+          <w:iCs/>
+          <w:sz w:val="20"/>
+          <w:szCs w:val="20"/>
+        </w:rPr>
+        <w:t>定义为</w:t>
+      </w:r>
+    </w:p>
+    <w:p>
+      <w:pPr>
+        <w:rPr>
+          <w:rFonts w:ascii="宋体" w:eastAsia="宋体" w:hAnsi="宋体"/>
+          <w:iCs/>
+          <w:sz w:val="20"/>
+          <w:szCs w:val="20"/>
+        </w:rPr>
+      </w:pPr>
+      <m:oMathPara>
+        <m:oMathParaPr>
+          <m:jc m:val="right"/>
+        </m:oMathParaPr>
+        <m:oMath>
+          <m:r>
+            <w:rPr>
+              <w:rFonts w:ascii="Cambria Math" w:eastAsia="宋体" w:hAnsi="Cambria Math"/>
+              <w:sz w:val="20"/>
+              <w:szCs w:val="20"/>
+            </w:rPr>
+            <m:t>F</m:t>
+          </m:r>
+          <m:d>
+            <m:dPr>
+              <m:ctrlPr>
+                <w:rPr>
+                  <w:rFonts w:ascii="Cambria Math" w:eastAsia="宋体" w:hAnsi="Cambria Math"/>
+                  <w:i/>
+                  <w:iCs/>
+                  <w:sz w:val="20"/>
+                  <w:szCs w:val="20"/>
+                </w:rPr>
+              </m:ctrlPr>
+            </m:dPr>
+            <m:e>
+              <m:r>
+                <w:rPr>
+                  <w:rFonts w:ascii="Cambria Math" w:eastAsia="宋体" w:hAnsi="Cambria Math"/>
+                  <w:sz w:val="20"/>
+                  <w:szCs w:val="20"/>
+                </w:rPr>
+                <m:t>x</m:t>
+              </m:r>
+            </m:e>
+          </m:d>
+          <m:r>
+            <w:rPr>
+              <w:rFonts w:ascii="Cambria Math" w:eastAsia="宋体" w:hAnsi="Cambria Math"/>
+              <w:sz w:val="20"/>
+              <w:szCs w:val="20"/>
+            </w:rPr>
+            <m:t>=</m:t>
+          </m:r>
+          <m:r>
+            <m:rPr>
+              <m:sty m:val="p"/>
+            </m:rPr>
+            <w:rPr>
+              <w:rFonts w:ascii="Cambria Math" w:eastAsia="宋体" w:hAnsi="Cambria Math"/>
+              <w:sz w:val="20"/>
+              <w:szCs w:val="20"/>
+            </w:rPr>
+            <m:t>Pr</m:t>
+          </m:r>
+          <m:d>
+            <m:dPr>
+              <m:ctrlPr>
+                <w:rPr>
+                  <w:rFonts w:ascii="Cambria Math" w:eastAsia="宋体" w:hAnsi="Cambria Math"/>
+                  <w:i/>
+                  <w:iCs/>
+                  <w:sz w:val="20"/>
+                  <w:szCs w:val="20"/>
+                </w:rPr>
+              </m:ctrlPr>
+            </m:dPr>
+            <m:e>
+              <m:r>
+                <w:rPr>
+                  <w:rFonts w:ascii="Cambria Math" w:eastAsia="宋体" w:hAnsi="Cambria Math"/>
+                  <w:sz w:val="20"/>
+                  <w:szCs w:val="20"/>
+                </w:rPr>
+                <m:t>X≤x</m:t>
+              </m:r>
+            </m:e>
+          </m:d>
+          <m:r>
+            <w:rPr>
+              <w:rFonts w:ascii="Cambria Math" w:eastAsia="宋体" w:hAnsi="Cambria Math"/>
+              <w:sz w:val="20"/>
+              <w:szCs w:val="20"/>
+            </w:rPr>
+            <m:t xml:space="preserve">             </m:t>
+          </m:r>
+          <m:r>
+            <m:rPr>
+              <m:sty m:val="p"/>
+            </m:rPr>
+            <w:rPr>
+              <w:rFonts w:ascii="Cambria Math" w:eastAsia="宋体" w:hAnsi="Cambria Math" w:hint="eastAsia"/>
+              <w:sz w:val="20"/>
+              <w:szCs w:val="20"/>
+            </w:rPr>
+            <m:t>当</m:t>
+          </m:r>
+          <m:r>
+            <w:rPr>
+              <w:rFonts w:ascii="Cambria Math" w:eastAsia="宋体" w:hAnsi="Cambria Math"/>
+              <w:sz w:val="20"/>
+              <w:szCs w:val="20"/>
+            </w:rPr>
+            <m:t xml:space="preserve">-∞&lt;x&lt;∞.                       </m:t>
+          </m:r>
+          <m:d>
+            <m:dPr>
+              <m:ctrlPr>
+                <w:rPr>
+                  <w:rFonts w:ascii="Cambria Math" w:eastAsia="宋体" w:hAnsi="Cambria Math"/>
+                  <w:i/>
+                  <w:iCs/>
+                  <w:sz w:val="20"/>
+                  <w:szCs w:val="20"/>
+                </w:rPr>
+              </m:ctrlPr>
+            </m:dPr>
+            <m:e>
+              <m:r>
+                <w:rPr>
+                  <w:rFonts w:ascii="Cambria Math" w:eastAsia="宋体" w:hAnsi="Cambria Math"/>
+                  <w:sz w:val="20"/>
+                  <w:szCs w:val="20"/>
+                </w:rPr>
+                <m:t>3.3.2</m:t>
+              </m:r>
+            </m:e>
+          </m:d>
+          <m:r>
+            <w:rPr>
+              <w:rFonts w:ascii="Cambria Math" w:eastAsia="宋体" w:hAnsi="Cambria Math"/>
+              <w:sz w:val="20"/>
+              <w:szCs w:val="20"/>
+            </w:rPr>
+            <m:t xml:space="preserve">           </m:t>
+          </m:r>
+        </m:oMath>
+      </m:oMathPara>
+    </w:p>
+    <w:p>
+      <w:pPr>
+        <w:rPr>
+          <w:rFonts w:ascii="宋体" w:eastAsia="宋体" w:hAnsi="宋体"/>
+          <w:iCs/>
+          <w:sz w:val="20"/>
+          <w:szCs w:val="20"/>
+        </w:rPr>
+      </w:pPr>
+      <w:r>
+        <w:rPr>
+          <w:rFonts w:ascii="宋体" w:eastAsia="宋体" w:hAnsi="宋体" w:hint="eastAsia"/>
+          <w:b/>
+          <w:bCs/>
+          <w:color w:val="808080" w:themeColor="background1" w:themeShade="80"/>
+          <w:sz w:val="20"/>
+          <w:szCs w:val="20"/>
+        </w:rPr>
+        <w:t>例题</w:t>
+      </w:r>
+      <w:r>
+        <w:rPr>
+          <w:rFonts w:ascii="宋体" w:eastAsia="宋体" w:hAnsi="宋体" w:hint="eastAsia"/>
+          <w:b/>
+          <w:bCs/>
+          <w:color w:val="808080" w:themeColor="background1" w:themeShade="80"/>
+          <w:sz w:val="20"/>
+          <w:szCs w:val="20"/>
+        </w:rPr>
+        <w:t>3</w:t>
+      </w:r>
+      <w:r>
+        <w:rPr>
+          <w:rFonts w:ascii="宋体" w:eastAsia="宋体" w:hAnsi="宋体"/>
+          <w:b/>
+          <w:bCs/>
+          <w:color w:val="808080" w:themeColor="background1" w:themeShade="80"/>
+          <w:sz w:val="20"/>
+          <w:szCs w:val="20"/>
+        </w:rPr>
+        <w:t>.</w:t>
+      </w:r>
+      <w:r>
+        <w:rPr>
+          <w:rFonts w:ascii="宋体" w:eastAsia="宋体" w:hAnsi="宋体" w:hint="eastAsia"/>
+          <w:b/>
+          <w:bCs/>
+          <w:color w:val="808080" w:themeColor="background1" w:themeShade="80"/>
+          <w:sz w:val="20"/>
+          <w:szCs w:val="20"/>
+        </w:rPr>
+        <w:t>3</w:t>
+      </w:r>
+      <w:r>
+        <w:rPr>
+          <w:rFonts w:ascii="宋体" w:eastAsia="宋体" w:hAnsi="宋体"/>
+          <w:b/>
+          <w:bCs/>
+          <w:color w:val="808080" w:themeColor="background1" w:themeShade="80"/>
+          <w:sz w:val="20"/>
+          <w:szCs w:val="20"/>
+        </w:rPr>
+        <w:t>.</w:t>
+      </w:r>
+      <w:r>
+        <w:rPr>
+          <w:rFonts w:ascii="宋体" w:eastAsia="宋体" w:hAnsi="宋体"/>
+          <w:b/>
+          <w:bCs/>
+          <w:color w:val="808080" w:themeColor="background1" w:themeShade="80"/>
+          <w:sz w:val="20"/>
+          <w:szCs w:val="20"/>
+        </w:rPr>
+        <w:t>2</w:t>
+      </w:r>
+      <w:r>
+        <w:rPr>
+          <w:rFonts w:ascii="宋体" w:eastAsia="宋体" w:hAnsi="宋体"/>
+          <w:b/>
+          <w:bCs/>
+          <w:color w:val="808080" w:themeColor="background1" w:themeShade="80"/>
+          <w:sz w:val="20"/>
+          <w:szCs w:val="20"/>
+        </w:rPr>
+        <w:t xml:space="preserve"> </w:t>
+      </w:r>
+      <w:r>
+        <w:rPr>
+          <w:rFonts w:ascii="宋体" w:eastAsia="宋体" w:hAnsi="宋体" w:hint="eastAsia"/>
+          <w:iCs/>
+          <w:sz w:val="20"/>
+          <w:szCs w:val="20"/>
+        </w:rPr>
+        <w:t>伯努利</w:t>
+      </w:r>
+      <w:proofErr w:type="spellStart"/>
+      <w:r>
+        <w:rPr>
+          <w:rFonts w:ascii="宋体" w:eastAsia="宋体" w:hAnsi="宋体" w:hint="eastAsia"/>
+          <w:iCs/>
+          <w:sz w:val="20"/>
+          <w:szCs w:val="20"/>
+        </w:rPr>
+        <w:t>c</w:t>
+      </w:r>
+      <w:r>
+        <w:rPr>
+          <w:rFonts w:ascii="宋体" w:eastAsia="宋体" w:hAnsi="宋体"/>
+          <w:iCs/>
+          <w:sz w:val="20"/>
+          <w:szCs w:val="20"/>
+        </w:rPr>
+        <w:t>.d.f.</w:t>
+      </w:r>
+      <w:proofErr w:type="spellEnd"/>
+      <w:r>
+        <w:rPr>
+          <w:rFonts w:ascii="宋体" w:eastAsia="宋体" w:hAnsi="宋体" w:hint="eastAsia"/>
+          <w:iCs/>
+          <w:sz w:val="20"/>
+          <w:szCs w:val="20"/>
+        </w:rPr>
+        <w:t>设</w:t>
+      </w:r>
+      <m:oMath>
+        <m:r>
+          <w:rPr>
+            <w:rFonts w:ascii="Cambria Math" w:eastAsia="宋体" w:hAnsi="Cambria Math" w:hint="eastAsia"/>
+            <w:sz w:val="20"/>
+            <w:szCs w:val="20"/>
+          </w:rPr>
+          <m:t>X</m:t>
+        </m:r>
+      </m:oMath>
+      <w:r>
+        <w:rPr>
+          <w:rFonts w:ascii="宋体" w:eastAsia="宋体" w:hAnsi="宋体" w:hint="eastAsia"/>
+          <w:sz w:val="20"/>
+          <w:szCs w:val="20"/>
+        </w:rPr>
+        <w:t>为参数为</w:t>
+      </w:r>
+      <m:oMath>
+        <m:r>
+          <w:rPr>
+            <w:rFonts w:ascii="Cambria Math" w:eastAsia="宋体" w:hAnsi="Cambria Math"/>
+            <w:sz w:val="20"/>
+            <w:szCs w:val="20"/>
+          </w:rPr>
+          <m:t>p</m:t>
+        </m:r>
+      </m:oMath>
+      <w:r>
+        <w:rPr>
+          <w:rFonts w:ascii="宋体" w:eastAsia="宋体" w:hAnsi="宋体" w:hint="eastAsia"/>
+          <w:sz w:val="20"/>
+          <w:szCs w:val="20"/>
+        </w:rPr>
+        <w:t>的伯努利随机变量,即</w:t>
+      </w:r>
+      <m:oMath>
+        <m:r>
+          <m:rPr>
+            <m:sty m:val="p"/>
+          </m:rPr>
+          <w:rPr>
+            <w:rFonts w:ascii="Cambria Math" w:eastAsia="宋体" w:hAnsi="Cambria Math"/>
+            <w:sz w:val="20"/>
+            <w:szCs w:val="20"/>
+          </w:rPr>
+          <m:t>Pr</m:t>
+        </m:r>
+        <m:d>
+          <m:dPr>
+            <m:ctrlPr>
+              <w:rPr>
+                <w:rFonts w:ascii="Cambria Math" w:eastAsia="宋体" w:hAnsi="Cambria Math"/>
+                <w:i/>
+                <w:iCs/>
+                <w:sz w:val="20"/>
+                <w:szCs w:val="20"/>
+              </w:rPr>
+            </m:ctrlPr>
+          </m:dPr>
+          <m:e>
+            <m:r>
+              <w:rPr>
+                <w:rFonts w:ascii="Cambria Math" w:eastAsia="宋体" w:hAnsi="Cambria Math"/>
+                <w:sz w:val="20"/>
+                <w:szCs w:val="20"/>
+              </w:rPr>
+              <m:t>X</m:t>
+            </m:r>
+            <m:r>
+              <w:rPr>
+                <w:rFonts w:ascii="Cambria Math" w:eastAsia="宋体" w:hAnsi="Cambria Math" w:hint="eastAsia"/>
+                <w:sz w:val="20"/>
+                <w:szCs w:val="20"/>
+              </w:rPr>
+              <m:t>=0</m:t>
+            </m:r>
+          </m:e>
+        </m:d>
+        <m:r>
+          <w:rPr>
+            <w:rFonts w:ascii="Cambria Math" w:eastAsia="宋体" w:hAnsi="Cambria Math" w:hint="eastAsia"/>
+            <w:sz w:val="20"/>
+            <w:szCs w:val="20"/>
+          </w:rPr>
+          <m:t>=1</m:t>
+        </m:r>
+        <m:r>
+          <w:rPr>
+            <w:rFonts w:ascii="微软雅黑" w:eastAsia="微软雅黑" w:hAnsi="微软雅黑" w:cs="微软雅黑" w:hint="eastAsia"/>
+            <w:sz w:val="20"/>
+            <w:szCs w:val="20"/>
+          </w:rPr>
+          <m:t>-</m:t>
+        </m:r>
+        <m:r>
+          <w:rPr>
+            <w:rFonts w:ascii="Cambria Math" w:eastAsia="宋体" w:hAnsi="Cambria Math" w:hint="eastAsia"/>
+            <w:sz w:val="20"/>
+            <w:szCs w:val="20"/>
+          </w:rPr>
+          <m:t>p</m:t>
+        </m:r>
+        <m:r>
+          <w:rPr>
+            <w:rFonts w:ascii="Cambria Math" w:eastAsia="宋体" w:hAnsi="Cambria Math"/>
+            <w:sz w:val="20"/>
+            <w:szCs w:val="20"/>
+          </w:rPr>
+          <m:t>,</m:t>
+        </m:r>
+        <m:r>
+          <m:rPr>
+            <m:sty m:val="p"/>
+          </m:rPr>
+          <w:rPr>
+            <w:rFonts w:ascii="Cambria Math" w:eastAsia="宋体" w:hAnsi="Cambria Math"/>
+            <w:sz w:val="20"/>
+            <w:szCs w:val="20"/>
+          </w:rPr>
+          <m:t>Pr</m:t>
+        </m:r>
+        <m:d>
+          <m:dPr>
+            <m:ctrlPr>
+              <w:rPr>
+                <w:rFonts w:ascii="Cambria Math" w:eastAsia="宋体" w:hAnsi="Cambria Math"/>
+                <w:i/>
+                <w:iCs/>
+                <w:sz w:val="20"/>
+                <w:szCs w:val="20"/>
+              </w:rPr>
+            </m:ctrlPr>
+          </m:dPr>
+          <m:e>
+            <m:r>
+              <w:rPr>
+                <w:rFonts w:ascii="Cambria Math" w:eastAsia="宋体" w:hAnsi="Cambria Math"/>
+                <w:sz w:val="20"/>
+                <w:szCs w:val="20"/>
+              </w:rPr>
+              <m:t>X</m:t>
+            </m:r>
+            <m:r>
+              <w:rPr>
+                <w:rFonts w:ascii="Cambria Math" w:eastAsia="宋体" w:hAnsi="Cambria Math" w:hint="eastAsia"/>
+                <w:sz w:val="20"/>
+                <w:szCs w:val="20"/>
+              </w:rPr>
+              <m:t>=</m:t>
+            </m:r>
+            <m:r>
+              <w:rPr>
+                <w:rFonts w:ascii="Cambria Math" w:eastAsia="宋体" w:hAnsi="Cambria Math"/>
+                <w:sz w:val="20"/>
+                <w:szCs w:val="20"/>
+              </w:rPr>
+              <m:t>1</m:t>
+            </m:r>
+          </m:e>
+        </m:d>
+        <m:r>
+          <w:rPr>
+            <w:rFonts w:ascii="Cambria Math" w:eastAsia="宋体" w:hAnsi="Cambria Math" w:hint="eastAsia"/>
+            <w:sz w:val="20"/>
+            <w:szCs w:val="20"/>
+          </w:rPr>
+          <m:t>=</m:t>
+        </m:r>
+        <m:r>
+          <w:rPr>
+            <w:rFonts w:ascii="Cambria Math" w:eastAsia="宋体" w:hAnsi="Cambria Math"/>
+            <w:sz w:val="20"/>
+            <w:szCs w:val="20"/>
+          </w:rPr>
+          <m:t>p</m:t>
+        </m:r>
+      </m:oMath>
+      <w:r>
+        <w:rPr>
+          <w:rFonts w:ascii="宋体" w:eastAsia="宋体" w:hAnsi="宋体" w:hint="eastAsia"/>
+          <w:iCs/>
+          <w:sz w:val="20"/>
+          <w:szCs w:val="20"/>
+        </w:rPr>
+        <w:t>.则</w:t>
+      </w:r>
+      <m:oMath>
+        <m:r>
+          <w:rPr>
+            <w:rFonts w:ascii="Cambria Math" w:eastAsia="宋体" w:hAnsi="Cambria Math" w:hint="eastAsia"/>
+            <w:sz w:val="20"/>
+            <w:szCs w:val="20"/>
+          </w:rPr>
+          <m:t>X</m:t>
+        </m:r>
+      </m:oMath>
+      <w:r>
+        <w:rPr>
+          <w:rFonts w:ascii="宋体" w:eastAsia="宋体" w:hAnsi="宋体" w:hint="eastAsia"/>
+          <w:iCs/>
+          <w:sz w:val="20"/>
+          <w:szCs w:val="20"/>
+        </w:rPr>
+        <w:t>的</w:t>
+      </w:r>
+      <w:proofErr w:type="spellStart"/>
+      <w:r>
+        <w:rPr>
+          <w:rFonts w:ascii="宋体" w:eastAsia="宋体" w:hAnsi="宋体"/>
+          <w:iCs/>
+          <w:sz w:val="20"/>
+          <w:szCs w:val="20"/>
+        </w:rPr>
+        <w:t>c.d.f.</w:t>
+      </w:r>
+      <w:proofErr w:type="spellEnd"/>
+      <w:r>
+        <w:rPr>
+          <w:rFonts w:ascii="宋体" w:eastAsia="宋体" w:hAnsi="宋体" w:hint="eastAsia"/>
+          <w:iCs/>
+          <w:sz w:val="20"/>
+          <w:szCs w:val="20"/>
+        </w:rPr>
+        <w:t>为</w:t>
+      </w:r>
+    </w:p>
+    <w:p>
+      <w:pPr>
+        <w:rPr>
+          <w:rFonts w:ascii="宋体" w:eastAsia="宋体" w:hAnsi="宋体"/>
+          <w:iCs/>
+          <w:sz w:val="20"/>
+          <w:szCs w:val="20"/>
+        </w:rPr>
+      </w:pPr>
+      <m:oMathPara>
+        <m:oMathParaPr>
+          <m:jc m:val="right"/>
+        </m:oMathParaPr>
+        <m:oMath>
+          <m:r>
+            <w:rPr>
+              <w:rFonts w:ascii="Cambria Math" w:eastAsia="宋体" w:hAnsi="Cambria Math"/>
+              <w:sz w:val="20"/>
+              <w:szCs w:val="20"/>
+            </w:rPr>
+            <m:t>F</m:t>
+          </m:r>
+          <m:d>
+            <m:dPr>
+              <m:ctrlPr>
+                <w:rPr>
+                  <w:rFonts w:ascii="Cambria Math" w:eastAsia="宋体" w:hAnsi="Cambria Math"/>
+                  <w:i/>
+                  <w:iCs/>
+                  <w:sz w:val="20"/>
+                  <w:szCs w:val="20"/>
+                </w:rPr>
+              </m:ctrlPr>
+            </m:dPr>
+            <m:e>
+              <m:r>
+                <w:rPr>
+                  <w:rFonts w:ascii="Cambria Math" w:eastAsia="宋体" w:hAnsi="Cambria Math"/>
+                  <w:sz w:val="20"/>
+                  <w:szCs w:val="20"/>
+                </w:rPr>
+                <m:t>x</m:t>
+              </m:r>
+            </m:e>
+          </m:d>
+          <m:r>
+            <w:rPr>
+              <w:rFonts w:ascii="Cambria Math" w:eastAsia="宋体" w:hAnsi="Cambria Math"/>
+              <w:sz w:val="20"/>
+              <w:szCs w:val="20"/>
+            </w:rPr>
+            <m:t>=</m:t>
+          </m:r>
+          <m:d>
+            <m:dPr>
+              <m:begChr m:val="{"/>
+              <m:endChr m:val=""/>
+              <m:ctrlPr>
+                <w:rPr>
+                  <w:rFonts w:ascii="Cambria Math" w:eastAsia="宋体" w:hAnsi="Cambria Math"/>
+                  <w:i/>
+                  <w:iCs/>
+                  <w:sz w:val="20"/>
+                  <w:szCs w:val="20"/>
+                </w:rPr>
+              </m:ctrlPr>
+            </m:dPr>
+            <m:e>
+              <m:eqArr>
+                <m:eqArrPr>
+                  <m:ctrlPr>
+                    <w:rPr>
+                      <w:rFonts w:ascii="Cambria Math" w:eastAsia="宋体" w:hAnsi="Cambria Math"/>
+                      <w:i/>
+                      <w:iCs/>
+                      <w:sz w:val="20"/>
+                      <w:szCs w:val="20"/>
+                    </w:rPr>
+                  </m:ctrlPr>
+                </m:eqArrPr>
+                <m:e>
+                  <m:r>
+                    <w:rPr>
+                      <w:rFonts w:ascii="Cambria Math" w:eastAsia="宋体" w:hAnsi="Cambria Math"/>
+                      <w:sz w:val="20"/>
+                      <w:szCs w:val="20"/>
+                    </w:rPr>
+                    <m:t xml:space="preserve">0                 </m:t>
+                  </m:r>
+                  <m:r>
+                    <w:rPr>
+                      <w:rFonts w:ascii="Cambria Math" w:eastAsia="宋体" w:hAnsi="Cambria Math"/>
+                      <w:sz w:val="20"/>
+                      <w:szCs w:val="20"/>
+                    </w:rPr>
+                    <m:t xml:space="preserve">  </m:t>
+                  </m:r>
+                  <m:r>
+                    <m:rPr>
+                      <m:sty m:val="p"/>
+                    </m:rPr>
+                    <w:rPr>
+                      <w:rFonts w:ascii="Cambria Math" w:eastAsia="宋体" w:hAnsi="Cambria Math" w:hint="eastAsia"/>
+                      <w:sz w:val="20"/>
+                      <w:szCs w:val="20"/>
+                    </w:rPr>
+                    <m:t>当</m:t>
+                  </m:r>
+                  <m:r>
+                    <w:rPr>
+                      <w:rFonts w:ascii="Cambria Math" w:eastAsia="宋体" w:hAnsi="Cambria Math"/>
+                      <w:sz w:val="20"/>
+                      <w:szCs w:val="20"/>
+                    </w:rPr>
+                    <m:t>x&lt;0</m:t>
+                  </m:r>
+                </m:e>
+                <m:e>
+                  <m:r>
+                    <w:rPr>
+                      <w:rFonts w:ascii="Cambria Math" w:eastAsia="宋体" w:hAnsi="Cambria Math"/>
+                      <w:sz w:val="20"/>
+                      <w:szCs w:val="20"/>
+                    </w:rPr>
+                    <m:t xml:space="preserve">1-p       </m:t>
+                  </m:r>
+                  <m:r>
+                    <w:rPr>
+                      <w:rFonts w:ascii="Cambria Math" w:eastAsia="宋体" w:hAnsi="Cambria Math"/>
+                      <w:sz w:val="20"/>
+                      <w:szCs w:val="20"/>
+                    </w:rPr>
+                    <m:t xml:space="preserve">              </m:t>
+                  </m:r>
+                  <m:r>
+                    <m:rPr>
+                      <m:sty m:val="p"/>
+                    </m:rPr>
+                    <w:rPr>
+                      <w:rFonts w:ascii="Cambria Math" w:eastAsia="宋体" w:hAnsi="Cambria Math" w:hint="eastAsia"/>
+                      <w:sz w:val="20"/>
+                      <w:szCs w:val="20"/>
+                    </w:rPr>
+                    <m:t>当</m:t>
+                  </m:r>
+                  <m:r>
+                    <w:rPr>
+                      <w:rFonts w:ascii="Cambria Math" w:eastAsia="宋体" w:hAnsi="Cambria Math"/>
+                      <w:sz w:val="20"/>
+                      <w:szCs w:val="20"/>
+                    </w:rPr>
+                    <m:t>0≤x&lt;1,</m:t>
+                  </m:r>
+                </m:e>
+                <m:e>
+                  <m:r>
+                    <w:rPr>
+                      <w:rFonts w:ascii="Cambria Math" w:eastAsia="宋体" w:hAnsi="Cambria Math"/>
+                      <w:sz w:val="20"/>
+                      <w:szCs w:val="20"/>
+                    </w:rPr>
+                    <m:t xml:space="preserve">1                   </m:t>
+                  </m:r>
+                  <m:r>
+                    <m:rPr>
+                      <m:sty m:val="p"/>
+                    </m:rPr>
+                    <w:rPr>
+                      <w:rFonts w:ascii="Cambria Math" w:eastAsia="宋体" w:hAnsi="Cambria Math" w:hint="eastAsia"/>
+                      <w:sz w:val="20"/>
+                      <w:szCs w:val="20"/>
+                    </w:rPr>
+                    <m:t>当</m:t>
+                  </m:r>
+                  <m:r>
+                    <w:rPr>
+                      <w:rFonts w:ascii="Cambria Math" w:eastAsia="宋体" w:hAnsi="Cambria Math"/>
+                      <w:sz w:val="20"/>
+                      <w:szCs w:val="20"/>
+                    </w:rPr>
+                    <m:t>x≥1</m:t>
+                  </m:r>
+                </m:e>
+              </m:eqArr>
+            </m:e>
+          </m:d>
+          <m:r>
+            <w:rPr>
+              <w:rFonts w:ascii="Cambria Math" w:eastAsia="宋体" w:hAnsi="Cambria Math"/>
+              <w:sz w:val="20"/>
+              <w:szCs w:val="20"/>
+            </w:rPr>
+            <m:t xml:space="preserve">                                              </m:t>
+          </m:r>
+        </m:oMath>
+      </m:oMathPara>
+    </w:p>
+    <w:p>
+      <w:pPr>
+        <w:rPr>
+          <w:rFonts w:ascii="宋体" w:eastAsia="宋体" w:hAnsi="宋体"/>
+          <w:iCs/>
+          <w:sz w:val="20"/>
+          <w:szCs w:val="20"/>
+        </w:rPr>
+      </w:pPr>
+      <w:r>
+        <w:rPr>
+          <w:rFonts w:ascii="宋体" w:eastAsia="宋体" w:hAnsi="宋体" w:hint="eastAsia"/>
+          <w:b/>
+          <w:bCs/>
+          <w:iCs/>
+          <w:color w:val="7030A0"/>
+          <w:szCs w:val="21"/>
+        </w:rPr>
+        <w:t>属性3</w:t>
+      </w:r>
+      <w:r>
+        <w:rPr>
+          <w:rFonts w:ascii="宋体" w:eastAsia="宋体" w:hAnsi="宋体"/>
+          <w:b/>
+          <w:bCs/>
+          <w:iCs/>
+          <w:color w:val="7030A0"/>
+          <w:szCs w:val="21"/>
+        </w:rPr>
+        <w:t>.3.1</w:t>
+      </w:r>
+      <w:r>
+        <w:rPr>
+          <w:rFonts w:ascii="宋体" w:eastAsia="宋体" w:hAnsi="宋体"/>
+          <w:iCs/>
+          <w:sz w:val="20"/>
+          <w:szCs w:val="20"/>
+        </w:rPr>
+        <w:t xml:space="preserve"> </w:t>
+      </w:r>
+      <w:r>
+        <w:rPr>
+          <w:rFonts w:ascii="宋体" w:eastAsia="宋体" w:hAnsi="宋体" w:hint="eastAsia"/>
+          <w:b/>
+          <w:bCs/>
+          <w:iCs/>
+          <w:color w:val="7030A0"/>
+          <w:sz w:val="20"/>
+          <w:szCs w:val="20"/>
+        </w:rPr>
+        <w:t>非递减</w:t>
+      </w:r>
+      <w:r>
+        <w:rPr>
+          <w:rFonts w:ascii="宋体" w:eastAsia="宋体" w:hAnsi="宋体" w:hint="eastAsia"/>
+          <w:iCs/>
+          <w:sz w:val="20"/>
+          <w:szCs w:val="20"/>
+        </w:rPr>
+        <w:t xml:space="preserve"> 随着</w:t>
+      </w:r>
+      <m:oMath>
+        <m:r>
+          <w:rPr>
+            <w:rFonts w:ascii="Cambria Math" w:eastAsia="宋体" w:hAnsi="Cambria Math"/>
+            <w:sz w:val="20"/>
+            <w:szCs w:val="20"/>
+          </w:rPr>
+          <m:t>x</m:t>
+        </m:r>
+      </m:oMath>
+      <w:r>
+        <w:rPr>
+          <w:rFonts w:ascii="宋体" w:eastAsia="宋体" w:hAnsi="宋体" w:hint="eastAsia"/>
+          <w:iCs/>
+          <w:sz w:val="20"/>
+          <w:szCs w:val="20"/>
+        </w:rPr>
+        <w:t>增大</w:t>
+      </w:r>
+      <m:oMath>
+        <m:r>
+          <w:rPr>
+            <w:rFonts w:ascii="Cambria Math" w:eastAsia="宋体" w:hAnsi="Cambria Math"/>
+            <w:sz w:val="20"/>
+            <w:szCs w:val="20"/>
+          </w:rPr>
+          <m:t>F</m:t>
+        </m:r>
+        <m:d>
+          <m:dPr>
+            <m:ctrlPr>
+              <w:rPr>
+                <w:rFonts w:ascii="Cambria Math" w:eastAsia="宋体" w:hAnsi="Cambria Math"/>
+                <w:i/>
+                <w:iCs/>
+                <w:sz w:val="20"/>
+                <w:szCs w:val="20"/>
+              </w:rPr>
+            </m:ctrlPr>
+          </m:dPr>
+          <m:e>
+            <m:r>
+              <w:rPr>
+                <w:rFonts w:ascii="Cambria Math" w:eastAsia="宋体" w:hAnsi="Cambria Math"/>
+                <w:sz w:val="20"/>
+                <w:szCs w:val="20"/>
+              </w:rPr>
+              <m:t>x</m:t>
+            </m:r>
+          </m:e>
+        </m:d>
+      </m:oMath>
+      <w:r>
+        <w:rPr>
+          <w:rFonts w:ascii="宋体" w:eastAsia="宋体" w:hAnsi="宋体" w:hint="eastAsia"/>
+          <w:iCs/>
+          <w:sz w:val="20"/>
+          <w:szCs w:val="20"/>
+        </w:rPr>
+        <w:t>是非递减的</w:t>
+      </w:r>
+      <w:r>
+        <w:rPr>
+          <w:rFonts w:ascii="宋体" w:eastAsia="宋体" w:hAnsi="宋体"/>
+          <w:iCs/>
+          <w:sz w:val="20"/>
+          <w:szCs w:val="20"/>
+        </w:rPr>
+        <w:t>;</w:t>
+      </w:r>
+      <w:r>
+        <w:rPr>
+          <w:rFonts w:ascii="宋体" w:eastAsia="宋体" w:hAnsi="宋体" w:hint="eastAsia"/>
+          <w:iCs/>
+          <w:sz w:val="20"/>
+          <w:szCs w:val="20"/>
+        </w:rPr>
+        <w:t>即,如果</w:t>
+      </w:r>
+      <m:oMath>
+        <m:sSub>
+          <m:sSubPr>
+            <m:ctrlPr>
+              <w:rPr>
+                <w:rFonts w:ascii="Cambria Math" w:eastAsia="宋体" w:hAnsi="Cambria Math"/>
+                <w:i/>
+                <w:iCs/>
+                <w:sz w:val="20"/>
+                <w:szCs w:val="20"/>
+              </w:rPr>
+            </m:ctrlPr>
+          </m:sSubPr>
+          <m:e>
+            <m:r>
+              <w:rPr>
+                <w:rFonts w:ascii="Cambria Math" w:eastAsia="宋体" w:hAnsi="Cambria Math"/>
+                <w:sz w:val="20"/>
+                <w:szCs w:val="20"/>
+              </w:rPr>
+              <m:t>x</m:t>
+            </m:r>
+          </m:e>
+          <m:sub>
+            <m:r>
+              <w:rPr>
+                <w:rFonts w:ascii="Cambria Math" w:eastAsia="宋体" w:hAnsi="Cambria Math"/>
+                <w:sz w:val="20"/>
+                <w:szCs w:val="20"/>
+              </w:rPr>
+              <m:t>1</m:t>
+            </m:r>
+          </m:sub>
+        </m:sSub>
+        <m:r>
+          <w:rPr>
+            <w:rFonts w:ascii="Cambria Math" w:eastAsia="宋体" w:hAnsi="Cambria Math"/>
+            <w:sz w:val="20"/>
+            <w:szCs w:val="20"/>
+          </w:rPr>
+          <m:t>&lt;</m:t>
+        </m:r>
+        <m:sSub>
+          <m:sSubPr>
+            <m:ctrlPr>
+              <w:rPr>
+                <w:rFonts w:ascii="Cambria Math" w:eastAsia="宋体" w:hAnsi="Cambria Math"/>
+                <w:i/>
+                <w:iCs/>
+                <w:sz w:val="20"/>
+                <w:szCs w:val="20"/>
+              </w:rPr>
+            </m:ctrlPr>
+          </m:sSubPr>
+          <m:e>
+            <m:r>
+              <w:rPr>
+                <w:rFonts w:ascii="Cambria Math" w:eastAsia="宋体" w:hAnsi="Cambria Math"/>
+                <w:sz w:val="20"/>
+                <w:szCs w:val="20"/>
+              </w:rPr>
+              <m:t>x</m:t>
+            </m:r>
+          </m:e>
+          <m:sub>
+            <m:r>
+              <w:rPr>
+                <w:rFonts w:ascii="Cambria Math" w:eastAsia="宋体" w:hAnsi="Cambria Math"/>
+                <w:sz w:val="20"/>
+                <w:szCs w:val="20"/>
+              </w:rPr>
+              <m:t>2</m:t>
+            </m:r>
+          </m:sub>
+        </m:sSub>
+      </m:oMath>
+      <w:r>
+        <w:rPr>
+          <w:rFonts w:ascii="宋体" w:eastAsia="宋体" w:hAnsi="宋体" w:hint="eastAsia"/>
+          <w:iCs/>
+          <w:sz w:val="20"/>
+          <w:szCs w:val="20"/>
+        </w:rPr>
+        <w:t>,则</w:t>
+      </w:r>
+      <m:oMath>
+        <m:r>
+          <w:rPr>
+            <w:rFonts w:ascii="Cambria Math" w:eastAsia="宋体" w:hAnsi="Cambria Math"/>
+            <w:sz w:val="20"/>
+            <w:szCs w:val="20"/>
+          </w:rPr>
+          <m:t>F</m:t>
+        </m:r>
+        <m:d>
+          <m:dPr>
+            <m:ctrlPr>
+              <w:rPr>
+                <w:rFonts w:ascii="Cambria Math" w:eastAsia="宋体" w:hAnsi="Cambria Math"/>
+                <w:i/>
+                <w:iCs/>
+                <w:sz w:val="20"/>
+                <w:szCs w:val="20"/>
+              </w:rPr>
+            </m:ctrlPr>
+          </m:dPr>
+          <m:e>
+            <m:sSub>
+              <m:sSubPr>
+                <m:ctrlPr>
+                  <w:rPr>
+                    <w:rFonts w:ascii="Cambria Math" w:eastAsia="宋体" w:hAnsi="Cambria Math"/>
+                    <w:i/>
+                    <w:iCs/>
+                    <w:sz w:val="20"/>
+                    <w:szCs w:val="20"/>
+                  </w:rPr>
+                </m:ctrlPr>
+              </m:sSubPr>
+              <m:e>
+                <m:r>
+                  <w:rPr>
+                    <w:rFonts w:ascii="Cambria Math" w:eastAsia="宋体" w:hAnsi="Cambria Math"/>
+                    <w:sz w:val="20"/>
+                    <w:szCs w:val="20"/>
+                  </w:rPr>
+                  <m:t>x</m:t>
+                </m:r>
+              </m:e>
+              <m:sub>
+                <m:r>
+                  <w:rPr>
+                    <w:rFonts w:ascii="Cambria Math" w:eastAsia="宋体" w:hAnsi="Cambria Math"/>
+                    <w:sz w:val="20"/>
+                    <w:szCs w:val="20"/>
+                  </w:rPr>
+                  <m:t>1</m:t>
+                </m:r>
+              </m:sub>
+            </m:sSub>
+          </m:e>
+        </m:d>
+        <m:r>
+          <w:rPr>
+            <w:rFonts w:ascii="Cambria Math" w:eastAsia="宋体" w:hAnsi="Cambria Math"/>
+            <w:sz w:val="20"/>
+            <w:szCs w:val="20"/>
+          </w:rPr>
+          <m:t>≤</m:t>
+        </m:r>
+        <m:r>
+          <w:rPr>
+            <w:rFonts w:ascii="Cambria Math" w:eastAsia="宋体" w:hAnsi="Cambria Math"/>
+            <w:sz w:val="20"/>
+            <w:szCs w:val="20"/>
+          </w:rPr>
+          <m:t>F</m:t>
+        </m:r>
+        <m:d>
+          <m:dPr>
+            <m:ctrlPr>
+              <w:rPr>
+                <w:rFonts w:ascii="Cambria Math" w:eastAsia="宋体" w:hAnsi="Cambria Math"/>
+                <w:i/>
+                <w:iCs/>
+                <w:sz w:val="20"/>
+                <w:szCs w:val="20"/>
+              </w:rPr>
+            </m:ctrlPr>
+          </m:dPr>
+          <m:e>
+            <m:sSub>
+              <m:sSubPr>
+                <m:ctrlPr>
+                  <w:rPr>
+                    <w:rFonts w:ascii="Cambria Math" w:eastAsia="宋体" w:hAnsi="Cambria Math"/>
+                    <w:i/>
+                    <w:iCs/>
+                    <w:sz w:val="20"/>
+                    <w:szCs w:val="20"/>
+                  </w:rPr>
+                </m:ctrlPr>
+              </m:sSubPr>
+              <m:e>
+                <m:r>
+                  <w:rPr>
+                    <w:rFonts w:ascii="Cambria Math" w:eastAsia="宋体" w:hAnsi="Cambria Math"/>
+                    <w:sz w:val="20"/>
+                    <w:szCs w:val="20"/>
+                  </w:rPr>
+                  <m:t>x</m:t>
+                </m:r>
+              </m:e>
+              <m:sub>
+                <m:r>
+                  <w:rPr>
+                    <w:rFonts w:ascii="Cambria Math" w:eastAsia="宋体" w:hAnsi="Cambria Math"/>
+                    <w:sz w:val="20"/>
+                    <w:szCs w:val="20"/>
+                  </w:rPr>
+                  <m:t>2</m:t>
+                </m:r>
+              </m:sub>
+            </m:sSub>
+          </m:e>
+        </m:d>
+      </m:oMath>
+      <w:r>
+        <w:rPr>
+          <w:rFonts w:ascii="宋体" w:eastAsia="宋体" w:hAnsi="宋体" w:hint="eastAsia"/>
+          <w:iCs/>
+          <w:sz w:val="20"/>
+          <w:szCs w:val="20"/>
+        </w:rPr>
+        <w:t>.</w:t>
+      </w:r>
+    </w:p>
+    <w:p>
+      <w:pPr>
+        <w:rPr>
+          <w:rFonts w:ascii="宋体" w:eastAsia="宋体" w:hAnsi="宋体"/>
+          <w:iCs/>
+          <w:sz w:val="20"/>
+          <w:szCs w:val="20"/>
+        </w:rPr>
+      </w:pPr>
+      <w:r>
+        <w:rPr>
+          <w:rFonts w:ascii="宋体" w:eastAsia="宋体" w:hAnsi="宋体" w:hint="eastAsia"/>
+          <w:b/>
+          <w:bCs/>
+          <w:iCs/>
+          <w:color w:val="7030A0"/>
+          <w:szCs w:val="21"/>
+        </w:rPr>
+        <w:t>属性3</w:t>
+      </w:r>
+      <w:r>
+        <w:rPr>
+          <w:rFonts w:ascii="宋体" w:eastAsia="宋体" w:hAnsi="宋体"/>
+          <w:b/>
+          <w:bCs/>
+          <w:iCs/>
+          <w:color w:val="7030A0"/>
+          <w:szCs w:val="21"/>
+        </w:rPr>
+        <w:t>.3.2</w:t>
+      </w:r>
+      <w:r>
+        <w:rPr>
+          <w:rFonts w:ascii="宋体" w:eastAsia="宋体" w:hAnsi="宋体"/>
+          <w:iCs/>
+          <w:sz w:val="20"/>
+          <w:szCs w:val="20"/>
+        </w:rPr>
+        <w:t xml:space="preserve"> </w:t>
+      </w:r>
+      <m:oMath>
+        <m:func>
+          <m:funcPr>
+            <m:ctrlPr>
+              <w:rPr>
+                <w:rFonts w:ascii="Cambria Math" w:eastAsia="宋体" w:hAnsi="Cambria Math"/>
+                <w:i/>
+                <w:iCs/>
+                <w:sz w:val="20"/>
+                <w:szCs w:val="20"/>
+              </w:rPr>
+            </m:ctrlPr>
+          </m:funcPr>
+          <m:fName>
+            <m:limLow>
+              <m:limLowPr>
+                <m:ctrlPr>
+                  <w:rPr>
+                    <w:rFonts w:ascii="Cambria Math" w:eastAsia="宋体" w:hAnsi="Cambria Math"/>
+                    <w:i/>
+                    <w:iCs/>
+                    <w:sz w:val="20"/>
+                    <w:szCs w:val="20"/>
+                  </w:rPr>
+                </m:ctrlPr>
+              </m:limLowPr>
+              <m:e>
+                <m:r>
+                  <m:rPr>
+                    <m:sty m:val="p"/>
+                  </m:rPr>
+                  <w:rPr>
+                    <w:rFonts w:ascii="Cambria Math" w:eastAsia="宋体" w:hAnsi="Cambria Math"/>
+                    <w:sz w:val="20"/>
+                    <w:szCs w:val="20"/>
+                  </w:rPr>
+                  <m:t>lim</m:t>
+                </m:r>
+              </m:e>
+              <m:lim>
+                <m:r>
+                  <w:rPr>
+                    <w:rFonts w:ascii="Cambria Math" w:eastAsia="宋体" w:hAnsi="Cambria Math"/>
+                    <w:sz w:val="20"/>
+                    <w:szCs w:val="20"/>
+                  </w:rPr>
+                  <m:t>x→-∞</m:t>
+                </m:r>
+              </m:lim>
+            </m:limLow>
+          </m:fName>
+          <m:e>
+            <m:r>
+              <w:rPr>
+                <w:rFonts w:ascii="Cambria Math" w:eastAsia="宋体" w:hAnsi="Cambria Math"/>
+                <w:sz w:val="20"/>
+                <w:szCs w:val="20"/>
+              </w:rPr>
+              <m:t>F</m:t>
+            </m:r>
+            <m:d>
+              <m:dPr>
+                <m:ctrlPr>
+                  <w:rPr>
+                    <w:rFonts w:ascii="Cambria Math" w:eastAsia="宋体" w:hAnsi="Cambria Math"/>
+                    <w:i/>
+                    <w:iCs/>
+                    <w:sz w:val="20"/>
+                    <w:szCs w:val="20"/>
+                  </w:rPr>
+                </m:ctrlPr>
+              </m:dPr>
+              <m:e>
+                <m:r>
+                  <w:rPr>
+                    <w:rFonts w:ascii="Cambria Math" w:eastAsia="宋体" w:hAnsi="Cambria Math"/>
+                    <w:sz w:val="20"/>
+                    <w:szCs w:val="20"/>
+                  </w:rPr>
+                  <m:t>x</m:t>
+                </m:r>
+              </m:e>
+            </m:d>
+          </m:e>
+        </m:func>
+        <m:r>
+          <w:rPr>
+            <w:rFonts w:ascii="Cambria Math" w:eastAsia="宋体" w:hAnsi="Cambria Math"/>
+            <w:sz w:val="20"/>
+            <w:szCs w:val="20"/>
+          </w:rPr>
+          <m:t>=0</m:t>
+        </m:r>
+      </m:oMath>
+      <w:r>
+        <w:rPr>
+          <w:rFonts w:ascii="宋体" w:eastAsia="宋体" w:hAnsi="宋体" w:hint="eastAsia"/>
+          <w:iCs/>
+          <w:sz w:val="20"/>
+          <w:szCs w:val="20"/>
+        </w:rPr>
+        <w:t>且</w:t>
+      </w:r>
+      <m:oMath>
+        <m:func>
+          <m:funcPr>
+            <m:ctrlPr>
+              <w:rPr>
+                <w:rFonts w:ascii="Cambria Math" w:eastAsia="宋体" w:hAnsi="Cambria Math"/>
+                <w:i/>
+                <w:iCs/>
+                <w:sz w:val="20"/>
+                <w:szCs w:val="20"/>
+              </w:rPr>
+            </m:ctrlPr>
+          </m:funcPr>
+          <m:fName>
+            <m:limLow>
+              <m:limLowPr>
+                <m:ctrlPr>
+                  <w:rPr>
+                    <w:rFonts w:ascii="Cambria Math" w:eastAsia="宋体" w:hAnsi="Cambria Math"/>
+                    <w:i/>
+                    <w:iCs/>
+                    <w:sz w:val="20"/>
+                    <w:szCs w:val="20"/>
+                  </w:rPr>
+                </m:ctrlPr>
+              </m:limLowPr>
+              <m:e>
+                <m:r>
+                  <m:rPr>
+                    <m:sty m:val="p"/>
+                  </m:rPr>
+                  <w:rPr>
+                    <w:rFonts w:ascii="Cambria Math" w:eastAsia="宋体" w:hAnsi="Cambria Math"/>
+                    <w:sz w:val="20"/>
+                    <w:szCs w:val="20"/>
+                  </w:rPr>
+                  <m:t>lim</m:t>
+                </m:r>
+              </m:e>
+              <m:lim>
+                <m:r>
+                  <w:rPr>
+                    <w:rFonts w:ascii="Cambria Math" w:eastAsia="宋体" w:hAnsi="Cambria Math"/>
+                    <w:sz w:val="20"/>
+                    <w:szCs w:val="20"/>
+                  </w:rPr>
+                  <m:t>x→∞</m:t>
+                </m:r>
+              </m:lim>
+            </m:limLow>
+          </m:fName>
+          <m:e>
+            <m:r>
+              <w:rPr>
+                <w:rFonts w:ascii="Cambria Math" w:eastAsia="宋体" w:hAnsi="Cambria Math"/>
+                <w:sz w:val="20"/>
+                <w:szCs w:val="20"/>
+              </w:rPr>
+              <m:t>F</m:t>
+            </m:r>
+            <m:d>
+              <m:dPr>
+                <m:ctrlPr>
+                  <w:rPr>
+                    <w:rFonts w:ascii="Cambria Math" w:eastAsia="宋体" w:hAnsi="Cambria Math"/>
+                    <w:i/>
+                    <w:iCs/>
+                    <w:sz w:val="20"/>
+                    <w:szCs w:val="20"/>
+                  </w:rPr>
+                </m:ctrlPr>
+              </m:dPr>
+              <m:e>
+                <m:r>
+                  <w:rPr>
+                    <w:rFonts w:ascii="Cambria Math" w:eastAsia="宋体" w:hAnsi="Cambria Math"/>
+                    <w:sz w:val="20"/>
+                    <w:szCs w:val="20"/>
+                  </w:rPr>
+                  <m:t>x</m:t>
+                </m:r>
+              </m:e>
+            </m:d>
+          </m:e>
+        </m:func>
+        <m:r>
+          <w:rPr>
+            <w:rFonts w:ascii="Cambria Math" w:eastAsia="宋体" w:hAnsi="Cambria Math"/>
+            <w:sz w:val="20"/>
+            <w:szCs w:val="20"/>
+          </w:rPr>
+          <m:t>=1</m:t>
+        </m:r>
+      </m:oMath>
+      <w:r>
+        <w:rPr>
+          <w:rFonts w:ascii="宋体" w:eastAsia="宋体" w:hAnsi="宋体" w:hint="eastAsia"/>
+          <w:iCs/>
+          <w:sz w:val="20"/>
+          <w:szCs w:val="20"/>
+        </w:rPr>
+        <w:t>.</w:t>
+      </w:r>
+    </w:p>
+    <w:p>
+      <w:pPr>
+        <w:rPr>
+          <w:rFonts w:ascii="宋体" w:eastAsia="宋体" w:hAnsi="宋体"/>
+          <w:iCs/>
+          <w:sz w:val="20"/>
+          <w:szCs w:val="20"/>
+        </w:rPr>
+      </w:pPr>
+      <w:r>
+        <w:rPr>
+          <w:rFonts w:ascii="宋体" w:eastAsia="宋体" w:hAnsi="宋体" w:hint="eastAsia"/>
+          <w:b/>
+          <w:bCs/>
+          <w:iCs/>
+          <w:color w:val="7030A0"/>
+          <w:szCs w:val="21"/>
+        </w:rPr>
+        <w:t>属性3</w:t>
+      </w:r>
+      <w:r>
+        <w:rPr>
+          <w:rFonts w:ascii="宋体" w:eastAsia="宋体" w:hAnsi="宋体"/>
+          <w:b/>
+          <w:bCs/>
+          <w:iCs/>
+          <w:color w:val="7030A0"/>
+          <w:szCs w:val="21"/>
+        </w:rPr>
+        <w:t>.3.3</w:t>
+      </w:r>
+      <w:r>
+        <w:rPr>
+          <w:rFonts w:ascii="宋体" w:eastAsia="宋体" w:hAnsi="宋体"/>
+          <w:iCs/>
+          <w:sz w:val="20"/>
+          <w:szCs w:val="20"/>
+        </w:rPr>
+        <w:t xml:space="preserve"> </w:t>
+      </w:r>
+      <w:r>
+        <w:rPr>
+          <w:rFonts w:ascii="宋体" w:eastAsia="宋体" w:hAnsi="宋体" w:hint="eastAsia"/>
+          <w:iCs/>
+          <w:sz w:val="20"/>
+          <w:szCs w:val="20"/>
+        </w:rPr>
+        <w:t>右侧连续 如果</w:t>
+      </w:r>
+      <m:oMath>
+        <m:r>
+          <w:rPr>
+            <w:rFonts w:ascii="Cambria Math" w:eastAsia="宋体" w:hAnsi="Cambria Math"/>
+            <w:sz w:val="20"/>
+            <w:szCs w:val="20"/>
+          </w:rPr>
+          <m:t>F</m:t>
+        </m:r>
+        <m:d>
+          <m:dPr>
+            <m:ctrlPr>
+              <w:rPr>
+                <w:rFonts w:ascii="Cambria Math" w:eastAsia="宋体" w:hAnsi="Cambria Math"/>
+                <w:i/>
+                <w:iCs/>
+                <w:sz w:val="20"/>
+                <w:szCs w:val="20"/>
+              </w:rPr>
+            </m:ctrlPr>
+          </m:dPr>
+          <m:e>
+            <m:r>
+              <w:rPr>
+                <w:rFonts w:ascii="Cambria Math" w:eastAsia="宋体" w:hAnsi="Cambria Math"/>
+                <w:sz w:val="20"/>
+                <w:szCs w:val="20"/>
+              </w:rPr>
+              <m:t>x</m:t>
+            </m:r>
+          </m:e>
+        </m:d>
+        <m:r>
+          <w:rPr>
+            <w:rFonts w:ascii="Cambria Math" w:eastAsia="宋体" w:hAnsi="Cambria Math" w:hint="eastAsia"/>
+            <w:sz w:val="20"/>
+            <w:szCs w:val="20"/>
+          </w:rPr>
+          <m:t>=</m:t>
+        </m:r>
+        <m:r>
+          <w:rPr>
+            <w:rFonts w:ascii="Cambria Math" w:eastAsia="宋体" w:hAnsi="Cambria Math"/>
+            <w:sz w:val="20"/>
+            <w:szCs w:val="20"/>
+          </w:rPr>
+          <m:t>F</m:t>
+        </m:r>
+        <m:r>
+          <w:rPr>
+            <w:rFonts w:ascii="Cambria Math" w:eastAsia="宋体" w:hAnsi="Cambria Math"/>
+            <w:sz w:val="20"/>
+            <w:szCs w:val="20"/>
+          </w:rPr>
+          <m:t>(</m:t>
+        </m:r>
+        <m:sSup>
+          <m:sSupPr>
+            <m:ctrlPr>
+              <w:rPr>
+                <w:rFonts w:ascii="Cambria Math" w:eastAsia="宋体" w:hAnsi="Cambria Math"/>
+                <w:i/>
+                <w:iCs/>
+                <w:sz w:val="20"/>
+                <w:szCs w:val="20"/>
+              </w:rPr>
+            </m:ctrlPr>
+          </m:sSupPr>
+          <m:e>
+            <m:r>
+              <w:rPr>
+                <w:rFonts w:ascii="Cambria Math" w:eastAsia="宋体" w:hAnsi="Cambria Math"/>
+                <w:sz w:val="20"/>
+                <w:szCs w:val="20"/>
+              </w:rPr>
+              <m:t>x</m:t>
+            </m:r>
+          </m:e>
+          <m:sup>
+            <m:r>
+              <w:rPr>
+                <w:rFonts w:ascii="Cambria Math" w:eastAsia="宋体" w:hAnsi="Cambria Math"/>
+                <w:sz w:val="20"/>
+                <w:szCs w:val="20"/>
+              </w:rPr>
+              <m:t>+</m:t>
+            </m:r>
+          </m:sup>
+        </m:sSup>
+        <m:r>
+          <w:rPr>
+            <w:rFonts w:ascii="Cambria Math" w:eastAsia="宋体" w:hAnsi="Cambria Math"/>
+            <w:sz w:val="20"/>
+            <w:szCs w:val="20"/>
+          </w:rPr>
+          <m:t>)</m:t>
+        </m:r>
+      </m:oMath>
+      <w:r>
+        <w:rPr>
+          <w:rFonts w:ascii="宋体" w:eastAsia="宋体" w:hAnsi="宋体" w:hint="eastAsia"/>
+          <w:iCs/>
+          <w:sz w:val="20"/>
+          <w:szCs w:val="20"/>
+        </w:rPr>
+        <w:t>满足任意</w:t>
+      </w:r>
+      <m:oMath>
+        <m:r>
+          <w:rPr>
+            <w:rFonts w:ascii="Cambria Math" w:eastAsia="宋体" w:hAnsi="Cambria Math"/>
+            <w:sz w:val="20"/>
+            <w:szCs w:val="20"/>
+          </w:rPr>
+          <m:t>x</m:t>
+        </m:r>
+      </m:oMath>
+      <w:r>
+        <w:rPr>
+          <w:rFonts w:ascii="宋体" w:eastAsia="宋体" w:hAnsi="宋体" w:hint="eastAsia"/>
+          <w:iCs/>
+          <w:sz w:val="20"/>
+          <w:szCs w:val="20"/>
+        </w:rPr>
+        <w:t>值,则</w:t>
+      </w:r>
+      <w:proofErr w:type="spellStart"/>
+      <w:r>
+        <w:rPr>
+          <w:rFonts w:ascii="宋体" w:eastAsia="宋体" w:hAnsi="宋体" w:hint="eastAsia"/>
+          <w:iCs/>
+          <w:sz w:val="20"/>
+          <w:szCs w:val="20"/>
+        </w:rPr>
+        <w:t>c</w:t>
+      </w:r>
+      <w:r>
+        <w:rPr>
+          <w:rFonts w:ascii="宋体" w:eastAsia="宋体" w:hAnsi="宋体"/>
+          <w:iCs/>
+          <w:sz w:val="20"/>
+          <w:szCs w:val="20"/>
+        </w:rPr>
+        <w:t>.d.f.</w:t>
+      </w:r>
+      <w:proofErr w:type="spellEnd"/>
+      <w:r>
+        <w:rPr>
+          <w:rFonts w:ascii="宋体" w:eastAsia="宋体" w:hAnsi="宋体" w:hint="eastAsia"/>
+          <w:iCs/>
+          <w:sz w:val="20"/>
+          <w:szCs w:val="20"/>
+        </w:rPr>
+        <w:t>总是在右侧连续.</w:t>
+      </w:r>
+    </w:p>
+    <w:p>
+      <w:pPr>
+        <w:rPr>
+          <w:rFonts w:ascii="宋体" w:eastAsia="宋体" w:hAnsi="宋体"/>
+          <w:iCs/>
+          <w:sz w:val="20"/>
+          <w:szCs w:val="20"/>
+        </w:rPr>
+      </w:pPr>
+    </w:p>
+    <w:p>
+      <w:pPr>
+        <w:rPr>
+          <w:rFonts w:ascii="宋体" w:eastAsia="宋体" w:hAnsi="宋体"/>
+          <w:sz w:val="20"/>
+          <w:szCs w:val="20"/>
+        </w:rPr>
+      </w:pPr>
+      <w:r>
+        <w:rPr>
+          <w:rFonts w:ascii="宋体" w:eastAsia="宋体" w:hAnsi="宋体" w:hint="eastAsia"/>
+          <w:b/>
+          <w:bCs/>
+          <w:color w:val="808080" w:themeColor="background1" w:themeShade="80"/>
+          <w:sz w:val="20"/>
+          <w:szCs w:val="20"/>
+        </w:rPr>
+        <w:t>例题</w:t>
+      </w:r>
+      <w:r>
+        <w:rPr>
+          <w:rFonts w:ascii="宋体" w:eastAsia="宋体" w:hAnsi="宋体" w:hint="eastAsia"/>
+          <w:b/>
+          <w:bCs/>
+          <w:color w:val="808080" w:themeColor="background1" w:themeShade="80"/>
+          <w:sz w:val="20"/>
+          <w:szCs w:val="20"/>
+        </w:rPr>
+        <w:t>3</w:t>
+      </w:r>
+      <w:r>
+        <w:rPr>
+          <w:rFonts w:ascii="宋体" w:eastAsia="宋体" w:hAnsi="宋体"/>
+          <w:b/>
+          <w:bCs/>
+          <w:color w:val="808080" w:themeColor="background1" w:themeShade="80"/>
+          <w:sz w:val="20"/>
+          <w:szCs w:val="20"/>
+        </w:rPr>
+        <w:t>.</w:t>
+      </w:r>
+      <w:r>
+        <w:rPr>
+          <w:rFonts w:ascii="宋体" w:eastAsia="宋体" w:hAnsi="宋体" w:hint="eastAsia"/>
+          <w:b/>
+          <w:bCs/>
+          <w:color w:val="808080" w:themeColor="background1" w:themeShade="80"/>
+          <w:sz w:val="20"/>
+          <w:szCs w:val="20"/>
+        </w:rPr>
+        <w:t>3</w:t>
+      </w:r>
+      <w:r>
+        <w:rPr>
+          <w:rFonts w:ascii="宋体" w:eastAsia="宋体" w:hAnsi="宋体"/>
+          <w:b/>
+          <w:bCs/>
+          <w:color w:val="808080" w:themeColor="background1" w:themeShade="80"/>
+          <w:sz w:val="20"/>
+          <w:szCs w:val="20"/>
+        </w:rPr>
+        <w:t>.</w:t>
+      </w:r>
+      <w:r>
+        <w:rPr>
+          <w:rFonts w:ascii="宋体" w:eastAsia="宋体" w:hAnsi="宋体"/>
+          <w:b/>
+          <w:bCs/>
+          <w:color w:val="808080" w:themeColor="background1" w:themeShade="80"/>
+          <w:sz w:val="20"/>
+          <w:szCs w:val="20"/>
+        </w:rPr>
+        <w:t xml:space="preserve">3 </w:t>
+      </w:r>
+      <w:r>
+        <w:rPr>
+          <w:rFonts w:ascii="宋体" w:eastAsia="宋体" w:hAnsi="宋体" w:hint="eastAsia"/>
+          <w:sz w:val="20"/>
+          <w:szCs w:val="20"/>
+        </w:rPr>
+        <w:t>电压 是</w:t>
+      </w:r>
+      <w:r>
+        <w:rPr>
+          <w:rFonts w:ascii="宋体" w:eastAsia="宋体" w:hAnsi="宋体" w:hint="eastAsia"/>
+          <w:b/>
+          <w:bCs/>
+          <w:color w:val="808080" w:themeColor="background1" w:themeShade="80"/>
+          <w:sz w:val="20"/>
+          <w:szCs w:val="20"/>
+        </w:rPr>
+        <w:t>例题</w:t>
+      </w:r>
+      <w:r>
+        <w:rPr>
+          <w:rFonts w:ascii="宋体" w:eastAsia="宋体" w:hAnsi="宋体" w:hint="eastAsia"/>
+          <w:b/>
+          <w:bCs/>
+          <w:color w:val="808080" w:themeColor="background1" w:themeShade="80"/>
+          <w:sz w:val="20"/>
+          <w:szCs w:val="20"/>
+        </w:rPr>
+        <w:t>3</w:t>
+      </w:r>
+      <w:r>
+        <w:rPr>
+          <w:rFonts w:ascii="宋体" w:eastAsia="宋体" w:hAnsi="宋体"/>
+          <w:b/>
+          <w:bCs/>
+          <w:color w:val="808080" w:themeColor="background1" w:themeShade="80"/>
+          <w:sz w:val="20"/>
+          <w:szCs w:val="20"/>
+        </w:rPr>
+        <w:t>.</w:t>
+      </w:r>
+      <w:r>
+        <w:rPr>
+          <w:rFonts w:ascii="宋体" w:eastAsia="宋体" w:hAnsi="宋体"/>
+          <w:b/>
+          <w:bCs/>
+          <w:color w:val="808080" w:themeColor="background1" w:themeShade="80"/>
+          <w:sz w:val="20"/>
+          <w:szCs w:val="20"/>
+        </w:rPr>
+        <w:t>3</w:t>
+      </w:r>
+      <w:r>
+        <w:rPr>
+          <w:rFonts w:ascii="宋体" w:eastAsia="宋体" w:hAnsi="宋体"/>
+          <w:b/>
+          <w:bCs/>
+          <w:color w:val="808080" w:themeColor="background1" w:themeShade="80"/>
+          <w:sz w:val="20"/>
+          <w:szCs w:val="20"/>
+        </w:rPr>
+        <w:t>.</w:t>
+      </w:r>
+      <w:r>
+        <w:rPr>
+          <w:rFonts w:ascii="宋体" w:eastAsia="宋体" w:hAnsi="宋体"/>
+          <w:b/>
+          <w:bCs/>
+          <w:color w:val="808080" w:themeColor="background1" w:themeShade="80"/>
+          <w:sz w:val="20"/>
+          <w:szCs w:val="20"/>
+        </w:rPr>
+        <w:t>1</w:t>
+      </w:r>
+      <w:r>
+        <w:rPr>
+          <w:rFonts w:ascii="宋体" w:eastAsia="宋体" w:hAnsi="宋体" w:hint="eastAsia"/>
+          <w:sz w:val="20"/>
+          <w:szCs w:val="20"/>
+        </w:rPr>
+        <w:t>的延续</w:t>
+      </w:r>
+    </w:p>
+    <w:p>
+      <w:pPr>
+        <w:rPr>
+          <w:rFonts w:ascii="宋体" w:eastAsia="宋体" w:hAnsi="宋体"/>
+          <w:iCs/>
+          <w:sz w:val="20"/>
+          <w:szCs w:val="20"/>
+        </w:rPr>
+      </w:pPr>
+    </w:p>
+    <w:p>
+      <w:pPr>
+        <w:rPr>
+          <w:rFonts w:ascii="宋体" w:eastAsia="宋体" w:hAnsi="宋体"/>
+          <w:iCs/>
+          <w:sz w:val="20"/>
+          <w:szCs w:val="20"/>
+        </w:rPr>
+      </w:pPr>
+      <w:r>
+        <w:rPr>
+          <w:rFonts w:ascii="宋体" w:eastAsia="宋体" w:hAnsi="宋体" w:hint="eastAsia"/>
+          <w:b/>
+          <w:bCs/>
+          <w:iCs/>
+          <w:color w:val="7030A0"/>
+          <w:szCs w:val="21"/>
+        </w:rPr>
+        <w:t>定理3</w:t>
+      </w:r>
+      <w:r>
+        <w:rPr>
+          <w:rFonts w:ascii="宋体" w:eastAsia="宋体" w:hAnsi="宋体"/>
+          <w:b/>
+          <w:bCs/>
+          <w:iCs/>
+          <w:color w:val="7030A0"/>
+          <w:szCs w:val="21"/>
+        </w:rPr>
+        <w:t>.3.1</w:t>
+      </w:r>
+      <w:r>
+        <w:rPr>
+          <w:rFonts w:ascii="宋体" w:eastAsia="宋体" w:hAnsi="宋体"/>
+          <w:iCs/>
+          <w:sz w:val="20"/>
+          <w:szCs w:val="20"/>
+        </w:rPr>
+        <w:t xml:space="preserve"> </w:t>
+      </w:r>
+      <w:r>
+        <w:rPr>
+          <w:rFonts w:ascii="宋体" w:eastAsia="宋体" w:hAnsi="宋体" w:hint="eastAsia"/>
+          <w:iCs/>
+          <w:sz w:val="20"/>
+          <w:szCs w:val="20"/>
+        </w:rPr>
+        <w:t>对每一个</w:t>
+      </w:r>
+      <m:oMath>
+        <m:r>
+          <w:rPr>
+            <w:rFonts w:ascii="Cambria Math" w:eastAsia="宋体" w:hAnsi="Cambria Math"/>
+            <w:sz w:val="20"/>
+            <w:szCs w:val="20"/>
+          </w:rPr>
+          <m:t>x</m:t>
+        </m:r>
+      </m:oMath>
+      <w:r>
+        <w:rPr>
+          <w:rFonts w:ascii="宋体" w:eastAsia="宋体" w:hAnsi="宋体" w:hint="eastAsia"/>
+          <w:iCs/>
+          <w:sz w:val="20"/>
+          <w:szCs w:val="20"/>
+        </w:rPr>
+        <w:t>值,</w:t>
+      </w:r>
+    </w:p>
+    <w:p>
+      <w:pPr>
+        <w:rPr>
+          <w:rFonts w:ascii="宋体" w:eastAsia="宋体" w:hAnsi="宋体"/>
+          <w:iCs/>
+          <w:sz w:val="20"/>
+          <w:szCs w:val="20"/>
+        </w:rPr>
+      </w:pPr>
+      <m:oMathPara>
+        <m:oMathParaPr>
+          <m:jc m:val="right"/>
+        </m:oMathParaPr>
+        <m:oMath>
+          <m:r>
+            <m:rPr>
+              <m:sty m:val="p"/>
+            </m:rPr>
+            <w:rPr>
+              <w:rFonts w:ascii="Cambria Math" w:eastAsia="宋体" w:hAnsi="Cambria Math"/>
+              <w:sz w:val="20"/>
+              <w:szCs w:val="20"/>
+            </w:rPr>
+            <m:t>Pr</m:t>
+          </m:r>
+          <m:d>
+            <m:dPr>
+              <m:ctrlPr>
+                <w:rPr>
+                  <w:rFonts w:ascii="Cambria Math" w:eastAsia="宋体" w:hAnsi="Cambria Math"/>
+                  <w:i/>
+                  <w:iCs/>
+                  <w:sz w:val="20"/>
+                  <w:szCs w:val="20"/>
+                </w:rPr>
+              </m:ctrlPr>
+            </m:dPr>
+            <m:e>
+              <m:r>
+                <w:rPr>
+                  <w:rFonts w:ascii="Cambria Math" w:eastAsia="宋体" w:hAnsi="Cambria Math"/>
+                  <w:sz w:val="20"/>
+                  <w:szCs w:val="20"/>
+                </w:rPr>
+                <m:t>X&gt;x</m:t>
+              </m:r>
+            </m:e>
+          </m:d>
+          <m:r>
+            <w:rPr>
+              <w:rFonts w:ascii="Cambria Math" w:eastAsia="宋体" w:hAnsi="Cambria Math"/>
+              <w:sz w:val="20"/>
+              <w:szCs w:val="20"/>
+            </w:rPr>
+            <m:t>=1-F</m:t>
+          </m:r>
+          <m:d>
+            <m:dPr>
+              <m:ctrlPr>
+                <w:rPr>
+                  <w:rFonts w:ascii="Cambria Math" w:eastAsia="宋体" w:hAnsi="Cambria Math"/>
+                  <w:i/>
+                  <w:iCs/>
+                  <w:sz w:val="20"/>
+                  <w:szCs w:val="20"/>
+                </w:rPr>
+              </m:ctrlPr>
+            </m:dPr>
+            <m:e>
+              <m:r>
+                <w:rPr>
+                  <w:rFonts w:ascii="Cambria Math" w:eastAsia="宋体" w:hAnsi="Cambria Math"/>
+                  <w:sz w:val="20"/>
+                  <w:szCs w:val="20"/>
+                </w:rPr>
+                <m:t>x</m:t>
+              </m:r>
+            </m:e>
+          </m:d>
+          <m:r>
+            <w:rPr>
+              <w:rFonts w:ascii="Cambria Math" w:eastAsia="宋体" w:hAnsi="Cambria Math"/>
+              <w:sz w:val="20"/>
+              <w:szCs w:val="20"/>
+            </w:rPr>
+            <m:t xml:space="preserve">.                                             </m:t>
+          </m:r>
+          <m:d>
+            <m:dPr>
+              <m:ctrlPr>
+                <w:rPr>
+                  <w:rFonts w:ascii="Cambria Math" w:eastAsia="宋体" w:hAnsi="Cambria Math"/>
+                  <w:i/>
+                  <w:iCs/>
+                  <w:sz w:val="20"/>
+                  <w:szCs w:val="20"/>
+                </w:rPr>
+              </m:ctrlPr>
+            </m:dPr>
+            <m:e>
+              <m:r>
+                <w:rPr>
+                  <w:rFonts w:ascii="Cambria Math" w:eastAsia="宋体" w:hAnsi="Cambria Math"/>
+                  <w:sz w:val="20"/>
+                  <w:szCs w:val="20"/>
+                </w:rPr>
+                <m:t>3.3.3</m:t>
+              </m:r>
+            </m:e>
+          </m:d>
+          <m:r>
+            <w:rPr>
+              <w:rFonts w:ascii="Cambria Math" w:eastAsia="宋体" w:hAnsi="Cambria Math"/>
+              <w:sz w:val="20"/>
+              <w:szCs w:val="20"/>
+            </w:rPr>
+            <m:t xml:space="preserve">           </m:t>
+          </m:r>
+        </m:oMath>
+      </m:oMathPara>
+    </w:p>
+    <w:p>
+      <w:pPr>
+        <w:rPr>
+          <w:rFonts w:ascii="宋体" w:eastAsia="宋体" w:hAnsi="宋体"/>
+          <w:iCs/>
+          <w:sz w:val="20"/>
+          <w:szCs w:val="20"/>
+        </w:rPr>
+      </w:pPr>
+      <w:r>
+        <w:rPr>
+          <w:rFonts w:ascii="宋体" w:eastAsia="宋体" w:hAnsi="宋体" w:hint="eastAsia"/>
+          <w:b/>
+          <w:bCs/>
+          <w:iCs/>
+          <w:color w:val="7030A0"/>
+          <w:szCs w:val="21"/>
+        </w:rPr>
+        <w:t>定理3</w:t>
+      </w:r>
+      <w:r>
+        <w:rPr>
+          <w:rFonts w:ascii="宋体" w:eastAsia="宋体" w:hAnsi="宋体"/>
+          <w:b/>
+          <w:bCs/>
+          <w:iCs/>
+          <w:color w:val="7030A0"/>
+          <w:szCs w:val="21"/>
+        </w:rPr>
+        <w:t>.3.2</w:t>
+      </w:r>
+      <w:r>
+        <w:rPr>
+          <w:rFonts w:ascii="宋体" w:eastAsia="宋体" w:hAnsi="宋体"/>
+          <w:iCs/>
+          <w:sz w:val="20"/>
+          <w:szCs w:val="20"/>
+        </w:rPr>
+        <w:t xml:space="preserve"> </w:t>
+      </w:r>
+      <w:r>
+        <w:rPr>
+          <w:rFonts w:ascii="宋体" w:eastAsia="宋体" w:hAnsi="宋体" w:hint="eastAsia"/>
+          <w:iCs/>
+          <w:sz w:val="20"/>
+          <w:szCs w:val="20"/>
+        </w:rPr>
+        <w:t>对所有的</w:t>
+      </w:r>
+      <m:oMath>
+        <m:sSub>
+          <m:sSubPr>
+            <m:ctrlPr>
+              <w:rPr>
+                <w:rFonts w:ascii="Cambria Math" w:eastAsia="宋体" w:hAnsi="Cambria Math"/>
+                <w:i/>
+                <w:iCs/>
+                <w:sz w:val="20"/>
+                <w:szCs w:val="20"/>
+              </w:rPr>
+            </m:ctrlPr>
+          </m:sSubPr>
+          <m:e>
+            <m:r>
+              <w:rPr>
+                <w:rFonts w:ascii="Cambria Math" w:eastAsia="宋体" w:hAnsi="Cambria Math"/>
+                <w:sz w:val="20"/>
+                <w:szCs w:val="20"/>
+              </w:rPr>
+              <m:t>x</m:t>
+            </m:r>
+          </m:e>
+          <m:sub>
+            <m:r>
+              <w:rPr>
+                <w:rFonts w:ascii="Cambria Math" w:eastAsia="宋体" w:hAnsi="Cambria Math"/>
+                <w:sz w:val="20"/>
+                <w:szCs w:val="20"/>
+              </w:rPr>
+              <m:t>1</m:t>
+            </m:r>
+          </m:sub>
+        </m:sSub>
+      </m:oMath>
+      <w:r>
+        <w:rPr>
+          <w:rFonts w:ascii="宋体" w:eastAsia="宋体" w:hAnsi="宋体" w:hint="eastAsia"/>
+          <w:iCs/>
+          <w:sz w:val="20"/>
+          <w:szCs w:val="20"/>
+        </w:rPr>
+        <w:t>值和</w:t>
+      </w:r>
+      <m:oMath>
+        <m:sSub>
+          <m:sSubPr>
+            <m:ctrlPr>
+              <w:rPr>
+                <w:rFonts w:ascii="Cambria Math" w:eastAsia="宋体" w:hAnsi="Cambria Math"/>
+                <w:i/>
+                <w:iCs/>
+                <w:sz w:val="20"/>
+                <w:szCs w:val="20"/>
+              </w:rPr>
+            </m:ctrlPr>
+          </m:sSubPr>
+          <m:e>
+            <m:r>
+              <w:rPr>
+                <w:rFonts w:ascii="Cambria Math" w:eastAsia="宋体" w:hAnsi="Cambria Math"/>
+                <w:sz w:val="20"/>
+                <w:szCs w:val="20"/>
+              </w:rPr>
+              <m:t>x</m:t>
+            </m:r>
+          </m:e>
+          <m:sub>
+            <m:r>
+              <w:rPr>
+                <w:rFonts w:ascii="Cambria Math" w:eastAsia="宋体" w:hAnsi="Cambria Math" w:hint="eastAsia"/>
+                <w:sz w:val="20"/>
+                <w:szCs w:val="20"/>
+              </w:rPr>
+              <m:t>2</m:t>
+            </m:r>
+          </m:sub>
+        </m:sSub>
+      </m:oMath>
+      <w:r>
+        <w:rPr>
+          <w:rFonts w:ascii="宋体" w:eastAsia="宋体" w:hAnsi="宋体" w:hint="eastAsia"/>
+          <w:iCs/>
+          <w:sz w:val="20"/>
+          <w:szCs w:val="20"/>
+        </w:rPr>
+        <w:t>值使得</w:t>
+      </w:r>
+      <m:oMath>
+        <m:sSub>
+          <m:sSubPr>
+            <m:ctrlPr>
+              <w:rPr>
+                <w:rFonts w:ascii="Cambria Math" w:eastAsia="宋体" w:hAnsi="Cambria Math"/>
+                <w:i/>
+                <w:iCs/>
+                <w:sz w:val="20"/>
+                <w:szCs w:val="20"/>
+              </w:rPr>
+            </m:ctrlPr>
+          </m:sSubPr>
+          <m:e>
+            <m:r>
+              <w:rPr>
+                <w:rFonts w:ascii="Cambria Math" w:eastAsia="宋体" w:hAnsi="Cambria Math"/>
+                <w:sz w:val="20"/>
+                <w:szCs w:val="20"/>
+              </w:rPr>
+              <m:t>x</m:t>
+            </m:r>
+          </m:e>
+          <m:sub>
+            <m:r>
+              <w:rPr>
+                <w:rFonts w:ascii="Cambria Math" w:eastAsia="宋体" w:hAnsi="Cambria Math"/>
+                <w:sz w:val="20"/>
+                <w:szCs w:val="20"/>
+              </w:rPr>
+              <m:t>1</m:t>
+            </m:r>
+          </m:sub>
+        </m:sSub>
+        <m:r>
+          <w:rPr>
+            <w:rFonts w:ascii="Cambria Math" w:eastAsia="宋体" w:hAnsi="Cambria Math"/>
+            <w:sz w:val="20"/>
+            <w:szCs w:val="20"/>
+          </w:rPr>
+          <m:t>&lt;</m:t>
+        </m:r>
+        <m:sSub>
+          <m:sSubPr>
+            <m:ctrlPr>
+              <w:rPr>
+                <w:rFonts w:ascii="Cambria Math" w:eastAsia="宋体" w:hAnsi="Cambria Math"/>
+                <w:i/>
+                <w:iCs/>
+                <w:sz w:val="20"/>
+                <w:szCs w:val="20"/>
+              </w:rPr>
+            </m:ctrlPr>
+          </m:sSubPr>
+          <m:e>
+            <m:r>
+              <w:rPr>
+                <w:rFonts w:ascii="Cambria Math" w:eastAsia="宋体" w:hAnsi="Cambria Math"/>
+                <w:sz w:val="20"/>
+                <w:szCs w:val="20"/>
+              </w:rPr>
+              <m:t>x</m:t>
+            </m:r>
+          </m:e>
+          <m:sub>
+            <m:r>
+              <w:rPr>
+                <w:rFonts w:ascii="Cambria Math" w:eastAsia="宋体" w:hAnsi="Cambria Math"/>
+                <w:sz w:val="20"/>
+                <w:szCs w:val="20"/>
+              </w:rPr>
+              <m:t>2</m:t>
+            </m:r>
+          </m:sub>
+        </m:sSub>
+      </m:oMath>
+      <w:r>
+        <w:rPr>
+          <w:rFonts w:ascii="宋体" w:eastAsia="宋体" w:hAnsi="宋体" w:hint="eastAsia"/>
+          <w:iCs/>
+          <w:sz w:val="20"/>
+          <w:szCs w:val="20"/>
+        </w:rPr>
+        <w:t>,</w:t>
+      </w:r>
+    </w:p>
+    <w:p>
+      <w:pPr>
+        <w:rPr>
+          <w:rFonts w:ascii="宋体" w:eastAsia="宋体" w:hAnsi="宋体"/>
+          <w:i/>
+          <w:iCs/>
+          <w:sz w:val="20"/>
+          <w:szCs w:val="20"/>
+        </w:rPr>
+      </w:pPr>
+      <m:oMathPara>
+        <m:oMathParaPr>
+          <m:jc m:val="right"/>
+        </m:oMathParaPr>
+        <m:oMath>
+          <m:r>
+            <m:rPr>
+              <m:sty m:val="p"/>
+            </m:rPr>
+            <w:rPr>
+              <w:rFonts w:ascii="Cambria Math" w:eastAsia="宋体" w:hAnsi="Cambria Math"/>
+              <w:sz w:val="20"/>
+              <w:szCs w:val="20"/>
+            </w:rPr>
+            <m:t>Pr</m:t>
+          </m:r>
+          <m:d>
+            <m:dPr>
+              <m:ctrlPr>
+                <w:rPr>
+                  <w:rFonts w:ascii="Cambria Math" w:eastAsia="宋体" w:hAnsi="Cambria Math"/>
+                  <w:i/>
+                  <w:iCs/>
+                  <w:sz w:val="20"/>
+                  <w:szCs w:val="20"/>
+                </w:rPr>
+              </m:ctrlPr>
+            </m:dPr>
+            <m:e>
+              <m:sSub>
+                <m:sSubPr>
+                  <m:ctrlPr>
+                    <w:rPr>
+                      <w:rFonts w:ascii="Cambria Math" w:eastAsia="宋体" w:hAnsi="Cambria Math"/>
+                      <w:i/>
+                      <w:iCs/>
+                      <w:sz w:val="20"/>
+                      <w:szCs w:val="20"/>
+                    </w:rPr>
+                  </m:ctrlPr>
+                </m:sSubPr>
+                <m:e>
+                  <m:r>
+                    <w:rPr>
+                      <w:rFonts w:ascii="Cambria Math" w:eastAsia="宋体" w:hAnsi="Cambria Math"/>
+                      <w:sz w:val="20"/>
+                      <w:szCs w:val="20"/>
+                    </w:rPr>
+                    <m:t>x</m:t>
+                  </m:r>
+                </m:e>
+                <m:sub>
+                  <m:r>
+                    <w:rPr>
+                      <w:rFonts w:ascii="Cambria Math" w:eastAsia="宋体" w:hAnsi="Cambria Math"/>
+                      <w:sz w:val="20"/>
+                      <w:szCs w:val="20"/>
+                    </w:rPr>
+                    <m:t>1</m:t>
+                  </m:r>
+                </m:sub>
+              </m:sSub>
+              <m:r>
+                <w:rPr>
+                  <w:rFonts w:ascii="Cambria Math" w:eastAsia="宋体" w:hAnsi="Cambria Math"/>
+                  <w:sz w:val="20"/>
+                  <w:szCs w:val="20"/>
+                </w:rPr>
+                <m:t>&lt;X≤</m:t>
+              </m:r>
+              <m:sSub>
+                <m:sSubPr>
+                  <m:ctrlPr>
+                    <w:rPr>
+                      <w:rFonts w:ascii="Cambria Math" w:eastAsia="宋体" w:hAnsi="Cambria Math"/>
+                      <w:i/>
+                      <w:iCs/>
+                      <w:sz w:val="20"/>
+                      <w:szCs w:val="20"/>
+                    </w:rPr>
+                  </m:ctrlPr>
+                </m:sSubPr>
+                <m:e>
+                  <m:r>
+                    <w:rPr>
+                      <w:rFonts w:ascii="Cambria Math" w:eastAsia="宋体" w:hAnsi="Cambria Math"/>
+                      <w:sz w:val="20"/>
+                      <w:szCs w:val="20"/>
+                    </w:rPr>
+                    <m:t>x</m:t>
+                  </m:r>
+                </m:e>
+                <m:sub>
+                  <m:r>
+                    <w:rPr>
+                      <w:rFonts w:ascii="Cambria Math" w:eastAsia="宋体" w:hAnsi="Cambria Math"/>
+                      <w:sz w:val="20"/>
+                      <w:szCs w:val="20"/>
+                    </w:rPr>
+                    <m:t>2</m:t>
+                  </m:r>
+                </m:sub>
+              </m:sSub>
+            </m:e>
+          </m:d>
+          <m:r>
+            <w:rPr>
+              <w:rFonts w:ascii="Cambria Math" w:eastAsia="宋体" w:hAnsi="Cambria Math"/>
+              <w:sz w:val="20"/>
+              <w:szCs w:val="20"/>
+            </w:rPr>
+            <m:t>=F</m:t>
+          </m:r>
+          <m:d>
+            <m:dPr>
+              <m:ctrlPr>
+                <w:rPr>
+                  <w:rFonts w:ascii="Cambria Math" w:eastAsia="宋体" w:hAnsi="Cambria Math"/>
+                  <w:i/>
+                  <w:iCs/>
+                  <w:sz w:val="20"/>
+                  <w:szCs w:val="20"/>
+                </w:rPr>
+              </m:ctrlPr>
+            </m:dPr>
+            <m:e>
+              <m:sSub>
+                <m:sSubPr>
+                  <m:ctrlPr>
+                    <w:rPr>
+                      <w:rFonts w:ascii="Cambria Math" w:eastAsia="宋体" w:hAnsi="Cambria Math"/>
+                      <w:i/>
+                      <w:iCs/>
+                      <w:sz w:val="20"/>
+                      <w:szCs w:val="20"/>
+                    </w:rPr>
+                  </m:ctrlPr>
+                </m:sSubPr>
+                <m:e>
+                  <m:r>
+                    <w:rPr>
+                      <w:rFonts w:ascii="Cambria Math" w:eastAsia="宋体" w:hAnsi="Cambria Math"/>
+                      <w:sz w:val="20"/>
+                      <w:szCs w:val="20"/>
+                    </w:rPr>
+                    <m:t>x</m:t>
+                  </m:r>
+                </m:e>
+                <m:sub>
+                  <m:r>
+                    <w:rPr>
+                      <w:rFonts w:ascii="Cambria Math" w:eastAsia="宋体" w:hAnsi="Cambria Math"/>
+                      <w:sz w:val="20"/>
+                      <w:szCs w:val="20"/>
+                    </w:rPr>
+                    <m:t>2</m:t>
+                  </m:r>
+                </m:sub>
+              </m:sSub>
+            </m:e>
+          </m:d>
+          <m:r>
+            <w:rPr>
+              <w:rFonts w:ascii="Cambria Math" w:eastAsia="宋体" w:hAnsi="Cambria Math"/>
+              <w:sz w:val="20"/>
+              <w:szCs w:val="20"/>
+            </w:rPr>
+            <m:t>-F</m:t>
+          </m:r>
+          <m:d>
+            <m:dPr>
+              <m:ctrlPr>
+                <w:rPr>
+                  <w:rFonts w:ascii="Cambria Math" w:eastAsia="宋体" w:hAnsi="Cambria Math"/>
+                  <w:i/>
+                  <w:iCs/>
+                  <w:sz w:val="20"/>
+                  <w:szCs w:val="20"/>
+                </w:rPr>
+              </m:ctrlPr>
+            </m:dPr>
+            <m:e>
+              <m:sSub>
+                <m:sSubPr>
+                  <m:ctrlPr>
+                    <w:rPr>
+                      <w:rFonts w:ascii="Cambria Math" w:eastAsia="宋体" w:hAnsi="Cambria Math"/>
+                      <w:i/>
+                      <w:iCs/>
+                      <w:sz w:val="20"/>
+                      <w:szCs w:val="20"/>
+                    </w:rPr>
+                  </m:ctrlPr>
+                </m:sSubPr>
+                <m:e>
+                  <m:r>
+                    <w:rPr>
+                      <w:rFonts w:ascii="Cambria Math" w:eastAsia="宋体" w:hAnsi="Cambria Math"/>
+                      <w:sz w:val="20"/>
+                      <w:szCs w:val="20"/>
+                    </w:rPr>
+                    <m:t>x</m:t>
+                  </m:r>
+                </m:e>
+                <m:sub>
+                  <m:r>
+                    <w:rPr>
+                      <w:rFonts w:ascii="Cambria Math" w:eastAsia="宋体" w:hAnsi="Cambria Math"/>
+                      <w:sz w:val="20"/>
+                      <w:szCs w:val="20"/>
+                    </w:rPr>
+                    <m:t>1</m:t>
+                  </m:r>
+                </m:sub>
+              </m:sSub>
+            </m:e>
+          </m:d>
+          <m:r>
+            <w:rPr>
+              <w:rFonts w:ascii="Cambria Math" w:eastAsia="宋体" w:hAnsi="Cambria Math"/>
+              <w:sz w:val="20"/>
+              <w:szCs w:val="20"/>
+            </w:rPr>
+            <m:t xml:space="preserve">.                                      </m:t>
+          </m:r>
+          <m:d>
+            <m:dPr>
+              <m:ctrlPr>
+                <w:rPr>
+                  <w:rFonts w:ascii="Cambria Math" w:eastAsia="宋体" w:hAnsi="Cambria Math"/>
+                  <w:i/>
+                  <w:iCs/>
+                  <w:sz w:val="20"/>
+                  <w:szCs w:val="20"/>
+                </w:rPr>
+              </m:ctrlPr>
+            </m:dPr>
+            <m:e>
+              <m:r>
+                <w:rPr>
+                  <w:rFonts w:ascii="Cambria Math" w:eastAsia="宋体" w:hAnsi="Cambria Math"/>
+                  <w:sz w:val="20"/>
+                  <w:szCs w:val="20"/>
+                </w:rPr>
+                <m:t>3.3.4</m:t>
+              </m:r>
+            </m:e>
+          </m:d>
+          <m:r>
+            <w:rPr>
+              <w:rFonts w:ascii="Cambria Math" w:eastAsia="宋体" w:hAnsi="Cambria Math"/>
+              <w:sz w:val="20"/>
+              <w:szCs w:val="20"/>
+            </w:rPr>
+            <m:t xml:space="preserve">           </m:t>
+          </m:r>
+        </m:oMath>
+      </m:oMathPara>
+    </w:p>
+    <w:p>
+      <w:pPr>
+        <w:rPr>
+          <w:rFonts w:ascii="宋体" w:eastAsia="宋体" w:hAnsi="宋体"/>
+          <w:iCs/>
+          <w:sz w:val="20"/>
+          <w:szCs w:val="20"/>
+        </w:rPr>
+      </w:pPr>
+      <w:r>
+        <w:rPr>
+          <w:rFonts w:ascii="宋体" w:eastAsia="宋体" w:hAnsi="宋体" w:hint="eastAsia"/>
+          <w:b/>
+          <w:bCs/>
+          <w:color w:val="7030A0"/>
+          <w:szCs w:val="21"/>
+        </w:rPr>
+        <w:t>定理3</w:t>
+      </w:r>
+      <w:r>
+        <w:rPr>
+          <w:rFonts w:ascii="宋体" w:eastAsia="宋体" w:hAnsi="宋体"/>
+          <w:b/>
+          <w:bCs/>
+          <w:color w:val="7030A0"/>
+          <w:szCs w:val="21"/>
+        </w:rPr>
+        <w:t>.3.3</w:t>
+      </w:r>
+      <w:r>
+        <w:rPr>
+          <w:rFonts w:ascii="宋体" w:eastAsia="宋体" w:hAnsi="宋体"/>
+          <w:sz w:val="20"/>
+          <w:szCs w:val="20"/>
+        </w:rPr>
+        <w:t xml:space="preserve"> </w:t>
+      </w:r>
+      <w:r>
+        <w:rPr>
+          <w:rFonts w:ascii="宋体" w:eastAsia="宋体" w:hAnsi="宋体" w:hint="eastAsia"/>
+          <w:sz w:val="20"/>
+          <w:szCs w:val="20"/>
+        </w:rPr>
+        <w:t>对每一个</w:t>
+      </w:r>
+      <m:oMath>
+        <m:r>
+          <w:rPr>
+            <w:rFonts w:ascii="Cambria Math" w:eastAsia="宋体" w:hAnsi="Cambria Math"/>
+            <w:sz w:val="20"/>
+            <w:szCs w:val="20"/>
+          </w:rPr>
+          <m:t>x</m:t>
+        </m:r>
+      </m:oMath>
+      <w:r>
+        <w:rPr>
+          <w:rFonts w:ascii="宋体" w:eastAsia="宋体" w:hAnsi="宋体" w:hint="eastAsia"/>
+          <w:iCs/>
+          <w:sz w:val="20"/>
+          <w:szCs w:val="20"/>
+        </w:rPr>
+        <w:t>值,</w:t>
+      </w:r>
+    </w:p>
+    <w:p>
+      <w:pPr>
+        <w:rPr>
+          <w:rFonts w:ascii="宋体" w:eastAsia="宋体" w:hAnsi="宋体"/>
+          <w:iCs/>
+          <w:sz w:val="20"/>
+          <w:szCs w:val="20"/>
+        </w:rPr>
+      </w:pPr>
+      <m:oMathPara>
+        <m:oMathParaPr>
+          <m:jc m:val="right"/>
+        </m:oMathParaPr>
+        <m:oMath>
+          <m:r>
+            <m:rPr>
+              <m:sty m:val="p"/>
+            </m:rPr>
+            <w:rPr>
+              <w:rFonts w:ascii="Cambria Math" w:eastAsia="宋体" w:hAnsi="Cambria Math"/>
+              <w:sz w:val="20"/>
+              <w:szCs w:val="20"/>
+            </w:rPr>
+            <m:t>Pr</m:t>
+          </m:r>
+          <m:d>
+            <m:dPr>
+              <m:ctrlPr>
+                <w:rPr>
+                  <w:rFonts w:ascii="Cambria Math" w:eastAsia="宋体" w:hAnsi="Cambria Math"/>
+                  <w:i/>
+                  <w:iCs/>
+                  <w:sz w:val="20"/>
+                  <w:szCs w:val="20"/>
+                </w:rPr>
+              </m:ctrlPr>
+            </m:dPr>
+            <m:e>
+              <m:r>
+                <w:rPr>
+                  <w:rFonts w:ascii="Cambria Math" w:eastAsia="宋体" w:hAnsi="Cambria Math"/>
+                  <w:sz w:val="20"/>
+                  <w:szCs w:val="20"/>
+                </w:rPr>
+                <m:t>X&lt;x</m:t>
+              </m:r>
+            </m:e>
+          </m:d>
+          <m:r>
+            <w:rPr>
+              <w:rFonts w:ascii="Cambria Math" w:eastAsia="宋体" w:hAnsi="Cambria Math"/>
+              <w:sz w:val="20"/>
+              <w:szCs w:val="20"/>
+            </w:rPr>
+            <m:t>=</m:t>
+          </m:r>
+          <m:r>
+            <w:rPr>
+              <w:rFonts w:ascii="Cambria Math" w:eastAsia="宋体" w:hAnsi="Cambria Math"/>
+              <w:sz w:val="20"/>
+              <w:szCs w:val="20"/>
+            </w:rPr>
+            <m:t>F</m:t>
+          </m:r>
+          <m:d>
+            <m:dPr>
+              <m:ctrlPr>
+                <w:rPr>
+                  <w:rFonts w:ascii="Cambria Math" w:eastAsia="宋体" w:hAnsi="Cambria Math"/>
+                  <w:i/>
+                  <w:iCs/>
+                  <w:sz w:val="20"/>
+                  <w:szCs w:val="20"/>
+                </w:rPr>
+              </m:ctrlPr>
+            </m:dPr>
+            <m:e>
+              <m:sSup>
+                <m:sSupPr>
+                  <m:ctrlPr>
+                    <w:rPr>
+                      <w:rFonts w:ascii="Cambria Math" w:eastAsia="宋体" w:hAnsi="Cambria Math"/>
+                      <w:i/>
+                      <w:iCs/>
+                      <w:sz w:val="20"/>
+                      <w:szCs w:val="20"/>
+                    </w:rPr>
+                  </m:ctrlPr>
+                </m:sSupPr>
+                <m:e>
+                  <m:r>
+                    <w:rPr>
+                      <w:rFonts w:ascii="Cambria Math" w:eastAsia="宋体" w:hAnsi="Cambria Math"/>
+                      <w:sz w:val="20"/>
+                      <w:szCs w:val="20"/>
+                    </w:rPr>
+                    <m:t>x</m:t>
+                  </m:r>
+                </m:e>
+                <m:sup>
+                  <m:r>
+                    <w:rPr>
+                      <w:rFonts w:ascii="Cambria Math" w:eastAsia="宋体" w:hAnsi="Cambria Math"/>
+                      <w:sz w:val="20"/>
+                      <w:szCs w:val="20"/>
+                    </w:rPr>
+                    <m:t>-</m:t>
+                  </m:r>
+                </m:sup>
+              </m:sSup>
+            </m:e>
+          </m:d>
+          <m:r>
+            <w:rPr>
+              <w:rFonts w:ascii="Cambria Math" w:eastAsia="宋体" w:hAnsi="Cambria Math"/>
+              <w:sz w:val="20"/>
+              <w:szCs w:val="20"/>
+            </w:rPr>
+            <m:t xml:space="preserve">.                                                      </m:t>
+          </m:r>
+          <m:d>
+            <m:dPr>
+              <m:ctrlPr>
+                <w:rPr>
+                  <w:rFonts w:ascii="Cambria Math" w:eastAsia="宋体" w:hAnsi="Cambria Math"/>
+                  <w:i/>
+                  <w:iCs/>
+                  <w:sz w:val="20"/>
+                  <w:szCs w:val="20"/>
+                </w:rPr>
+              </m:ctrlPr>
+            </m:dPr>
+            <m:e>
+              <m:r>
+                <w:rPr>
+                  <w:rFonts w:ascii="Cambria Math" w:eastAsia="宋体" w:hAnsi="Cambria Math"/>
+                  <w:sz w:val="20"/>
+                  <w:szCs w:val="20"/>
+                </w:rPr>
+                <m:t>3.3.5</m:t>
+              </m:r>
+            </m:e>
+          </m:d>
+          <m:r>
+            <w:rPr>
+              <w:rFonts w:ascii="Cambria Math" w:eastAsia="宋体" w:hAnsi="Cambria Math"/>
+              <w:sz w:val="20"/>
+              <w:szCs w:val="20"/>
+            </w:rPr>
+            <m:t xml:space="preserve">           </m:t>
+          </m:r>
+        </m:oMath>
+      </m:oMathPara>
+    </w:p>
+    <w:p>
+      <w:pPr>
+        <w:rPr>
+          <w:rFonts w:ascii="宋体" w:eastAsia="宋体" w:hAnsi="宋体"/>
+          <w:iCs/>
+          <w:sz w:val="20"/>
+          <w:szCs w:val="20"/>
+        </w:rPr>
+      </w:pPr>
+      <w:r>
+        <w:rPr>
+          <w:rFonts w:ascii="宋体" w:eastAsia="宋体" w:hAnsi="宋体" w:hint="eastAsia"/>
+          <w:b/>
+          <w:bCs/>
+          <w:iCs/>
+          <w:color w:val="7030A0"/>
+          <w:szCs w:val="21"/>
+        </w:rPr>
+        <w:t>定理3</w:t>
+      </w:r>
+      <w:r>
+        <w:rPr>
+          <w:rFonts w:ascii="宋体" w:eastAsia="宋体" w:hAnsi="宋体"/>
+          <w:b/>
+          <w:bCs/>
+          <w:iCs/>
+          <w:color w:val="7030A0"/>
+          <w:szCs w:val="21"/>
+        </w:rPr>
+        <w:t>.3.4</w:t>
+      </w:r>
+      <w:r>
+        <w:rPr>
+          <w:rFonts w:ascii="宋体" w:eastAsia="宋体" w:hAnsi="宋体"/>
+          <w:iCs/>
+          <w:sz w:val="20"/>
+          <w:szCs w:val="20"/>
+        </w:rPr>
+        <w:t xml:space="preserve"> </w:t>
+      </w:r>
+      <w:r>
+        <w:rPr>
+          <w:rFonts w:ascii="宋体" w:eastAsia="宋体" w:hAnsi="宋体" w:hint="eastAsia"/>
+          <w:iCs/>
+          <w:sz w:val="20"/>
+          <w:szCs w:val="20"/>
+        </w:rPr>
+        <w:t>对每一个</w:t>
+      </w:r>
+      <m:oMath>
+        <m:r>
+          <w:rPr>
+            <w:rFonts w:ascii="Cambria Math" w:eastAsia="宋体" w:hAnsi="Cambria Math"/>
+            <w:sz w:val="20"/>
+            <w:szCs w:val="20"/>
+          </w:rPr>
+          <m:t>x</m:t>
+        </m:r>
+      </m:oMath>
+      <w:r>
+        <w:rPr>
+          <w:rFonts w:ascii="宋体" w:eastAsia="宋体" w:hAnsi="宋体" w:hint="eastAsia"/>
+          <w:iCs/>
+          <w:sz w:val="20"/>
+          <w:szCs w:val="20"/>
+        </w:rPr>
+        <w:t>值,</w:t>
+      </w:r>
+    </w:p>
+    <w:p>
+      <w:pPr>
+        <w:rPr>
+          <w:rFonts w:ascii="宋体" w:eastAsia="宋体" w:hAnsi="宋体"/>
+          <w:iCs/>
+          <w:sz w:val="20"/>
+          <w:szCs w:val="20"/>
+        </w:rPr>
+      </w:pPr>
+      <m:oMathPara>
+        <m:oMathParaPr>
+          <m:jc m:val="right"/>
+        </m:oMathParaPr>
+        <m:oMath>
+          <m:r>
+            <m:rPr>
+              <m:sty m:val="p"/>
+            </m:rPr>
+            <w:rPr>
+              <w:rFonts w:ascii="Cambria Math" w:eastAsia="宋体" w:hAnsi="Cambria Math"/>
+              <w:sz w:val="20"/>
+              <w:szCs w:val="20"/>
+            </w:rPr>
+            <w:lastRenderedPageBreak/>
+            <m:t>Pr</m:t>
+          </m:r>
+          <m:d>
+            <m:dPr>
+              <m:ctrlPr>
+                <w:rPr>
+                  <w:rFonts w:ascii="Cambria Math" w:eastAsia="宋体" w:hAnsi="Cambria Math"/>
+                  <w:i/>
+                  <w:iCs/>
+                  <w:sz w:val="20"/>
+                  <w:szCs w:val="20"/>
+                </w:rPr>
+              </m:ctrlPr>
+            </m:dPr>
+            <m:e>
+              <m:r>
+                <w:rPr>
+                  <w:rFonts w:ascii="Cambria Math" w:eastAsia="宋体" w:hAnsi="Cambria Math"/>
+                  <w:sz w:val="20"/>
+                  <w:szCs w:val="20"/>
+                </w:rPr>
+                <m:t>X</m:t>
+              </m:r>
+              <m:r>
+                <w:rPr>
+                  <w:rFonts w:ascii="Cambria Math" w:eastAsia="宋体" w:hAnsi="Cambria Math" w:hint="eastAsia"/>
+                  <w:sz w:val="20"/>
+                  <w:szCs w:val="20"/>
+                </w:rPr>
+                <m:t>=</m:t>
+              </m:r>
+              <m:r>
+                <w:rPr>
+                  <w:rFonts w:ascii="Cambria Math" w:eastAsia="宋体" w:hAnsi="Cambria Math"/>
+                  <w:sz w:val="20"/>
+                  <w:szCs w:val="20"/>
+                </w:rPr>
+                <m:t>x</m:t>
+              </m:r>
+            </m:e>
+          </m:d>
+          <m:r>
+            <w:rPr>
+              <w:rFonts w:ascii="Cambria Math" w:eastAsia="宋体" w:hAnsi="Cambria Math"/>
+              <w:sz w:val="20"/>
+              <w:szCs w:val="20"/>
+            </w:rPr>
+            <m:t>=</m:t>
+          </m:r>
+          <m:r>
+            <w:rPr>
+              <w:rFonts w:ascii="Cambria Math" w:eastAsia="宋体" w:hAnsi="Cambria Math"/>
+              <w:sz w:val="20"/>
+              <w:szCs w:val="20"/>
+            </w:rPr>
+            <m:t>F</m:t>
+          </m:r>
+          <m:d>
+            <m:dPr>
+              <m:ctrlPr>
+                <w:rPr>
+                  <w:rFonts w:ascii="Cambria Math" w:eastAsia="宋体" w:hAnsi="Cambria Math"/>
+                  <w:i/>
+                  <w:iCs/>
+                  <w:sz w:val="20"/>
+                  <w:szCs w:val="20"/>
+                </w:rPr>
+              </m:ctrlPr>
+            </m:dPr>
+            <m:e>
+              <m:r>
+                <w:rPr>
+                  <w:rFonts w:ascii="Cambria Math" w:eastAsia="宋体" w:hAnsi="Cambria Math" w:hint="eastAsia"/>
+                  <w:sz w:val="20"/>
+                  <w:szCs w:val="20"/>
+                </w:rPr>
+                <m:t>x</m:t>
+              </m:r>
+            </m:e>
+          </m:d>
+          <m:r>
+            <w:rPr>
+              <w:rFonts w:ascii="Cambria Math" w:eastAsia="宋体" w:hAnsi="Cambria Math"/>
+              <w:sz w:val="20"/>
+              <w:szCs w:val="20"/>
+            </w:rPr>
+            <m:t>-</m:t>
+          </m:r>
+          <m:r>
+            <w:rPr>
+              <w:rFonts w:ascii="Cambria Math" w:eastAsia="宋体" w:hAnsi="Cambria Math"/>
+              <w:sz w:val="20"/>
+              <w:szCs w:val="20"/>
+            </w:rPr>
+            <m:t>F</m:t>
+          </m:r>
+          <m:d>
+            <m:dPr>
+              <m:ctrlPr>
+                <w:rPr>
+                  <w:rFonts w:ascii="Cambria Math" w:eastAsia="宋体" w:hAnsi="Cambria Math"/>
+                  <w:i/>
+                  <w:iCs/>
+                  <w:sz w:val="20"/>
+                  <w:szCs w:val="20"/>
+                </w:rPr>
+              </m:ctrlPr>
+            </m:dPr>
+            <m:e>
+              <m:sSup>
+                <m:sSupPr>
+                  <m:ctrlPr>
+                    <w:rPr>
+                      <w:rFonts w:ascii="Cambria Math" w:eastAsia="宋体" w:hAnsi="Cambria Math"/>
+                      <w:i/>
+                      <w:iCs/>
+                      <w:sz w:val="20"/>
+                      <w:szCs w:val="20"/>
+                    </w:rPr>
+                  </m:ctrlPr>
+                </m:sSupPr>
+                <m:e>
+                  <m:r>
+                    <w:rPr>
+                      <w:rFonts w:ascii="Cambria Math" w:eastAsia="宋体" w:hAnsi="Cambria Math"/>
+                      <w:sz w:val="20"/>
+                      <w:szCs w:val="20"/>
+                    </w:rPr>
+                    <m:t>x</m:t>
+                  </m:r>
+                </m:e>
+                <m:sup>
+                  <m:r>
+                    <w:rPr>
+                      <w:rFonts w:ascii="Cambria Math" w:eastAsia="宋体" w:hAnsi="Cambria Math"/>
+                      <w:sz w:val="20"/>
+                      <w:szCs w:val="20"/>
+                    </w:rPr>
+                    <m:t>-</m:t>
+                  </m:r>
+                </m:sup>
+              </m:sSup>
+            </m:e>
+          </m:d>
+          <m:r>
+            <w:rPr>
+              <w:rFonts w:ascii="Cambria Math" w:eastAsia="宋体" w:hAnsi="Cambria Math"/>
+              <w:sz w:val="20"/>
+              <w:szCs w:val="20"/>
+            </w:rPr>
+            <m:t xml:space="preserve">.                                       </m:t>
+          </m:r>
+          <m:d>
+            <m:dPr>
+              <m:ctrlPr>
+                <w:rPr>
+                  <w:rFonts w:ascii="Cambria Math" w:eastAsia="宋体" w:hAnsi="Cambria Math"/>
+                  <w:i/>
+                  <w:iCs/>
+                  <w:sz w:val="20"/>
+                  <w:szCs w:val="20"/>
+                </w:rPr>
+              </m:ctrlPr>
+            </m:dPr>
+            <m:e>
+              <m:r>
+                <w:rPr>
+                  <w:rFonts w:ascii="Cambria Math" w:eastAsia="宋体" w:hAnsi="Cambria Math"/>
+                  <w:sz w:val="20"/>
+                  <w:szCs w:val="20"/>
+                </w:rPr>
+                <m:t>3.3.6</m:t>
+              </m:r>
+            </m:e>
+          </m:d>
+          <m:r>
+            <w:rPr>
+              <w:rFonts w:ascii="Cambria Math" w:eastAsia="宋体" w:hAnsi="Cambria Math"/>
+              <w:sz w:val="20"/>
+              <w:szCs w:val="20"/>
+            </w:rPr>
+            <m:t xml:space="preserve">           </m:t>
+          </m:r>
+        </m:oMath>
+      </m:oMathPara>
+    </w:p>
+    <w:p>
+      <w:pPr>
+        <w:rPr>
+          <w:rFonts w:ascii="宋体" w:eastAsia="宋体" w:hAnsi="宋体"/>
+          <w:iCs/>
+          <w:sz w:val="20"/>
+          <w:szCs w:val="20"/>
+        </w:rPr>
+      </w:pPr>
+      <w:r>
+        <w:rPr>
+          <w:rFonts w:ascii="宋体" w:eastAsia="宋体" w:hAnsi="宋体" w:hint="eastAsia"/>
+          <w:b/>
+          <w:bCs/>
+          <w:iCs/>
+          <w:color w:val="7030A0"/>
+          <w:szCs w:val="21"/>
+        </w:rPr>
+        <w:t>定理3</w:t>
+      </w:r>
+      <w:r>
+        <w:rPr>
+          <w:rFonts w:ascii="宋体" w:eastAsia="宋体" w:hAnsi="宋体"/>
+          <w:b/>
+          <w:bCs/>
+          <w:iCs/>
+          <w:color w:val="7030A0"/>
+          <w:szCs w:val="21"/>
+        </w:rPr>
+        <w:t>.3.5</w:t>
+      </w:r>
+      <w:r>
+        <w:rPr>
+          <w:rFonts w:ascii="宋体" w:eastAsia="宋体" w:hAnsi="宋体"/>
+          <w:iCs/>
+          <w:sz w:val="20"/>
+          <w:szCs w:val="20"/>
+        </w:rPr>
+        <w:t xml:space="preserve"> </w:t>
+      </w:r>
+      <w:r>
+        <w:rPr>
+          <w:rFonts w:ascii="宋体" w:eastAsia="宋体" w:hAnsi="宋体" w:hint="eastAsia"/>
+          <w:iCs/>
+          <w:sz w:val="20"/>
+          <w:szCs w:val="20"/>
+        </w:rPr>
+        <w:t>设</w:t>
+      </w:r>
+      <m:oMath>
+        <m:r>
+          <w:rPr>
+            <w:rFonts w:ascii="Cambria Math" w:eastAsia="宋体" w:hAnsi="Cambria Math" w:hint="eastAsia"/>
+            <w:sz w:val="20"/>
+            <w:szCs w:val="20"/>
+          </w:rPr>
+          <m:t>X</m:t>
+        </m:r>
+      </m:oMath>
+      <w:r>
+        <w:rPr>
+          <w:rFonts w:ascii="宋体" w:eastAsia="宋体" w:hAnsi="宋体" w:hint="eastAsia"/>
+          <w:iCs/>
+          <w:sz w:val="20"/>
+          <w:szCs w:val="20"/>
+        </w:rPr>
+        <w:t>是连续分布,并且设</w:t>
+      </w:r>
+      <m:oMath>
+        <m:r>
+          <w:rPr>
+            <w:rFonts w:ascii="Cambria Math" w:eastAsia="宋体" w:hAnsi="Cambria Math" w:hint="eastAsia"/>
+            <w:sz w:val="20"/>
+            <w:szCs w:val="20"/>
+          </w:rPr>
+          <m:t>f</m:t>
+        </m:r>
+        <m:d>
+          <m:dPr>
+            <m:ctrlPr>
+              <w:rPr>
+                <w:rFonts w:ascii="Cambria Math" w:eastAsia="宋体" w:hAnsi="Cambria Math"/>
+                <w:i/>
+                <w:iCs/>
+                <w:sz w:val="20"/>
+                <w:szCs w:val="20"/>
+              </w:rPr>
+            </m:ctrlPr>
+          </m:dPr>
+          <m:e>
+            <m:r>
+              <w:rPr>
+                <w:rFonts w:ascii="Cambria Math" w:eastAsia="宋体" w:hAnsi="Cambria Math"/>
+                <w:sz w:val="20"/>
+                <w:szCs w:val="20"/>
+              </w:rPr>
+              <m:t>x</m:t>
+            </m:r>
+          </m:e>
+        </m:d>
+      </m:oMath>
+      <w:r>
+        <w:rPr>
+          <w:rFonts w:ascii="宋体" w:eastAsia="宋体" w:hAnsi="宋体" w:hint="eastAsia"/>
+          <w:iCs/>
+          <w:sz w:val="20"/>
+          <w:szCs w:val="20"/>
+        </w:rPr>
+        <w:t>和</w:t>
+      </w:r>
+      <m:oMath>
+        <m:r>
+          <w:rPr>
+            <w:rFonts w:ascii="Cambria Math" w:eastAsia="宋体" w:hAnsi="Cambria Math"/>
+            <w:sz w:val="20"/>
+            <w:szCs w:val="20"/>
+          </w:rPr>
+          <m:t>F</m:t>
+        </m:r>
+        <m:d>
+          <m:dPr>
+            <m:ctrlPr>
+              <w:rPr>
+                <w:rFonts w:ascii="Cambria Math" w:eastAsia="宋体" w:hAnsi="Cambria Math"/>
+                <w:i/>
+                <w:iCs/>
+                <w:sz w:val="20"/>
+                <w:szCs w:val="20"/>
+              </w:rPr>
+            </m:ctrlPr>
+          </m:dPr>
+          <m:e>
+            <m:r>
+              <w:rPr>
+                <w:rFonts w:ascii="Cambria Math" w:eastAsia="宋体" w:hAnsi="Cambria Math"/>
+                <w:sz w:val="20"/>
+                <w:szCs w:val="20"/>
+              </w:rPr>
+              <m:t>x</m:t>
+            </m:r>
+          </m:e>
+        </m:d>
+      </m:oMath>
+      <w:r>
+        <w:rPr>
+          <w:rFonts w:ascii="宋体" w:eastAsia="宋体" w:hAnsi="宋体" w:hint="eastAsia"/>
+          <w:iCs/>
+          <w:sz w:val="20"/>
+          <w:szCs w:val="20"/>
+        </w:rPr>
+        <w:t>分别表示其</w:t>
+      </w:r>
+      <w:proofErr w:type="spellStart"/>
+      <w:r>
+        <w:rPr>
+          <w:rFonts w:ascii="宋体" w:eastAsia="宋体" w:hAnsi="宋体" w:hint="eastAsia"/>
+          <w:iCs/>
+          <w:sz w:val="20"/>
+          <w:szCs w:val="20"/>
+        </w:rPr>
+        <w:t>p</w:t>
+      </w:r>
+      <w:r>
+        <w:rPr>
+          <w:rFonts w:ascii="宋体" w:eastAsia="宋体" w:hAnsi="宋体"/>
+          <w:iCs/>
+          <w:sz w:val="20"/>
+          <w:szCs w:val="20"/>
+        </w:rPr>
+        <w:t>.d.f.</w:t>
+      </w:r>
+      <w:proofErr w:type="spellEnd"/>
+      <w:r>
+        <w:rPr>
+          <w:rFonts w:ascii="宋体" w:eastAsia="宋体" w:hAnsi="宋体" w:hint="eastAsia"/>
+          <w:iCs/>
+          <w:sz w:val="20"/>
+          <w:szCs w:val="20"/>
+        </w:rPr>
+        <w:t>和</w:t>
+      </w:r>
+      <w:proofErr w:type="spellStart"/>
+      <w:r>
+        <w:rPr>
+          <w:rFonts w:ascii="宋体" w:eastAsia="宋体" w:hAnsi="宋体" w:hint="eastAsia"/>
+          <w:iCs/>
+          <w:sz w:val="20"/>
+          <w:szCs w:val="20"/>
+        </w:rPr>
+        <w:t>c</w:t>
+      </w:r>
+      <w:r>
+        <w:rPr>
+          <w:rFonts w:ascii="宋体" w:eastAsia="宋体" w:hAnsi="宋体"/>
+          <w:iCs/>
+          <w:sz w:val="20"/>
+          <w:szCs w:val="20"/>
+        </w:rPr>
+        <w:t>.d.f.</w:t>
+      </w:r>
+      <w:proofErr w:type="spellEnd"/>
+      <w:r>
+        <w:rPr>
+          <w:rFonts w:ascii="宋体" w:eastAsia="宋体" w:hAnsi="宋体" w:hint="eastAsia"/>
+          <w:iCs/>
+          <w:sz w:val="20"/>
+          <w:szCs w:val="20"/>
+        </w:rPr>
+        <w:t>则</w:t>
+      </w:r>
+      <m:oMath>
+        <m:r>
+          <w:rPr>
+            <w:rFonts w:ascii="Cambria Math" w:eastAsia="宋体" w:hAnsi="Cambria Math"/>
+            <w:sz w:val="20"/>
+            <w:szCs w:val="20"/>
+          </w:rPr>
+          <m:t>F</m:t>
+        </m:r>
+      </m:oMath>
+      <w:r>
+        <w:rPr>
+          <w:rFonts w:ascii="宋体" w:eastAsia="宋体" w:hAnsi="宋体" w:hint="eastAsia"/>
+          <w:iCs/>
+          <w:sz w:val="20"/>
+          <w:szCs w:val="20"/>
+        </w:rPr>
+        <w:t>在每一个</w:t>
+      </w:r>
+      <m:oMath>
+        <m:r>
+          <w:rPr>
+            <w:rFonts w:ascii="Cambria Math" w:eastAsia="宋体" w:hAnsi="Cambria Math"/>
+            <w:sz w:val="20"/>
+            <w:szCs w:val="20"/>
+          </w:rPr>
+          <m:t>x</m:t>
+        </m:r>
+      </m:oMath>
+      <w:r>
+        <w:rPr>
+          <w:rFonts w:ascii="宋体" w:eastAsia="宋体" w:hAnsi="宋体" w:hint="eastAsia"/>
+          <w:iCs/>
+          <w:sz w:val="20"/>
+          <w:szCs w:val="20"/>
+        </w:rPr>
+        <w:t>处都连续,</w:t>
+      </w:r>
+    </w:p>
+    <w:p>
+      <w:pPr>
+        <w:rPr>
+          <w:rFonts w:ascii="宋体" w:eastAsia="宋体" w:hAnsi="宋体"/>
+          <w:iCs/>
+          <w:sz w:val="20"/>
+          <w:szCs w:val="20"/>
+        </w:rPr>
+      </w:pPr>
+      <m:oMathPara>
+        <m:oMathParaPr>
+          <m:jc m:val="right"/>
+        </m:oMathParaPr>
+        <m:oMath>
+          <m:r>
+            <w:rPr>
+              <w:rFonts w:ascii="Cambria Math" w:eastAsia="宋体" w:hAnsi="Cambria Math"/>
+              <w:sz w:val="20"/>
+              <w:szCs w:val="20"/>
+            </w:rPr>
+            <m:t>F</m:t>
+          </m:r>
+          <m:d>
+            <m:dPr>
+              <m:ctrlPr>
+                <w:rPr>
+                  <w:rFonts w:ascii="Cambria Math" w:eastAsia="宋体" w:hAnsi="Cambria Math"/>
+                  <w:i/>
+                  <w:iCs/>
+                  <w:sz w:val="20"/>
+                  <w:szCs w:val="20"/>
+                </w:rPr>
+              </m:ctrlPr>
+            </m:dPr>
+            <m:e>
+              <m:r>
+                <w:rPr>
+                  <w:rFonts w:ascii="Cambria Math" w:eastAsia="宋体" w:hAnsi="Cambria Math"/>
+                  <w:sz w:val="20"/>
+                  <w:szCs w:val="20"/>
+                </w:rPr>
+                <m:t>x</m:t>
+              </m:r>
+            </m:e>
+          </m:d>
+          <m:r>
+            <w:rPr>
+              <w:rFonts w:ascii="Cambria Math" w:eastAsia="宋体" w:hAnsi="Cambria Math"/>
+              <w:sz w:val="20"/>
+              <w:szCs w:val="20"/>
+            </w:rPr>
+            <m:t>=</m:t>
+          </m:r>
+          <m:nary>
+            <m:naryPr>
+              <m:limLoc m:val="subSup"/>
+              <m:ctrlPr>
+                <w:rPr>
+                  <w:rFonts w:ascii="Cambria Math" w:eastAsia="宋体" w:hAnsi="Cambria Math"/>
+                  <w:i/>
+                  <w:iCs/>
+                  <w:sz w:val="20"/>
+                  <w:szCs w:val="20"/>
+                </w:rPr>
+              </m:ctrlPr>
+            </m:naryPr>
+            <m:sub>
+              <m:r>
+                <w:rPr>
+                  <w:rFonts w:ascii="Cambria Math" w:eastAsia="宋体" w:hAnsi="Cambria Math"/>
+                  <w:sz w:val="20"/>
+                  <w:szCs w:val="20"/>
+                </w:rPr>
+                <m:t>-∞</m:t>
+              </m:r>
+            </m:sub>
+            <m:sup>
+              <m:r>
+                <w:rPr>
+                  <w:rFonts w:ascii="Cambria Math" w:eastAsia="宋体" w:hAnsi="Cambria Math"/>
+                  <w:sz w:val="20"/>
+                  <w:szCs w:val="20"/>
+                </w:rPr>
+                <m:t>x</m:t>
+              </m:r>
+            </m:sup>
+            <m:e>
+              <m:r>
+                <w:rPr>
+                  <w:rFonts w:ascii="Cambria Math" w:eastAsia="宋体" w:hAnsi="Cambria Math"/>
+                  <w:sz w:val="20"/>
+                  <w:szCs w:val="20"/>
+                </w:rPr>
+                <m:t>f</m:t>
+              </m:r>
+              <m:d>
+                <m:dPr>
+                  <m:ctrlPr>
+                    <w:rPr>
+                      <w:rFonts w:ascii="Cambria Math" w:eastAsia="宋体" w:hAnsi="Cambria Math"/>
+                      <w:i/>
+                      <w:iCs/>
+                      <w:sz w:val="20"/>
+                      <w:szCs w:val="20"/>
+                    </w:rPr>
+                  </m:ctrlPr>
+                </m:dPr>
+                <m:e>
+                  <m:r>
+                    <w:rPr>
+                      <w:rFonts w:ascii="Cambria Math" w:eastAsia="宋体" w:hAnsi="Cambria Math"/>
+                      <w:sz w:val="20"/>
+                      <w:szCs w:val="20"/>
+                    </w:rPr>
+                    <m:t>t</m:t>
+                  </m:r>
+                </m:e>
+              </m:d>
+              <m:r>
+                <w:rPr>
+                  <w:rFonts w:ascii="Cambria Math" w:eastAsia="宋体" w:hAnsi="Cambria Math"/>
+                  <w:sz w:val="20"/>
+                  <w:szCs w:val="20"/>
+                </w:rPr>
+                <m:t>dt</m:t>
+              </m:r>
+            </m:e>
+          </m:nary>
+          <m:r>
+            <w:rPr>
+              <w:rFonts w:ascii="Cambria Math" w:eastAsia="宋体" w:hAnsi="Cambria Math"/>
+              <w:sz w:val="20"/>
+              <w:szCs w:val="20"/>
+            </w:rPr>
+            <m:t xml:space="preserve">,                                       </m:t>
+          </m:r>
+          <m:d>
+            <m:dPr>
+              <m:ctrlPr>
+                <w:rPr>
+                  <w:rFonts w:ascii="Cambria Math" w:eastAsia="宋体" w:hAnsi="Cambria Math"/>
+                  <w:i/>
+                  <w:iCs/>
+                  <w:sz w:val="20"/>
+                  <w:szCs w:val="20"/>
+                </w:rPr>
+              </m:ctrlPr>
+            </m:dPr>
+            <m:e>
+              <m:r>
+                <w:rPr>
+                  <w:rFonts w:ascii="Cambria Math" w:eastAsia="宋体" w:hAnsi="Cambria Math"/>
+                  <w:sz w:val="20"/>
+                  <w:szCs w:val="20"/>
+                </w:rPr>
+                <m:t>3.3.7</m:t>
+              </m:r>
+            </m:e>
+          </m:d>
+          <m:r>
+            <w:rPr>
+              <w:rFonts w:ascii="Cambria Math" w:eastAsia="宋体" w:hAnsi="Cambria Math"/>
+              <w:sz w:val="20"/>
+              <w:szCs w:val="20"/>
+            </w:rPr>
+            <m:t xml:space="preserve">           </m:t>
+          </m:r>
+        </m:oMath>
+      </m:oMathPara>
+    </w:p>
+    <w:p>
+      <w:pPr>
+        <w:rPr>
+          <w:rFonts w:ascii="宋体" w:eastAsia="宋体" w:hAnsi="宋体"/>
+          <w:iCs/>
+          <w:sz w:val="20"/>
+          <w:szCs w:val="20"/>
+        </w:rPr>
+      </w:pPr>
+      <w:r>
+        <w:rPr>
+          <w:rFonts w:ascii="宋体" w:eastAsia="宋体" w:hAnsi="宋体" w:hint="eastAsia"/>
+          <w:iCs/>
+          <w:sz w:val="20"/>
+          <w:szCs w:val="20"/>
+        </w:rPr>
+        <w:t>并且</w:t>
+      </w:r>
+    </w:p>
+    <w:p>
+      <w:pPr>
+        <w:rPr>
+          <w:rFonts w:ascii="宋体" w:eastAsia="宋体" w:hAnsi="宋体" w:hint="eastAsia"/>
+          <w:iCs/>
+          <w:sz w:val="20"/>
+          <w:szCs w:val="20"/>
+        </w:rPr>
+      </w:pPr>
+      <m:oMathPara>
+        <m:oMathParaPr>
+          <m:jc m:val="right"/>
+        </m:oMathParaPr>
+        <m:oMath>
+          <m:f>
+            <m:fPr>
+              <m:ctrlPr>
+                <w:rPr>
+                  <w:rFonts w:ascii="Cambria Math" w:eastAsia="宋体" w:hAnsi="Cambria Math"/>
+                  <w:i/>
+                  <w:iCs/>
+                  <w:sz w:val="20"/>
+                  <w:szCs w:val="20"/>
+                </w:rPr>
+              </m:ctrlPr>
+            </m:fPr>
+            <m:num>
+              <m:r>
+                <w:rPr>
+                  <w:rFonts w:ascii="Cambria Math" w:eastAsia="宋体" w:hAnsi="Cambria Math"/>
+                  <w:sz w:val="20"/>
+                  <w:szCs w:val="20"/>
+                </w:rPr>
+                <m:t>dF</m:t>
+              </m:r>
+              <m:d>
+                <m:dPr>
+                  <m:ctrlPr>
+                    <w:rPr>
+                      <w:rFonts w:ascii="Cambria Math" w:eastAsia="宋体" w:hAnsi="Cambria Math"/>
+                      <w:i/>
+                      <w:iCs/>
+                      <w:sz w:val="20"/>
+                      <w:szCs w:val="20"/>
+                    </w:rPr>
+                  </m:ctrlPr>
+                </m:dPr>
+                <m:e>
+                  <m:r>
+                    <w:rPr>
+                      <w:rFonts w:ascii="Cambria Math" w:eastAsia="宋体" w:hAnsi="Cambria Math"/>
+                      <w:sz w:val="20"/>
+                      <w:szCs w:val="20"/>
+                    </w:rPr>
+                    <m:t>x</m:t>
+                  </m:r>
+                </m:e>
+              </m:d>
+            </m:num>
+            <m:den>
+              <m:r>
+                <w:rPr>
+                  <w:rFonts w:ascii="Cambria Math" w:eastAsia="宋体" w:hAnsi="Cambria Math"/>
+                  <w:sz w:val="20"/>
+                  <w:szCs w:val="20"/>
+                </w:rPr>
+                <m:t>dx</m:t>
+              </m:r>
+            </m:den>
+          </m:f>
+          <m:r>
+            <w:rPr>
+              <w:rFonts w:ascii="Cambria Math" w:eastAsia="宋体" w:hAnsi="Cambria Math"/>
+              <w:sz w:val="20"/>
+              <w:szCs w:val="20"/>
+            </w:rPr>
+            <m:t>=f</m:t>
+          </m:r>
+          <m:d>
+            <m:dPr>
+              <m:ctrlPr>
+                <w:rPr>
+                  <w:rFonts w:ascii="Cambria Math" w:eastAsia="宋体" w:hAnsi="Cambria Math"/>
+                  <w:i/>
+                  <w:iCs/>
+                  <w:sz w:val="20"/>
+                  <w:szCs w:val="20"/>
+                </w:rPr>
+              </m:ctrlPr>
+            </m:dPr>
+            <m:e>
+              <m:r>
+                <w:rPr>
+                  <w:rFonts w:ascii="Cambria Math" w:eastAsia="宋体" w:hAnsi="Cambria Math"/>
+                  <w:sz w:val="20"/>
+                  <w:szCs w:val="20"/>
+                </w:rPr>
+                <m:t>x</m:t>
+              </m:r>
+            </m:e>
+          </m:d>
+          <m:r>
+            <w:rPr>
+              <w:rFonts w:ascii="Cambria Math" w:eastAsia="宋体" w:hAnsi="Cambria Math"/>
+              <w:sz w:val="20"/>
+              <w:szCs w:val="20"/>
+            </w:rPr>
+            <m:t xml:space="preserve">,                                                   </m:t>
+          </m:r>
+          <m:d>
+            <m:dPr>
+              <m:ctrlPr>
+                <w:rPr>
+                  <w:rFonts w:ascii="Cambria Math" w:eastAsia="宋体" w:hAnsi="Cambria Math"/>
+                  <w:i/>
+                  <w:iCs/>
+                  <w:sz w:val="20"/>
+                  <w:szCs w:val="20"/>
+                </w:rPr>
+              </m:ctrlPr>
+            </m:dPr>
+            <m:e>
+              <m:r>
+                <w:rPr>
+                  <w:rFonts w:ascii="Cambria Math" w:eastAsia="宋体" w:hAnsi="Cambria Math"/>
+                  <w:sz w:val="20"/>
+                  <w:szCs w:val="20"/>
+                </w:rPr>
+                <m:t>3.3.8</m:t>
+              </m:r>
+            </m:e>
+          </m:d>
+          <m:r>
+            <w:rPr>
+              <w:rFonts w:ascii="Cambria Math" w:eastAsia="宋体" w:hAnsi="Cambria Math"/>
+              <w:sz w:val="20"/>
+              <w:szCs w:val="20"/>
+            </w:rPr>
+            <m:t xml:space="preserve">           </m:t>
+          </m:r>
+        </m:oMath>
+      </m:oMathPara>
+    </w:p>
+    <w:p>
+      <w:pPr>
+        <w:rPr>
+          <w:rFonts w:ascii="宋体" w:eastAsia="宋体" w:hAnsi="宋体"/>
+          <w:iCs/>
+          <w:sz w:val="20"/>
+          <w:szCs w:val="20"/>
+        </w:rPr>
+      </w:pPr>
+      <w:r>
+        <w:rPr>
+          <w:rFonts w:ascii="宋体" w:eastAsia="宋体" w:hAnsi="宋体" w:hint="eastAsia"/>
+          <w:sz w:val="20"/>
+          <w:szCs w:val="20"/>
+        </w:rPr>
+        <w:t>在所有</w:t>
+      </w:r>
+      <m:oMath>
+        <m:r>
+          <w:rPr>
+            <w:rFonts w:ascii="Cambria Math" w:eastAsia="宋体" w:hAnsi="Cambria Math"/>
+            <w:sz w:val="20"/>
+            <w:szCs w:val="20"/>
+          </w:rPr>
+          <m:t>x</m:t>
+        </m:r>
+      </m:oMath>
+      <w:r>
+        <w:rPr>
+          <w:rFonts w:ascii="宋体" w:eastAsia="宋体" w:hAnsi="宋体" w:hint="eastAsia"/>
+          <w:iCs/>
+          <w:sz w:val="20"/>
+          <w:szCs w:val="20"/>
+        </w:rPr>
+        <w:t>上使得</w:t>
+      </w:r>
+      <m:oMath>
+        <m:r>
+          <w:rPr>
+            <w:rFonts w:ascii="Cambria Math" w:eastAsia="宋体" w:hAnsi="Cambria Math"/>
+            <w:sz w:val="20"/>
+            <w:szCs w:val="20"/>
+          </w:rPr>
+          <m:t>f</m:t>
+        </m:r>
+      </m:oMath>
+      <w:r>
+        <w:rPr>
+          <w:rFonts w:ascii="宋体" w:eastAsia="宋体" w:hAnsi="宋体" w:hint="eastAsia"/>
+          <w:iCs/>
+          <w:sz w:val="20"/>
+          <w:szCs w:val="20"/>
+        </w:rPr>
+        <w:t>连续.</w:t>
+      </w:r>
+    </w:p>
+    <w:p>
+      <w:pPr>
+        <w:rPr>
+          <w:rFonts w:ascii="宋体" w:eastAsia="宋体" w:hAnsi="宋体"/>
+          <w:iCs/>
+          <w:sz w:val="20"/>
+          <w:szCs w:val="20"/>
+        </w:rPr>
+      </w:pPr>
+    </w:p>
+    <w:p>
+      <w:pPr>
+        <w:rPr>
+          <w:rFonts w:ascii="宋体" w:eastAsia="宋体" w:hAnsi="宋体"/>
+          <w:sz w:val="20"/>
+          <w:szCs w:val="20"/>
+        </w:rPr>
+      </w:pPr>
+      <w:r>
+        <w:rPr>
+          <w:rFonts w:ascii="宋体" w:eastAsia="宋体" w:hAnsi="宋体" w:hint="eastAsia"/>
+          <w:b/>
+          <w:bCs/>
+          <w:color w:val="808080" w:themeColor="background1" w:themeShade="80"/>
+          <w:sz w:val="20"/>
+          <w:szCs w:val="20"/>
+        </w:rPr>
+        <w:t>例题</w:t>
+      </w:r>
+      <w:r>
+        <w:rPr>
+          <w:rFonts w:ascii="宋体" w:eastAsia="宋体" w:hAnsi="宋体" w:hint="eastAsia"/>
+          <w:b/>
+          <w:bCs/>
+          <w:color w:val="808080" w:themeColor="background1" w:themeShade="80"/>
+          <w:sz w:val="20"/>
+          <w:szCs w:val="20"/>
+        </w:rPr>
+        <w:t>3</w:t>
+      </w:r>
+      <w:r>
+        <w:rPr>
+          <w:rFonts w:ascii="宋体" w:eastAsia="宋体" w:hAnsi="宋体"/>
+          <w:b/>
+          <w:bCs/>
+          <w:color w:val="808080" w:themeColor="background1" w:themeShade="80"/>
+          <w:sz w:val="20"/>
+          <w:szCs w:val="20"/>
+        </w:rPr>
+        <w:t>.</w:t>
+      </w:r>
+      <w:r>
+        <w:rPr>
+          <w:rFonts w:ascii="宋体" w:eastAsia="宋体" w:hAnsi="宋体" w:hint="eastAsia"/>
+          <w:b/>
+          <w:bCs/>
+          <w:color w:val="808080" w:themeColor="background1" w:themeShade="80"/>
+          <w:sz w:val="20"/>
+          <w:szCs w:val="20"/>
+        </w:rPr>
+        <w:t>3</w:t>
+      </w:r>
+      <w:r>
+        <w:rPr>
+          <w:rFonts w:ascii="宋体" w:eastAsia="宋体" w:hAnsi="宋体"/>
+          <w:b/>
+          <w:bCs/>
+          <w:color w:val="808080" w:themeColor="background1" w:themeShade="80"/>
+          <w:sz w:val="20"/>
+          <w:szCs w:val="20"/>
+        </w:rPr>
+        <w:t>.</w:t>
+      </w:r>
+      <w:r>
+        <w:rPr>
+          <w:rFonts w:ascii="宋体" w:eastAsia="宋体" w:hAnsi="宋体"/>
+          <w:b/>
+          <w:bCs/>
+          <w:color w:val="808080" w:themeColor="background1" w:themeShade="80"/>
+          <w:sz w:val="20"/>
+          <w:szCs w:val="20"/>
+        </w:rPr>
+        <w:t>4</w:t>
+      </w:r>
+      <w:r>
+        <w:rPr>
+          <w:rFonts w:ascii="宋体" w:eastAsia="宋体" w:hAnsi="宋体"/>
+          <w:b/>
+          <w:bCs/>
+          <w:color w:val="808080" w:themeColor="background1" w:themeShade="80"/>
+          <w:sz w:val="20"/>
+          <w:szCs w:val="20"/>
+        </w:rPr>
+        <w:t xml:space="preserve"> </w:t>
+      </w:r>
+      <w:r>
+        <w:rPr>
+          <w:rFonts w:ascii="宋体" w:eastAsia="宋体" w:hAnsi="宋体" w:hint="eastAsia"/>
+          <w:sz w:val="20"/>
+          <w:szCs w:val="20"/>
+        </w:rPr>
+        <w:t>从</w:t>
+      </w:r>
+      <w:proofErr w:type="spellStart"/>
+      <w:r>
+        <w:rPr>
+          <w:rFonts w:ascii="宋体" w:eastAsia="宋体" w:hAnsi="宋体" w:hint="eastAsia"/>
+          <w:sz w:val="20"/>
+          <w:szCs w:val="20"/>
+        </w:rPr>
+        <w:t>c</w:t>
+      </w:r>
+      <w:r>
+        <w:rPr>
+          <w:rFonts w:ascii="宋体" w:eastAsia="宋体" w:hAnsi="宋体"/>
+          <w:sz w:val="20"/>
+          <w:szCs w:val="20"/>
+        </w:rPr>
+        <w:t>.d.f.</w:t>
+      </w:r>
+      <w:proofErr w:type="spellEnd"/>
+      <w:r>
+        <w:rPr>
+          <w:rFonts w:ascii="宋体" w:eastAsia="宋体" w:hAnsi="宋体" w:hint="eastAsia"/>
+          <w:sz w:val="20"/>
+          <w:szCs w:val="20"/>
+        </w:rPr>
+        <w:t>计算</w:t>
+      </w:r>
+      <w:proofErr w:type="spellStart"/>
+      <w:r>
+        <w:rPr>
+          <w:rFonts w:ascii="宋体" w:eastAsia="宋体" w:hAnsi="宋体" w:hint="eastAsia"/>
+          <w:sz w:val="20"/>
+          <w:szCs w:val="20"/>
+        </w:rPr>
+        <w:t>p</w:t>
+      </w:r>
+      <w:r>
+        <w:rPr>
+          <w:rFonts w:ascii="宋体" w:eastAsia="宋体" w:hAnsi="宋体"/>
+          <w:sz w:val="20"/>
+          <w:szCs w:val="20"/>
+        </w:rPr>
+        <w:t>.d.f.</w:t>
+      </w:r>
+      <w:proofErr w:type="spellEnd"/>
+    </w:p>
+    <w:p>
+      <w:pPr>
+        <w:rPr>
+          <w:rFonts w:ascii="宋体" w:eastAsia="宋体" w:hAnsi="宋体"/>
+          <w:sz w:val="20"/>
+          <w:szCs w:val="20"/>
+        </w:rPr>
+      </w:pPr>
+    </w:p>
+    <w:p>
+      <w:pPr>
+        <w:rPr>
+          <w:rFonts w:ascii="宋体" w:eastAsia="宋体" w:hAnsi="宋体"/>
+          <w:sz w:val="20"/>
+          <w:szCs w:val="20"/>
+        </w:rPr>
+      </w:pPr>
+      <w:r>
+        <w:rPr>
+          <w:rFonts w:ascii="宋体" w:eastAsia="宋体" w:hAnsi="宋体" w:hint="eastAsia"/>
+          <w:b/>
+          <w:bCs/>
+          <w:color w:val="808080" w:themeColor="background1" w:themeShade="80"/>
+          <w:sz w:val="20"/>
+          <w:szCs w:val="20"/>
+        </w:rPr>
+        <w:t>例题</w:t>
+      </w:r>
+      <w:r>
+        <w:rPr>
+          <w:rFonts w:ascii="宋体" w:eastAsia="宋体" w:hAnsi="宋体" w:hint="eastAsia"/>
+          <w:b/>
+          <w:bCs/>
+          <w:color w:val="808080" w:themeColor="background1" w:themeShade="80"/>
+          <w:sz w:val="20"/>
+          <w:szCs w:val="20"/>
+        </w:rPr>
+        <w:t>3</w:t>
+      </w:r>
+      <w:r>
+        <w:rPr>
+          <w:rFonts w:ascii="宋体" w:eastAsia="宋体" w:hAnsi="宋体"/>
+          <w:b/>
+          <w:bCs/>
+          <w:color w:val="808080" w:themeColor="background1" w:themeShade="80"/>
+          <w:sz w:val="20"/>
+          <w:szCs w:val="20"/>
+        </w:rPr>
+        <w:t>.</w:t>
+      </w:r>
+      <w:r>
+        <w:rPr>
+          <w:rFonts w:ascii="宋体" w:eastAsia="宋体" w:hAnsi="宋体" w:hint="eastAsia"/>
+          <w:b/>
+          <w:bCs/>
+          <w:color w:val="808080" w:themeColor="background1" w:themeShade="80"/>
+          <w:sz w:val="20"/>
+          <w:szCs w:val="20"/>
+        </w:rPr>
+        <w:t>3</w:t>
+      </w:r>
+      <w:r>
+        <w:rPr>
+          <w:rFonts w:ascii="宋体" w:eastAsia="宋体" w:hAnsi="宋体"/>
+          <w:b/>
+          <w:bCs/>
+          <w:color w:val="808080" w:themeColor="background1" w:themeShade="80"/>
+          <w:sz w:val="20"/>
+          <w:szCs w:val="20"/>
+        </w:rPr>
+        <w:t>.</w:t>
+      </w:r>
+      <w:r>
+        <w:rPr>
+          <w:rFonts w:ascii="宋体" w:eastAsia="宋体" w:hAnsi="宋体"/>
+          <w:b/>
+          <w:bCs/>
+          <w:color w:val="808080" w:themeColor="background1" w:themeShade="80"/>
+          <w:sz w:val="20"/>
+          <w:szCs w:val="20"/>
+        </w:rPr>
+        <w:t>5</w:t>
+      </w:r>
+      <w:r>
+        <w:rPr>
+          <w:rFonts w:ascii="宋体" w:eastAsia="宋体" w:hAnsi="宋体"/>
+          <w:b/>
+          <w:bCs/>
+          <w:color w:val="808080" w:themeColor="background1" w:themeShade="80"/>
+          <w:sz w:val="20"/>
+          <w:szCs w:val="20"/>
+        </w:rPr>
+        <w:t xml:space="preserve"> </w:t>
+      </w:r>
+      <w:r>
+        <w:rPr>
+          <w:rFonts w:ascii="宋体" w:eastAsia="宋体" w:hAnsi="宋体" w:hint="eastAsia"/>
+          <w:sz w:val="20"/>
+          <w:szCs w:val="20"/>
+        </w:rPr>
+        <w:t>预测降雨量,引出分位数函数</w:t>
+      </w:r>
+    </w:p>
+    <w:p>
+      <w:pPr>
+        <w:rPr>
+          <w:rFonts w:ascii="宋体" w:eastAsia="宋体" w:hAnsi="宋体" w:hint="eastAsia"/>
+          <w:sz w:val="20"/>
+          <w:szCs w:val="20"/>
+        </w:rPr>
+      </w:pPr>
+    </w:p>
+    <w:p>
+      <w:pPr>
+        <w:rPr>
+          <w:rFonts w:ascii="宋体" w:eastAsia="宋体" w:hAnsi="宋体"/>
+          <w:iCs/>
+          <w:sz w:val="20"/>
+          <w:szCs w:val="20"/>
+        </w:rPr>
+      </w:pPr>
+      <w:r>
+        <w:rPr>
+          <w:rFonts w:ascii="宋体" w:eastAsia="宋体" w:hAnsi="宋体" w:hint="eastAsia"/>
+          <w:b/>
+          <w:bCs/>
+          <w:color w:val="7030A0"/>
+          <w:szCs w:val="21"/>
+        </w:rPr>
+        <w:t>定义3</w:t>
+      </w:r>
+      <w:r>
+        <w:rPr>
+          <w:rFonts w:ascii="宋体" w:eastAsia="宋体" w:hAnsi="宋体"/>
+          <w:b/>
+          <w:bCs/>
+          <w:color w:val="7030A0"/>
+          <w:szCs w:val="21"/>
+        </w:rPr>
+        <w:t>.3.2</w:t>
+      </w:r>
+      <w:r>
+        <w:rPr>
+          <w:rFonts w:ascii="宋体" w:eastAsia="宋体" w:hAnsi="宋体"/>
+          <w:b/>
+          <w:bCs/>
+          <w:color w:val="7030A0"/>
+          <w:sz w:val="20"/>
+          <w:szCs w:val="20"/>
+        </w:rPr>
+        <w:t xml:space="preserve"> </w:t>
+      </w:r>
+      <w:r>
+        <w:rPr>
+          <w:rFonts w:ascii="宋体" w:eastAsia="宋体" w:hAnsi="宋体" w:hint="eastAsia"/>
+          <w:b/>
+          <w:bCs/>
+          <w:color w:val="7030A0"/>
+          <w:sz w:val="20"/>
+          <w:szCs w:val="20"/>
+        </w:rPr>
+        <w:t>分位数/百分位数</w:t>
+      </w:r>
+      <w:r>
+        <w:rPr>
+          <w:rFonts w:ascii="宋体" w:eastAsia="宋体" w:hAnsi="宋体" w:hint="eastAsia"/>
+          <w:sz w:val="20"/>
+          <w:szCs w:val="20"/>
+        </w:rPr>
+        <w:t xml:space="preserve"> 设</w:t>
+      </w:r>
+      <m:oMath>
+        <m:r>
+          <w:rPr>
+            <w:rFonts w:ascii="Cambria Math" w:eastAsia="宋体" w:hAnsi="Cambria Math" w:hint="eastAsia"/>
+            <w:sz w:val="20"/>
+            <w:szCs w:val="20"/>
+          </w:rPr>
+          <m:t>X</m:t>
+        </m:r>
+      </m:oMath>
+      <w:r>
+        <w:rPr>
+          <w:rFonts w:ascii="宋体" w:eastAsia="宋体" w:hAnsi="宋体" w:hint="eastAsia"/>
+          <w:iCs/>
+          <w:sz w:val="20"/>
+          <w:szCs w:val="20"/>
+        </w:rPr>
+        <w:t>是一个随机变量,其</w:t>
+      </w:r>
+      <w:proofErr w:type="spellStart"/>
+      <w:r>
+        <w:rPr>
+          <w:rFonts w:ascii="宋体" w:eastAsia="宋体" w:hAnsi="宋体" w:hint="eastAsia"/>
+          <w:iCs/>
+          <w:sz w:val="20"/>
+          <w:szCs w:val="20"/>
+        </w:rPr>
+        <w:t>c</w:t>
+      </w:r>
+      <w:r>
+        <w:rPr>
+          <w:rFonts w:ascii="宋体" w:eastAsia="宋体" w:hAnsi="宋体"/>
+          <w:iCs/>
+          <w:sz w:val="20"/>
+          <w:szCs w:val="20"/>
+        </w:rPr>
+        <w:t>.d.f.</w:t>
+      </w:r>
+      <w:proofErr w:type="spellEnd"/>
+      <w:r>
+        <w:rPr>
+          <w:rFonts w:ascii="宋体" w:eastAsia="宋体" w:hAnsi="宋体" w:hint="eastAsia"/>
+          <w:iCs/>
+          <w:sz w:val="20"/>
+          <w:szCs w:val="20"/>
+        </w:rPr>
+        <w:t>为</w:t>
+      </w:r>
+      <m:oMath>
+        <m:r>
+          <w:rPr>
+            <w:rFonts w:ascii="Cambria Math" w:eastAsia="宋体" w:hAnsi="Cambria Math" w:hint="eastAsia"/>
+            <w:sz w:val="20"/>
+            <w:szCs w:val="20"/>
+          </w:rPr>
+          <m:t>F</m:t>
+        </m:r>
+      </m:oMath>
+      <w:r>
+        <w:rPr>
+          <w:rFonts w:ascii="宋体" w:eastAsia="宋体" w:hAnsi="宋体"/>
+          <w:iCs/>
+          <w:sz w:val="20"/>
+          <w:szCs w:val="20"/>
+        </w:rPr>
+        <w:t>.</w:t>
+      </w:r>
+      <w:r>
+        <w:rPr>
+          <w:rFonts w:ascii="宋体" w:eastAsia="宋体" w:hAnsi="宋体" w:hint="eastAsia"/>
+          <w:iCs/>
+          <w:sz w:val="20"/>
+          <w:szCs w:val="20"/>
+        </w:rPr>
+        <w:t>对于每一个严格位于0和1之间的</w:t>
+      </w:r>
+      <m:oMath>
+        <m:r>
+          <w:rPr>
+            <w:rFonts w:ascii="Cambria Math" w:eastAsia="宋体" w:hAnsi="Cambria Math"/>
+            <w:sz w:val="20"/>
+            <w:szCs w:val="20"/>
+          </w:rPr>
+          <m:t>p</m:t>
+        </m:r>
+      </m:oMath>
+      <w:r>
+        <w:rPr>
+          <w:rFonts w:ascii="宋体" w:eastAsia="宋体" w:hAnsi="宋体" w:hint="eastAsia"/>
+          <w:iCs/>
+          <w:sz w:val="20"/>
+          <w:szCs w:val="20"/>
+        </w:rPr>
+        <w:t>值,定义</w:t>
+      </w:r>
+      <m:oMath>
+        <m:sSup>
+          <m:sSupPr>
+            <m:ctrlPr>
+              <w:rPr>
+                <w:rFonts w:ascii="Cambria Math" w:eastAsia="宋体" w:hAnsi="Cambria Math"/>
+                <w:i/>
+                <w:iCs/>
+                <w:sz w:val="20"/>
+                <w:szCs w:val="20"/>
+              </w:rPr>
+            </m:ctrlPr>
+          </m:sSupPr>
+          <m:e>
+            <m:r>
+              <w:rPr>
+                <w:rFonts w:ascii="Cambria Math" w:eastAsia="宋体" w:hAnsi="Cambria Math"/>
+                <w:sz w:val="20"/>
+                <w:szCs w:val="20"/>
+              </w:rPr>
+              <m:t>F</m:t>
+            </m:r>
+          </m:e>
+          <m:sup>
+            <m:r>
+              <w:rPr>
+                <w:rFonts w:ascii="Cambria Math" w:eastAsia="宋体" w:hAnsi="Cambria Math"/>
+                <w:sz w:val="20"/>
+                <w:szCs w:val="20"/>
+              </w:rPr>
+              <m:t>-1</m:t>
+            </m:r>
+          </m:sup>
+        </m:sSup>
+        <m:d>
+          <m:dPr>
+            <m:ctrlPr>
+              <w:rPr>
+                <w:rFonts w:ascii="Cambria Math" w:eastAsia="宋体" w:hAnsi="Cambria Math"/>
+                <w:i/>
+                <w:iCs/>
+                <w:sz w:val="20"/>
+                <w:szCs w:val="20"/>
+              </w:rPr>
+            </m:ctrlPr>
+          </m:dPr>
+          <m:e>
+            <m:r>
+              <w:rPr>
+                <w:rFonts w:ascii="Cambria Math" w:eastAsia="宋体" w:hAnsi="Cambria Math"/>
+                <w:sz w:val="20"/>
+                <w:szCs w:val="20"/>
+              </w:rPr>
+              <m:t>p</m:t>
+            </m:r>
+          </m:e>
+        </m:d>
+      </m:oMath>
+      <w:r>
+        <w:rPr>
+          <w:rFonts w:ascii="宋体" w:eastAsia="宋体" w:hAnsi="宋体" w:hint="eastAsia"/>
+          <w:iCs/>
+          <w:sz w:val="20"/>
+          <w:szCs w:val="20"/>
+        </w:rPr>
+        <w:t>是使得</w:t>
+      </w:r>
+      <m:oMath>
+        <m:r>
+          <w:rPr>
+            <w:rFonts w:ascii="Cambria Math" w:eastAsia="宋体" w:hAnsi="Cambria Math"/>
+            <w:sz w:val="20"/>
+            <w:szCs w:val="20"/>
+          </w:rPr>
+          <m:t>F</m:t>
+        </m:r>
+        <m:d>
+          <m:dPr>
+            <m:ctrlPr>
+              <w:rPr>
+                <w:rFonts w:ascii="Cambria Math" w:eastAsia="宋体" w:hAnsi="Cambria Math"/>
+                <w:i/>
+                <w:iCs/>
+                <w:sz w:val="20"/>
+                <w:szCs w:val="20"/>
+              </w:rPr>
+            </m:ctrlPr>
+          </m:dPr>
+          <m:e>
+            <m:r>
+              <w:rPr>
+                <w:rFonts w:ascii="Cambria Math" w:eastAsia="宋体" w:hAnsi="Cambria Math"/>
+                <w:sz w:val="20"/>
+                <w:szCs w:val="20"/>
+              </w:rPr>
+              <m:t>x</m:t>
+            </m:r>
+          </m:e>
+        </m:d>
+        <m:r>
+          <w:rPr>
+            <w:rFonts w:ascii="Cambria Math" w:eastAsia="宋体" w:hAnsi="Cambria Math"/>
+            <w:sz w:val="20"/>
+            <w:szCs w:val="20"/>
+          </w:rPr>
+          <m:t>≥p</m:t>
+        </m:r>
+      </m:oMath>
+      <w:r>
+        <w:rPr>
+          <w:rFonts w:ascii="宋体" w:eastAsia="宋体" w:hAnsi="宋体" w:hint="eastAsia"/>
+          <w:iCs/>
+          <w:sz w:val="20"/>
+          <w:szCs w:val="20"/>
+        </w:rPr>
+        <w:t>的最小</w:t>
+      </w:r>
+      <m:oMath>
+        <m:r>
+          <w:rPr>
+            <w:rFonts w:ascii="Cambria Math" w:eastAsia="宋体" w:hAnsi="Cambria Math"/>
+            <w:sz w:val="20"/>
+            <w:szCs w:val="20"/>
+          </w:rPr>
+          <m:t>x</m:t>
+        </m:r>
+      </m:oMath>
+      <w:r>
+        <w:rPr>
+          <w:rFonts w:ascii="宋体" w:eastAsia="宋体" w:hAnsi="宋体" w:hint="eastAsia"/>
+          <w:iCs/>
+          <w:sz w:val="20"/>
+          <w:szCs w:val="20"/>
+        </w:rPr>
+        <w:t>值.则</w:t>
+      </w:r>
+      <m:oMath>
+        <m:sSup>
+          <m:sSupPr>
+            <m:ctrlPr>
+              <w:rPr>
+                <w:rFonts w:ascii="Cambria Math" w:eastAsia="宋体" w:hAnsi="Cambria Math"/>
+                <w:i/>
+                <w:iCs/>
+                <w:sz w:val="20"/>
+                <w:szCs w:val="20"/>
+              </w:rPr>
+            </m:ctrlPr>
+          </m:sSupPr>
+          <m:e>
+            <m:r>
+              <w:rPr>
+                <w:rFonts w:ascii="Cambria Math" w:eastAsia="宋体" w:hAnsi="Cambria Math"/>
+                <w:sz w:val="20"/>
+                <w:szCs w:val="20"/>
+              </w:rPr>
+              <m:t>F</m:t>
+            </m:r>
+          </m:e>
+          <m:sup>
+            <m:r>
+              <w:rPr>
+                <w:rFonts w:ascii="Cambria Math" w:eastAsia="宋体" w:hAnsi="Cambria Math"/>
+                <w:sz w:val="20"/>
+                <w:szCs w:val="20"/>
+              </w:rPr>
+              <m:t>-1</m:t>
+            </m:r>
+          </m:sup>
+        </m:sSup>
+        <m:d>
+          <m:dPr>
+            <m:ctrlPr>
+              <w:rPr>
+                <w:rFonts w:ascii="Cambria Math" w:eastAsia="宋体" w:hAnsi="Cambria Math"/>
+                <w:i/>
+                <w:iCs/>
+                <w:sz w:val="20"/>
+                <w:szCs w:val="20"/>
+              </w:rPr>
+            </m:ctrlPr>
+          </m:dPr>
+          <m:e>
+            <m:r>
+              <w:rPr>
+                <w:rFonts w:ascii="Cambria Math" w:eastAsia="宋体" w:hAnsi="Cambria Math"/>
+                <w:sz w:val="20"/>
+                <w:szCs w:val="20"/>
+              </w:rPr>
+              <m:t>p</m:t>
+            </m:r>
+          </m:e>
+        </m:d>
+      </m:oMath>
+      <w:r>
+        <w:rPr>
+          <w:rFonts w:ascii="宋体" w:eastAsia="宋体" w:hAnsi="宋体" w:hint="eastAsia"/>
+          <w:iCs/>
+          <w:sz w:val="20"/>
+          <w:szCs w:val="20"/>
+        </w:rPr>
+        <w:t>被称为</w:t>
+      </w:r>
+      <m:oMath>
+        <m:r>
+          <w:rPr>
+            <w:rFonts w:ascii="Cambria Math" w:eastAsia="宋体" w:hAnsi="Cambria Math"/>
+            <w:sz w:val="20"/>
+            <w:szCs w:val="20"/>
+          </w:rPr>
+          <m:t>p</m:t>
+        </m:r>
+      </m:oMath>
+      <w:r>
+        <w:rPr>
+          <w:rFonts w:ascii="宋体" w:eastAsia="宋体" w:hAnsi="宋体" w:hint="eastAsia"/>
+          <w:b/>
+          <w:bCs/>
+          <w:sz w:val="20"/>
+          <w:szCs w:val="20"/>
+        </w:rPr>
+        <w:t>分位数[</w:t>
+      </w:r>
+      <w:r>
+        <w:rPr>
+          <w:rFonts w:ascii="宋体" w:eastAsia="宋体" w:hAnsi="宋体"/>
+          <w:b/>
+          <w:bCs/>
+          <w:sz w:val="20"/>
+          <w:szCs w:val="20"/>
+        </w:rPr>
+        <w:t>quantile]</w:t>
+      </w:r>
+      <w:r>
+        <w:rPr>
+          <w:rFonts w:ascii="宋体" w:eastAsia="宋体" w:hAnsi="宋体" w:hint="eastAsia"/>
+          <w:sz w:val="20"/>
+          <w:szCs w:val="20"/>
+        </w:rPr>
+        <w:t>或</w:t>
+      </w:r>
+      <m:oMath>
+        <m:r>
+          <w:rPr>
+            <w:rFonts w:ascii="Cambria Math" w:eastAsia="宋体" w:hAnsi="Cambria Math" w:hint="eastAsia"/>
+            <w:sz w:val="20"/>
+            <w:szCs w:val="20"/>
+          </w:rPr>
+          <m:t>X</m:t>
+        </m:r>
+      </m:oMath>
+      <w:r>
+        <w:rPr>
+          <w:rFonts w:ascii="宋体" w:eastAsia="宋体" w:hAnsi="宋体" w:hint="eastAsia"/>
+          <w:iCs/>
+          <w:sz w:val="20"/>
+          <w:szCs w:val="20"/>
+        </w:rPr>
+        <w:t>的1</w:t>
+      </w:r>
+      <w:r>
+        <w:rPr>
+          <w:rFonts w:ascii="宋体" w:eastAsia="宋体" w:hAnsi="宋体"/>
+          <w:iCs/>
+          <w:sz w:val="20"/>
+          <w:szCs w:val="20"/>
+        </w:rPr>
+        <w:t>00</w:t>
+      </w:r>
+      <m:oMath>
+        <m:r>
+          <w:rPr>
+            <w:rFonts w:ascii="Cambria Math" w:eastAsia="宋体" w:hAnsi="Cambria Math"/>
+            <w:sz w:val="20"/>
+            <w:szCs w:val="20"/>
+          </w:rPr>
+          <m:t>p</m:t>
+        </m:r>
+      </m:oMath>
+      <w:r>
+        <w:rPr>
+          <w:rFonts w:ascii="宋体" w:eastAsia="宋体" w:hAnsi="宋体" w:hint="eastAsia"/>
+          <w:b/>
+          <w:bCs/>
+          <w:sz w:val="20"/>
+          <w:szCs w:val="20"/>
+        </w:rPr>
+        <w:t>百分位数[</w:t>
+      </w:r>
+      <w:r>
+        <w:rPr>
+          <w:rFonts w:ascii="宋体" w:eastAsia="宋体" w:hAnsi="宋体"/>
+          <w:b/>
+          <w:bCs/>
+          <w:sz w:val="20"/>
+          <w:szCs w:val="20"/>
+        </w:rPr>
+        <w:t>percentile]</w:t>
+      </w:r>
+      <w:r>
+        <w:rPr>
+          <w:rFonts w:ascii="宋体" w:eastAsia="宋体" w:hAnsi="宋体"/>
+          <w:sz w:val="20"/>
+          <w:szCs w:val="20"/>
+        </w:rPr>
+        <w:t>.</w:t>
+      </w:r>
+      <w:r>
+        <w:rPr>
+          <w:rFonts w:ascii="宋体" w:eastAsia="宋体" w:hAnsi="宋体" w:hint="eastAsia"/>
+          <w:sz w:val="20"/>
+          <w:szCs w:val="20"/>
+        </w:rPr>
+        <w:t>函数</w:t>
+      </w:r>
+      <m:oMath>
+        <m:sSup>
+          <m:sSupPr>
+            <m:ctrlPr>
+              <w:rPr>
+                <w:rFonts w:ascii="Cambria Math" w:eastAsia="宋体" w:hAnsi="Cambria Math"/>
+                <w:i/>
+                <w:iCs/>
+                <w:sz w:val="20"/>
+                <w:szCs w:val="20"/>
+              </w:rPr>
+            </m:ctrlPr>
+          </m:sSupPr>
+          <m:e>
+            <m:r>
+              <w:rPr>
+                <w:rFonts w:ascii="Cambria Math" w:eastAsia="宋体" w:hAnsi="Cambria Math"/>
+                <w:sz w:val="20"/>
+                <w:szCs w:val="20"/>
+              </w:rPr>
+              <m:t>F</m:t>
+            </m:r>
+          </m:e>
+          <m:sup>
+            <m:r>
+              <w:rPr>
+                <w:rFonts w:ascii="Cambria Math" w:eastAsia="宋体" w:hAnsi="Cambria Math"/>
+                <w:sz w:val="20"/>
+                <w:szCs w:val="20"/>
+              </w:rPr>
+              <m:t>-1</m:t>
+            </m:r>
+          </m:sup>
+        </m:sSup>
+      </m:oMath>
+      <w:r>
+        <w:rPr>
+          <w:rFonts w:ascii="宋体" w:eastAsia="宋体" w:hAnsi="宋体" w:hint="eastAsia"/>
+          <w:iCs/>
+          <w:sz w:val="20"/>
+          <w:szCs w:val="20"/>
+        </w:rPr>
+        <w:t>定义在开区间</w:t>
+      </w:r>
+      <m:oMath>
+        <m:d>
+          <m:dPr>
+            <m:ctrlPr>
+              <w:rPr>
+                <w:rFonts w:ascii="Cambria Math" w:eastAsia="宋体" w:hAnsi="Cambria Math"/>
+                <w:i/>
+                <w:iCs/>
+                <w:sz w:val="20"/>
+                <w:szCs w:val="20"/>
+              </w:rPr>
+            </m:ctrlPr>
+          </m:dPr>
+          <m:e>
+            <m:r>
+              <w:rPr>
+                <w:rFonts w:ascii="Cambria Math" w:eastAsia="宋体" w:hAnsi="Cambria Math"/>
+                <w:sz w:val="20"/>
+                <w:szCs w:val="20"/>
+              </w:rPr>
+              <m:t>0,1</m:t>
+            </m:r>
+          </m:e>
+        </m:d>
+      </m:oMath>
+      <w:r>
+        <w:rPr>
+          <w:rFonts w:ascii="宋体" w:eastAsia="宋体" w:hAnsi="宋体" w:hint="eastAsia"/>
+          <w:iCs/>
+          <w:sz w:val="20"/>
+          <w:szCs w:val="20"/>
+        </w:rPr>
+        <w:t>上被称为</w:t>
+      </w:r>
+      <m:oMath>
+        <m:r>
+          <w:rPr>
+            <w:rFonts w:ascii="Cambria Math" w:eastAsia="宋体" w:hAnsi="Cambria Math" w:hint="eastAsia"/>
+            <w:sz w:val="20"/>
+            <w:szCs w:val="20"/>
+          </w:rPr>
+          <m:t>X</m:t>
+        </m:r>
+      </m:oMath>
+      <w:r>
+        <w:rPr>
+          <w:rFonts w:ascii="宋体" w:eastAsia="宋体" w:hAnsi="宋体" w:hint="eastAsia"/>
+          <w:iCs/>
+          <w:sz w:val="20"/>
+          <w:szCs w:val="20"/>
+        </w:rPr>
+        <w:t>的</w:t>
+      </w:r>
+      <w:r>
+        <w:rPr>
+          <w:rFonts w:ascii="宋体" w:eastAsia="宋体" w:hAnsi="宋体" w:hint="eastAsia"/>
+          <w:b/>
+          <w:bCs/>
+          <w:iCs/>
+          <w:sz w:val="20"/>
+          <w:szCs w:val="20"/>
+        </w:rPr>
+        <w:t>分位数函数[</w:t>
+      </w:r>
+      <w:r>
+        <w:rPr>
+          <w:rFonts w:ascii="宋体" w:eastAsia="宋体" w:hAnsi="宋体"/>
+          <w:b/>
+          <w:bCs/>
+          <w:iCs/>
+          <w:sz w:val="20"/>
+          <w:szCs w:val="20"/>
+        </w:rPr>
+        <w:t>quantile function]</w:t>
+      </w:r>
+      <w:r>
+        <w:rPr>
+          <w:rFonts w:ascii="宋体" w:eastAsia="宋体" w:hAnsi="宋体" w:hint="eastAsia"/>
+          <w:iCs/>
+          <w:sz w:val="20"/>
+          <w:szCs w:val="20"/>
+        </w:rPr>
+        <w:t>.</w:t>
+      </w:r>
+    </w:p>
+    <w:p>
+      <w:pPr>
+        <w:rPr>
+          <w:rFonts w:ascii="宋体" w:eastAsia="宋体" w:hAnsi="宋体"/>
+          <w:iCs/>
+          <w:sz w:val="20"/>
+          <w:szCs w:val="20"/>
+        </w:rPr>
+      </w:pPr>
+    </w:p>
+    <w:p>
+      <w:pPr>
+        <w:rPr>
+          <w:rFonts w:ascii="宋体" w:eastAsia="宋体" w:hAnsi="宋体"/>
+          <w:sz w:val="20"/>
+          <w:szCs w:val="20"/>
+        </w:rPr>
+      </w:pPr>
+      <w:r>
+        <w:rPr>
+          <w:rFonts w:ascii="宋体" w:eastAsia="宋体" w:hAnsi="宋体" w:hint="eastAsia"/>
+          <w:b/>
+          <w:bCs/>
+          <w:color w:val="808080" w:themeColor="background1" w:themeShade="80"/>
+          <w:sz w:val="20"/>
+          <w:szCs w:val="20"/>
+        </w:rPr>
+        <w:t>例题</w:t>
+      </w:r>
+      <w:r>
+        <w:rPr>
+          <w:rFonts w:ascii="宋体" w:eastAsia="宋体" w:hAnsi="宋体" w:hint="eastAsia"/>
+          <w:b/>
+          <w:bCs/>
+          <w:color w:val="808080" w:themeColor="background1" w:themeShade="80"/>
+          <w:sz w:val="20"/>
+          <w:szCs w:val="20"/>
+        </w:rPr>
+        <w:t>3</w:t>
+      </w:r>
+      <w:r>
+        <w:rPr>
+          <w:rFonts w:ascii="宋体" w:eastAsia="宋体" w:hAnsi="宋体"/>
+          <w:b/>
+          <w:bCs/>
+          <w:color w:val="808080" w:themeColor="background1" w:themeShade="80"/>
+          <w:sz w:val="20"/>
+          <w:szCs w:val="20"/>
+        </w:rPr>
+        <w:t>.</w:t>
+      </w:r>
+      <w:r>
+        <w:rPr>
+          <w:rFonts w:ascii="宋体" w:eastAsia="宋体" w:hAnsi="宋体" w:hint="eastAsia"/>
+          <w:b/>
+          <w:bCs/>
+          <w:color w:val="808080" w:themeColor="background1" w:themeShade="80"/>
+          <w:sz w:val="20"/>
+          <w:szCs w:val="20"/>
+        </w:rPr>
+        <w:t>3</w:t>
+      </w:r>
+      <w:r>
+        <w:rPr>
+          <w:rFonts w:ascii="宋体" w:eastAsia="宋体" w:hAnsi="宋体"/>
+          <w:b/>
+          <w:bCs/>
+          <w:color w:val="808080" w:themeColor="background1" w:themeShade="80"/>
+          <w:sz w:val="20"/>
+          <w:szCs w:val="20"/>
+        </w:rPr>
+        <w:t>.</w:t>
+      </w:r>
+      <w:r>
+        <w:rPr>
+          <w:rFonts w:ascii="宋体" w:eastAsia="宋体" w:hAnsi="宋体"/>
+          <w:b/>
+          <w:bCs/>
+          <w:color w:val="808080" w:themeColor="background1" w:themeShade="80"/>
+          <w:sz w:val="20"/>
+          <w:szCs w:val="20"/>
+        </w:rPr>
+        <w:t xml:space="preserve">6 </w:t>
+      </w:r>
+      <w:r>
+        <w:rPr>
+          <w:rFonts w:ascii="宋体" w:eastAsia="宋体" w:hAnsi="宋体" w:hint="eastAsia"/>
+          <w:sz w:val="20"/>
+          <w:szCs w:val="20"/>
+        </w:rPr>
+        <w:t xml:space="preserve">分位数函数的应用 </w:t>
+      </w:r>
+    </w:p>
+    <w:p>
+      <w:pPr>
+        <w:rPr>
+          <w:rFonts w:ascii="宋体" w:eastAsia="宋体" w:hAnsi="宋体"/>
+          <w:iCs/>
+          <w:sz w:val="20"/>
+          <w:szCs w:val="20"/>
+        </w:rPr>
+      </w:pPr>
+      <w:r>
+        <w:rPr>
+          <w:rFonts w:ascii="宋体" w:eastAsia="宋体" w:hAnsi="宋体" w:hint="eastAsia"/>
+          <w:b/>
+          <w:bCs/>
+          <w:sz w:val="20"/>
+          <w:szCs w:val="20"/>
+        </w:rPr>
+        <w:t>连续分布的分位数</w:t>
+      </w:r>
+      <w:r>
+        <w:rPr>
+          <w:rFonts w:ascii="宋体" w:eastAsia="宋体" w:hAnsi="宋体" w:hint="eastAsia"/>
+          <w:sz w:val="20"/>
+          <w:szCs w:val="20"/>
+        </w:rPr>
+        <w:t xml:space="preserve"> </w:t>
+      </w:r>
+      <w:r>
+        <w:rPr>
+          <w:rFonts w:ascii="宋体" w:eastAsia="宋体" w:hAnsi="宋体" w:hint="eastAsia"/>
+          <w:sz w:val="20"/>
+          <w:szCs w:val="20"/>
+        </w:rPr>
+        <w:t>当</w:t>
+      </w:r>
+      <w:r>
+        <w:rPr>
+          <w:rFonts w:ascii="宋体" w:eastAsia="宋体" w:hAnsi="宋体"/>
+          <w:sz w:val="20"/>
+          <w:szCs w:val="20"/>
+        </w:rPr>
+        <w:t>随机变量</w:t>
+      </w:r>
+      <m:oMath>
+        <m:r>
+          <w:rPr>
+            <w:rFonts w:ascii="Cambria Math" w:eastAsia="宋体" w:hAnsi="Cambria Math" w:hint="eastAsia"/>
+            <w:sz w:val="20"/>
+            <w:szCs w:val="20"/>
+          </w:rPr>
+          <m:t>X</m:t>
+        </m:r>
+      </m:oMath>
+      <w:r>
+        <w:rPr>
+          <w:rFonts w:ascii="宋体" w:eastAsia="宋体" w:hAnsi="宋体"/>
+          <w:sz w:val="20"/>
+          <w:szCs w:val="20"/>
+        </w:rPr>
+        <w:t>的</w:t>
+      </w:r>
+      <w:proofErr w:type="spellStart"/>
+      <w:r>
+        <w:rPr>
+          <w:rFonts w:ascii="宋体" w:eastAsia="宋体" w:hAnsi="宋体"/>
+          <w:sz w:val="20"/>
+          <w:szCs w:val="20"/>
+        </w:rPr>
+        <w:t>c.d.f.</w:t>
+      </w:r>
+      <w:proofErr w:type="spellEnd"/>
+      <w:r>
+        <w:rPr>
+          <w:rFonts w:ascii="宋体" w:eastAsia="宋体" w:hAnsi="宋体"/>
+          <w:sz w:val="20"/>
+          <w:szCs w:val="20"/>
+        </w:rPr>
+        <w:t>是连续的并且在</w:t>
+      </w:r>
+      <m:oMath>
+        <m:r>
+          <w:rPr>
+            <w:rFonts w:ascii="Cambria Math" w:eastAsia="宋体" w:hAnsi="Cambria Math" w:hint="eastAsia"/>
+            <w:sz w:val="20"/>
+            <w:szCs w:val="20"/>
+          </w:rPr>
+          <m:t>X</m:t>
+        </m:r>
+      </m:oMath>
+      <w:r>
+        <w:rPr>
+          <w:rFonts w:ascii="宋体" w:eastAsia="宋体" w:hAnsi="宋体"/>
+          <w:sz w:val="20"/>
+          <w:szCs w:val="20"/>
+        </w:rPr>
+        <w:t>的所有可能值的集合中一对一</w:t>
+      </w:r>
+      <w:r>
+        <w:rPr>
+          <w:rFonts w:ascii="宋体" w:eastAsia="宋体" w:hAnsi="宋体" w:hint="eastAsia"/>
+          <w:sz w:val="20"/>
+          <w:szCs w:val="20"/>
+        </w:rPr>
+        <w:t>,则</w:t>
+      </w:r>
+      <m:oMath>
+        <m:r>
+          <w:rPr>
+            <w:rFonts w:ascii="Cambria Math" w:eastAsia="宋体" w:hAnsi="Cambria Math"/>
+            <w:sz w:val="20"/>
+            <w:szCs w:val="20"/>
+          </w:rPr>
+          <m:t>F</m:t>
+        </m:r>
+      </m:oMath>
+      <w:r>
+        <w:rPr>
+          <w:rFonts w:ascii="宋体" w:eastAsia="宋体" w:hAnsi="宋体" w:hint="eastAsia"/>
+          <w:iCs/>
+          <w:sz w:val="20"/>
+          <w:szCs w:val="20"/>
+        </w:rPr>
+        <w:t>的反函数</w:t>
+      </w:r>
+      <m:oMath>
+        <m:sSup>
+          <m:sSupPr>
+            <m:ctrlPr>
+              <w:rPr>
+                <w:rFonts w:ascii="Cambria Math" w:eastAsia="宋体" w:hAnsi="Cambria Math"/>
+                <w:i/>
+                <w:iCs/>
+                <w:sz w:val="20"/>
+                <w:szCs w:val="20"/>
+              </w:rPr>
+            </m:ctrlPr>
+          </m:sSupPr>
+          <m:e>
+            <m:r>
+              <w:rPr>
+                <w:rFonts w:ascii="Cambria Math" w:eastAsia="宋体" w:hAnsi="Cambria Math"/>
+                <w:sz w:val="20"/>
+                <w:szCs w:val="20"/>
+              </w:rPr>
+              <m:t>F</m:t>
+            </m:r>
+          </m:e>
+          <m:sup>
+            <m:r>
+              <w:rPr>
+                <w:rFonts w:ascii="Cambria Math" w:eastAsia="宋体" w:hAnsi="Cambria Math"/>
+                <w:sz w:val="20"/>
+                <w:szCs w:val="20"/>
+              </w:rPr>
+              <m:t>-1</m:t>
+            </m:r>
+          </m:sup>
+        </m:sSup>
+      </m:oMath>
+      <w:r>
+        <w:rPr>
+          <w:rFonts w:ascii="宋体" w:eastAsia="宋体" w:hAnsi="宋体" w:hint="eastAsia"/>
+          <w:iCs/>
+          <w:sz w:val="20"/>
+          <w:szCs w:val="20"/>
+        </w:rPr>
+        <w:t>存在并且等于</w:t>
+      </w:r>
+      <m:oMath>
+        <m:r>
+          <w:rPr>
+            <w:rFonts w:ascii="Cambria Math" w:eastAsia="宋体" w:hAnsi="Cambria Math" w:hint="eastAsia"/>
+            <w:sz w:val="20"/>
+            <w:szCs w:val="20"/>
+          </w:rPr>
+          <m:t>X</m:t>
+        </m:r>
+      </m:oMath>
+      <w:r>
+        <w:rPr>
+          <w:rFonts w:ascii="宋体" w:eastAsia="宋体" w:hAnsi="宋体" w:hint="eastAsia"/>
+          <w:iCs/>
+          <w:sz w:val="20"/>
+          <w:szCs w:val="20"/>
+        </w:rPr>
+        <w:t>的分位数函数.</w:t>
+      </w:r>
+    </w:p>
+    <w:p>
+      <w:pPr>
+        <w:rPr>
+          <w:rFonts w:ascii="宋体" w:eastAsia="宋体" w:hAnsi="宋体"/>
+          <w:iCs/>
+          <w:sz w:val="20"/>
+          <w:szCs w:val="20"/>
+        </w:rPr>
+      </w:pPr>
+    </w:p>
+    <w:p>
+      <w:pPr>
+        <w:rPr>
+          <w:rFonts w:ascii="宋体" w:eastAsia="宋体" w:hAnsi="宋体"/>
+          <w:b/>
+          <w:bCs/>
+          <w:color w:val="FF0000"/>
+          <w:sz w:val="20"/>
+          <w:szCs w:val="20"/>
+        </w:rPr>
+      </w:pPr>
+      <w:r>
+        <w:rPr>
+          <w:rFonts w:ascii="宋体" w:eastAsia="宋体" w:hAnsi="宋体" w:hint="eastAsia"/>
+          <w:b/>
+          <w:bCs/>
+          <w:color w:val="808080" w:themeColor="background1" w:themeShade="80"/>
+          <w:sz w:val="20"/>
+          <w:szCs w:val="20"/>
+        </w:rPr>
+        <w:t>例题</w:t>
+      </w:r>
+      <w:r>
+        <w:rPr>
+          <w:rFonts w:ascii="宋体" w:eastAsia="宋体" w:hAnsi="宋体" w:hint="eastAsia"/>
+          <w:b/>
+          <w:bCs/>
+          <w:color w:val="808080" w:themeColor="background1" w:themeShade="80"/>
+          <w:sz w:val="20"/>
+          <w:szCs w:val="20"/>
+        </w:rPr>
+        <w:t>3</w:t>
+      </w:r>
+      <w:r>
+        <w:rPr>
+          <w:rFonts w:ascii="宋体" w:eastAsia="宋体" w:hAnsi="宋体"/>
+          <w:b/>
+          <w:bCs/>
+          <w:color w:val="808080" w:themeColor="background1" w:themeShade="80"/>
+          <w:sz w:val="20"/>
+          <w:szCs w:val="20"/>
+        </w:rPr>
+        <w:t>.</w:t>
+      </w:r>
+      <w:r>
+        <w:rPr>
+          <w:rFonts w:ascii="宋体" w:eastAsia="宋体" w:hAnsi="宋体" w:hint="eastAsia"/>
+          <w:b/>
+          <w:bCs/>
+          <w:color w:val="808080" w:themeColor="background1" w:themeShade="80"/>
+          <w:sz w:val="20"/>
+          <w:szCs w:val="20"/>
+        </w:rPr>
+        <w:t>3</w:t>
+      </w:r>
+      <w:r>
+        <w:rPr>
+          <w:rFonts w:ascii="宋体" w:eastAsia="宋体" w:hAnsi="宋体"/>
+          <w:b/>
+          <w:bCs/>
+          <w:color w:val="808080" w:themeColor="background1" w:themeShade="80"/>
+          <w:sz w:val="20"/>
+          <w:szCs w:val="20"/>
+        </w:rPr>
+        <w:t>.</w:t>
+      </w:r>
+      <w:r>
+        <w:rPr>
+          <w:rFonts w:ascii="宋体" w:eastAsia="宋体" w:hAnsi="宋体"/>
+          <w:b/>
+          <w:bCs/>
+          <w:color w:val="808080" w:themeColor="background1" w:themeShade="80"/>
+          <w:sz w:val="20"/>
+          <w:szCs w:val="20"/>
+        </w:rPr>
+        <w:t xml:space="preserve">7 </w:t>
+      </w:r>
+      <w:r>
+        <w:rPr>
+          <w:rFonts w:ascii="宋体" w:eastAsia="宋体" w:hAnsi="宋体" w:hint="eastAsia"/>
+          <w:sz w:val="20"/>
+          <w:szCs w:val="20"/>
+        </w:rPr>
+        <w:t>投资风险 分位数函数的应用,</w:t>
+      </w:r>
+      <w:r>
+        <w:rPr>
+          <w:rFonts w:ascii="宋体" w:eastAsia="宋体" w:hAnsi="宋体" w:hint="eastAsia"/>
+          <w:b/>
+          <w:bCs/>
+          <w:color w:val="FF0000"/>
+          <w:sz w:val="20"/>
+          <w:szCs w:val="20"/>
+        </w:rPr>
+        <w:t>没太认真看</w:t>
+      </w:r>
+    </w:p>
+    <w:p>
+      <w:pPr>
+        <w:rPr>
+          <w:rFonts w:ascii="宋体" w:eastAsia="宋体" w:hAnsi="宋体" w:hint="eastAsia"/>
+          <w:iCs/>
+          <w:sz w:val="20"/>
+          <w:szCs w:val="20"/>
+        </w:rPr>
+      </w:pPr>
+      <w:r>
+        <w:rPr>
+          <w:rFonts w:ascii="宋体" w:eastAsia="宋体" w:hAnsi="宋体" w:hint="eastAsia"/>
+          <w:b/>
+          <w:bCs/>
+          <w:color w:val="808080" w:themeColor="background1" w:themeShade="80"/>
+          <w:sz w:val="20"/>
+          <w:szCs w:val="20"/>
+        </w:rPr>
+        <w:t>例题</w:t>
+      </w:r>
+      <w:r>
+        <w:rPr>
+          <w:rFonts w:ascii="宋体" w:eastAsia="宋体" w:hAnsi="宋体" w:hint="eastAsia"/>
+          <w:b/>
+          <w:bCs/>
+          <w:color w:val="808080" w:themeColor="background1" w:themeShade="80"/>
+          <w:sz w:val="20"/>
+          <w:szCs w:val="20"/>
+        </w:rPr>
+        <w:t>3</w:t>
+      </w:r>
+      <w:r>
+        <w:rPr>
+          <w:rFonts w:ascii="宋体" w:eastAsia="宋体" w:hAnsi="宋体"/>
+          <w:b/>
+          <w:bCs/>
+          <w:color w:val="808080" w:themeColor="background1" w:themeShade="80"/>
+          <w:sz w:val="20"/>
+          <w:szCs w:val="20"/>
+        </w:rPr>
+        <w:t>.</w:t>
+      </w:r>
+      <w:r>
+        <w:rPr>
+          <w:rFonts w:ascii="宋体" w:eastAsia="宋体" w:hAnsi="宋体" w:hint="eastAsia"/>
+          <w:b/>
+          <w:bCs/>
+          <w:color w:val="808080" w:themeColor="background1" w:themeShade="80"/>
+          <w:sz w:val="20"/>
+          <w:szCs w:val="20"/>
+        </w:rPr>
+        <w:t>3</w:t>
+      </w:r>
+      <w:r>
+        <w:rPr>
+          <w:rFonts w:ascii="宋体" w:eastAsia="宋体" w:hAnsi="宋体"/>
+          <w:b/>
+          <w:bCs/>
+          <w:color w:val="808080" w:themeColor="background1" w:themeShade="80"/>
+          <w:sz w:val="20"/>
+          <w:szCs w:val="20"/>
+        </w:rPr>
+        <w:t>.</w:t>
+      </w:r>
+      <w:r>
+        <w:rPr>
+          <w:rFonts w:ascii="宋体" w:eastAsia="宋体" w:hAnsi="宋体"/>
+          <w:b/>
+          <w:bCs/>
+          <w:color w:val="808080" w:themeColor="background1" w:themeShade="80"/>
+          <w:sz w:val="20"/>
+          <w:szCs w:val="20"/>
+        </w:rPr>
+        <w:t>8</w:t>
+      </w:r>
+      <w:r>
+        <w:rPr>
+          <w:rFonts w:ascii="宋体" w:eastAsia="宋体" w:hAnsi="宋体"/>
+          <w:b/>
+          <w:bCs/>
+          <w:color w:val="808080" w:themeColor="background1" w:themeShade="80"/>
+          <w:sz w:val="20"/>
+          <w:szCs w:val="20"/>
+        </w:rPr>
+        <w:t xml:space="preserve"> </w:t>
+      </w:r>
+      <w:r>
+        <w:rPr>
+          <w:rFonts w:ascii="宋体" w:eastAsia="宋体" w:hAnsi="宋体" w:hint="eastAsia"/>
+          <w:sz w:val="20"/>
+          <w:szCs w:val="20"/>
+        </w:rPr>
+        <w:t>均匀分布的分位函数</w:t>
+      </w:r>
+    </w:p>
+    <w:p>
+      <w:pPr>
+        <w:rPr>
+          <w:rFonts w:ascii="宋体" w:eastAsia="宋体" w:hAnsi="宋体"/>
+          <w:sz w:val="20"/>
+          <w:szCs w:val="20"/>
+        </w:rPr>
+      </w:pPr>
+      <w:r>
+        <w:rPr>
+          <w:rFonts w:ascii="宋体" w:eastAsia="宋体" w:hAnsi="宋体" w:hint="eastAsia"/>
+          <w:b/>
+          <w:bCs/>
+          <w:color w:val="808080" w:themeColor="background1" w:themeShade="80"/>
+          <w:sz w:val="20"/>
+          <w:szCs w:val="20"/>
+        </w:rPr>
+        <w:t>例题</w:t>
+      </w:r>
+      <w:r>
+        <w:rPr>
+          <w:rFonts w:ascii="宋体" w:eastAsia="宋体" w:hAnsi="宋体" w:hint="eastAsia"/>
+          <w:b/>
+          <w:bCs/>
+          <w:color w:val="808080" w:themeColor="background1" w:themeShade="80"/>
+          <w:sz w:val="20"/>
+          <w:szCs w:val="20"/>
+        </w:rPr>
+        <w:t>3</w:t>
+      </w:r>
+      <w:r>
+        <w:rPr>
+          <w:rFonts w:ascii="宋体" w:eastAsia="宋体" w:hAnsi="宋体"/>
+          <w:b/>
+          <w:bCs/>
+          <w:color w:val="808080" w:themeColor="background1" w:themeShade="80"/>
+          <w:sz w:val="20"/>
+          <w:szCs w:val="20"/>
+        </w:rPr>
+        <w:t>.</w:t>
+      </w:r>
+      <w:r>
+        <w:rPr>
+          <w:rFonts w:ascii="宋体" w:eastAsia="宋体" w:hAnsi="宋体" w:hint="eastAsia"/>
+          <w:b/>
+          <w:bCs/>
+          <w:color w:val="808080" w:themeColor="background1" w:themeShade="80"/>
+          <w:sz w:val="20"/>
+          <w:szCs w:val="20"/>
+        </w:rPr>
+        <w:t>3</w:t>
+      </w:r>
+      <w:r>
+        <w:rPr>
+          <w:rFonts w:ascii="宋体" w:eastAsia="宋体" w:hAnsi="宋体"/>
+          <w:b/>
+          <w:bCs/>
+          <w:color w:val="808080" w:themeColor="background1" w:themeShade="80"/>
+          <w:sz w:val="20"/>
+          <w:szCs w:val="20"/>
+        </w:rPr>
+        <w:t>.</w:t>
+      </w:r>
+      <w:r>
+        <w:rPr>
+          <w:rFonts w:ascii="宋体" w:eastAsia="宋体" w:hAnsi="宋体"/>
+          <w:b/>
+          <w:bCs/>
+          <w:color w:val="808080" w:themeColor="background1" w:themeShade="80"/>
+          <w:sz w:val="20"/>
+          <w:szCs w:val="20"/>
+        </w:rPr>
+        <w:t>9</w:t>
+      </w:r>
+      <w:r>
+        <w:rPr>
+          <w:rFonts w:ascii="宋体" w:eastAsia="宋体" w:hAnsi="宋体"/>
+          <w:b/>
+          <w:bCs/>
+          <w:color w:val="808080" w:themeColor="background1" w:themeShade="80"/>
+          <w:sz w:val="20"/>
+          <w:szCs w:val="20"/>
+        </w:rPr>
+        <w:t xml:space="preserve"> </w:t>
+      </w:r>
+      <w:r>
+        <w:rPr>
+          <w:rFonts w:ascii="宋体" w:eastAsia="宋体" w:hAnsi="宋体" w:hint="eastAsia"/>
+          <w:sz w:val="20"/>
+          <w:szCs w:val="20"/>
+        </w:rPr>
+        <w:t>二项分布的分位数</w:t>
+      </w:r>
+    </w:p>
+    <w:p>
+      <w:pPr>
+        <w:rPr>
+          <w:rFonts w:ascii="宋体" w:eastAsia="宋体" w:hAnsi="宋体"/>
+          <w:sz w:val="20"/>
+          <w:szCs w:val="20"/>
+        </w:rPr>
+      </w:pPr>
+    </w:p>
+    <w:p>
+      <w:pPr>
+        <w:rPr>
+          <w:rFonts w:ascii="宋体" w:eastAsia="宋体" w:hAnsi="宋体"/>
+          <w:sz w:val="20"/>
+          <w:szCs w:val="20"/>
+        </w:rPr>
+      </w:pPr>
+      <w:bookmarkStart w:id="0" w:name="_GoBack"/>
+      <w:r>
+        <w:rPr>
+          <w:rFonts w:ascii="宋体" w:eastAsia="宋体" w:hAnsi="宋体" w:hint="eastAsia"/>
+          <w:b/>
+          <w:bCs/>
+          <w:color w:val="7030A0"/>
+          <w:szCs w:val="21"/>
+        </w:rPr>
+        <w:t>定义3</w:t>
+      </w:r>
+      <w:r>
+        <w:rPr>
+          <w:rFonts w:ascii="宋体" w:eastAsia="宋体" w:hAnsi="宋体"/>
+          <w:b/>
+          <w:bCs/>
+          <w:color w:val="7030A0"/>
+          <w:szCs w:val="21"/>
+        </w:rPr>
+        <w:t>.3.3</w:t>
+      </w:r>
+      <w:bookmarkEnd w:id="0"/>
+      <w:r>
+        <w:rPr>
+          <w:rFonts w:ascii="宋体" w:eastAsia="宋体" w:hAnsi="宋体"/>
+          <w:b/>
+          <w:bCs/>
+          <w:color w:val="7030A0"/>
+          <w:sz w:val="20"/>
+          <w:szCs w:val="20"/>
+        </w:rPr>
+        <w:t xml:space="preserve"> </w:t>
+      </w:r>
+      <w:r>
+        <w:rPr>
+          <w:rFonts w:ascii="宋体" w:eastAsia="宋体" w:hAnsi="宋体" w:hint="eastAsia"/>
+          <w:b/>
+          <w:bCs/>
+          <w:color w:val="7030A0"/>
+          <w:sz w:val="20"/>
+          <w:szCs w:val="20"/>
+        </w:rPr>
+        <w:t>中位数/分位数</w:t>
+      </w:r>
+      <w:r>
+        <w:rPr>
+          <w:rFonts w:ascii="宋体" w:eastAsia="宋体" w:hAnsi="宋体" w:hint="eastAsia"/>
+          <w:sz w:val="20"/>
+          <w:szCs w:val="20"/>
+        </w:rPr>
+        <w:t xml:space="preserve"> </w:t>
+      </w:r>
+      <w:r>
+        <w:rPr>
+          <w:rFonts w:ascii="宋体" w:eastAsia="宋体" w:hAnsi="宋体" w:hint="eastAsia"/>
+          <w:sz w:val="20"/>
+          <w:szCs w:val="20"/>
+        </w:rPr>
+        <w:t>分布的</w:t>
+      </w:r>
+      <w:r>
+        <w:rPr>
+          <w:rFonts w:ascii="宋体" w:eastAsia="宋体" w:hAnsi="宋体"/>
+          <w:sz w:val="20"/>
+          <w:szCs w:val="20"/>
+        </w:rPr>
+        <w:t>1/2分位数或第50个百分位数称为其中位数</w:t>
+      </w:r>
+      <w:r>
+        <w:rPr>
+          <w:rFonts w:ascii="宋体" w:eastAsia="宋体" w:hAnsi="宋体" w:hint="eastAsia"/>
+          <w:sz w:val="20"/>
+          <w:szCs w:val="20"/>
+        </w:rPr>
+        <w:t>.</w:t>
+      </w:r>
+      <w:r>
+        <w:rPr>
+          <w:rFonts w:ascii="宋体" w:eastAsia="宋体" w:hAnsi="宋体"/>
+          <w:sz w:val="20"/>
+          <w:szCs w:val="20"/>
+        </w:rPr>
+        <w:t>1/4分位数或25个百分点</w:t>
+      </w:r>
+      <w:r>
+        <w:rPr>
+          <w:rFonts w:ascii="宋体" w:eastAsia="宋体" w:hAnsi="宋体" w:hint="eastAsia"/>
+          <w:sz w:val="20"/>
+          <w:szCs w:val="20"/>
+        </w:rPr>
+        <w:t>是下</w:t>
+      </w:r>
+      <w:r>
+        <w:rPr>
+          <w:rFonts w:ascii="宋体" w:eastAsia="宋体" w:hAnsi="宋体"/>
+          <w:sz w:val="20"/>
+          <w:szCs w:val="20"/>
+        </w:rPr>
+        <w:t>四分位数</w:t>
+      </w:r>
+      <w:r>
+        <w:rPr>
+          <w:rFonts w:ascii="宋体" w:eastAsia="宋体" w:hAnsi="宋体" w:hint="eastAsia"/>
+          <w:sz w:val="20"/>
+          <w:szCs w:val="20"/>
+        </w:rPr>
+        <w:t>.</w:t>
+      </w:r>
+      <w:r>
+        <w:rPr>
+          <w:rFonts w:ascii="宋体" w:eastAsia="宋体" w:hAnsi="宋体"/>
+          <w:sz w:val="20"/>
+          <w:szCs w:val="20"/>
+        </w:rPr>
+        <w:t>3/4分位数或第75个百分位数称为上四分位数</w:t>
+      </w:r>
+      <w:r>
+        <w:rPr>
+          <w:rFonts w:ascii="宋体" w:eastAsia="宋体" w:hAnsi="宋体" w:hint="eastAsia"/>
+          <w:sz w:val="20"/>
+          <w:szCs w:val="20"/>
+        </w:rPr>
+        <w:t>.</w:t>
+      </w:r>
+    </w:p>
+    <w:p>
+      <w:pPr>
+        <w:rPr>
+          <w:rFonts w:ascii="宋体" w:eastAsia="宋体" w:hAnsi="宋体" w:hint="eastAsia"/>
+          <w:sz w:val="20"/>
+          <w:szCs w:val="20"/>
+        </w:rPr>
+      </w:pPr>
+    </w:p>
+    <w:p>
+      <w:pPr>
+        <w:rPr>
+          <w:rFonts w:ascii="宋体" w:eastAsia="宋体" w:hAnsi="宋体" w:hint="eastAsia"/>
+          <w:iCs/>
+          <w:sz w:val="20"/>
+          <w:szCs w:val="20"/>
+        </w:rPr>
+      </w:pPr>
+    </w:p>
+    <w:p>
+      <w:pPr>
+        <w:rPr>
+          <w:rFonts w:ascii="宋体" w:eastAsia="宋体" w:hAnsi="宋体" w:hint="eastAsia"/>
+          <w:sz w:val="20"/>
+          <w:szCs w:val="20"/>
+        </w:rPr>
+      </w:pPr>
     </w:p>
     <w:sectPr>
       <w:pgSz w:w="11906" w:h="16838"/>
